--- a/qq群标签分类器.docx
+++ b/qq群标签分类器.docx
@@ -9756,7 +9756,6 @@
     <w:p>
       <w:pPr>
         <w:rPr>
-          <w:rFonts w:hint="eastAsia"/>
           <w:b/>
           <w:sz w:val="32"/>
           <w:szCs w:val="32"/>
@@ -9796,7 +9795,6 @@
           <w:p>
             <w:pPr>
               <w:rPr>
-                <w:rFonts w:hint="eastAsia"/>
                 <w:b/>
                 <w:szCs w:val="21"/>
               </w:rPr>
@@ -9818,7 +9816,6 @@
           <w:p>
             <w:pPr>
               <w:rPr>
-                <w:rFonts w:hint="eastAsia"/>
                 <w:b/>
                 <w:szCs w:val="21"/>
               </w:rPr>
@@ -9840,7 +9837,6 @@
           <w:p>
             <w:pPr>
               <w:rPr>
-                <w:rFonts w:hint="eastAsia"/>
                 <w:b/>
                 <w:szCs w:val="21"/>
               </w:rPr>
@@ -9864,7 +9860,6 @@
           <w:p>
             <w:pPr>
               <w:rPr>
-                <w:rFonts w:hint="eastAsia"/>
                 <w:szCs w:val="21"/>
               </w:rPr>
             </w:pPr>
@@ -9884,7 +9879,6 @@
           <w:p>
             <w:pPr>
               <w:rPr>
-                <w:rFonts w:hint="eastAsia"/>
                 <w:szCs w:val="21"/>
               </w:rPr>
             </w:pPr>
@@ -9918,7 +9912,6 @@
           <w:p>
             <w:pPr>
               <w:rPr>
-                <w:rFonts w:hint="eastAsia"/>
                 <w:szCs w:val="21"/>
               </w:rPr>
             </w:pPr>
@@ -9986,7 +9979,6 @@
           <w:p>
             <w:pPr>
               <w:rPr>
-                <w:rFonts w:hint="eastAsia"/>
                 <w:szCs w:val="21"/>
               </w:rPr>
             </w:pPr>
@@ -10006,7 +9998,6 @@
           <w:p>
             <w:pPr>
               <w:rPr>
-                <w:rFonts w:hint="eastAsia"/>
                 <w:szCs w:val="21"/>
               </w:rPr>
             </w:pPr>
@@ -10040,7 +10031,6 @@
           <w:p>
             <w:pPr>
               <w:rPr>
-                <w:rFonts w:hint="eastAsia"/>
                 <w:szCs w:val="21"/>
               </w:rPr>
             </w:pPr>
@@ -10069,7 +10059,6 @@
           <w:p>
             <w:pPr>
               <w:rPr>
-                <w:rFonts w:hint="eastAsia"/>
                 <w:szCs w:val="21"/>
               </w:rPr>
             </w:pPr>
@@ -10089,7 +10078,6 @@
           <w:p>
             <w:pPr>
               <w:rPr>
-                <w:rFonts w:hint="eastAsia"/>
                 <w:szCs w:val="21"/>
               </w:rPr>
             </w:pPr>
@@ -10123,7 +10111,6 @@
           <w:p>
             <w:pPr>
               <w:rPr>
-                <w:rFonts w:hint="eastAsia"/>
                 <w:szCs w:val="21"/>
               </w:rPr>
             </w:pPr>
@@ -10158,7 +10145,6 @@
           <w:p>
             <w:pPr>
               <w:rPr>
-                <w:rFonts w:hint="eastAsia"/>
                 <w:szCs w:val="21"/>
               </w:rPr>
             </w:pPr>
@@ -10178,7 +10164,6 @@
           <w:p>
             <w:pPr>
               <w:rPr>
-                <w:rFonts w:hint="eastAsia"/>
                 <w:szCs w:val="21"/>
               </w:rPr>
             </w:pPr>
@@ -10206,7 +10191,6 @@
           <w:p>
             <w:pPr>
               <w:rPr>
-                <w:rFonts w:hint="eastAsia"/>
                 <w:szCs w:val="21"/>
               </w:rPr>
             </w:pPr>
@@ -10274,7 +10258,6 @@
           <w:p>
             <w:pPr>
               <w:rPr>
-                <w:rFonts w:hint="eastAsia"/>
                 <w:szCs w:val="21"/>
               </w:rPr>
             </w:pPr>
@@ -10294,7 +10277,6 @@
           <w:p>
             <w:pPr>
               <w:rPr>
-                <w:rFonts w:hint="eastAsia"/>
                 <w:szCs w:val="21"/>
               </w:rPr>
             </w:pPr>
@@ -10322,7 +10304,6 @@
           <w:p>
             <w:pPr>
               <w:rPr>
-                <w:rFonts w:hint="eastAsia"/>
                 <w:szCs w:val="21"/>
               </w:rPr>
             </w:pPr>
@@ -10351,7 +10332,6 @@
           <w:p>
             <w:pPr>
               <w:rPr>
-                <w:rFonts w:hint="eastAsia"/>
                 <w:szCs w:val="21"/>
               </w:rPr>
             </w:pPr>
@@ -10371,7 +10351,6 @@
           <w:p>
             <w:pPr>
               <w:rPr>
-                <w:rFonts w:hint="eastAsia"/>
                 <w:szCs w:val="21"/>
               </w:rPr>
             </w:pPr>
@@ -10399,7 +10378,6 @@
           <w:p>
             <w:pPr>
               <w:rPr>
-                <w:rFonts w:hint="eastAsia"/>
                 <w:szCs w:val="21"/>
               </w:rPr>
             </w:pPr>
@@ -10434,7 +10412,6 @@
           <w:p>
             <w:pPr>
               <w:rPr>
-                <w:rFonts w:hint="eastAsia"/>
                 <w:szCs w:val="21"/>
               </w:rPr>
             </w:pPr>
@@ -10489,7 +10466,7 @@
               <w:jc w:val="left"/>
               <w:textAlignment w:val="baseline"/>
               <w:rPr>
-                <w:rFonts w:ascii="微软雅黑" w:eastAsia="微软雅黑" w:hAnsi="微软雅黑" w:cs="宋体" w:hint="eastAsia"/>
+                <w:rFonts w:ascii="微软雅黑" w:eastAsia="微软雅黑" w:hAnsi="微软雅黑" w:cs="宋体"/>
                 <w:color w:val="000000"/>
                 <w:kern w:val="0"/>
                 <w:szCs w:val="21"/>
@@ -10518,7 +10495,6 @@
     <w:p>
       <w:pPr>
         <w:rPr>
-          <w:rFonts w:hint="eastAsia"/>
           <w:szCs w:val="21"/>
         </w:rPr>
       </w:pPr>
@@ -10551,7 +10527,6 @@
           <w:p>
             <w:pPr>
               <w:rPr>
-                <w:rFonts w:hint="eastAsia"/>
                 <w:b/>
                 <w:szCs w:val="21"/>
               </w:rPr>
@@ -10676,7 +10651,6 @@
           <w:p>
             <w:pPr>
               <w:rPr>
-                <w:rFonts w:hint="eastAsia"/>
                 <w:szCs w:val="21"/>
               </w:rPr>
             </w:pPr>
@@ -10696,7 +10670,6 @@
           <w:p>
             <w:pPr>
               <w:rPr>
-                <w:rFonts w:hint="eastAsia"/>
                 <w:szCs w:val="21"/>
               </w:rPr>
             </w:pPr>
@@ -10716,7 +10689,6 @@
           <w:p>
             <w:pPr>
               <w:rPr>
-                <w:rFonts w:hint="eastAsia"/>
                 <w:szCs w:val="21"/>
               </w:rPr>
             </w:pPr>
@@ -10735,7 +10707,6 @@
           <w:p>
             <w:pPr>
               <w:rPr>
-                <w:rFonts w:hint="eastAsia"/>
                 <w:szCs w:val="21"/>
               </w:rPr>
             </w:pPr>
@@ -10754,7 +10725,6 @@
           <w:p>
             <w:pPr>
               <w:rPr>
-                <w:rFonts w:hint="eastAsia"/>
                 <w:szCs w:val="21"/>
               </w:rPr>
             </w:pPr>
@@ -10775,7 +10745,6 @@
           <w:p>
             <w:pPr>
               <w:rPr>
-                <w:rFonts w:hint="eastAsia"/>
                 <w:szCs w:val="21"/>
               </w:rPr>
             </w:pPr>
@@ -10795,7 +10764,6 @@
           <w:p>
             <w:pPr>
               <w:rPr>
-                <w:rFonts w:hint="eastAsia"/>
                 <w:szCs w:val="21"/>
               </w:rPr>
             </w:pPr>
@@ -10871,7 +10839,6 @@
           <w:p>
             <w:pPr>
               <w:rPr>
-                <w:rFonts w:hint="eastAsia"/>
                 <w:szCs w:val="21"/>
               </w:rPr>
             </w:pPr>
@@ -10891,7 +10858,6 @@
           <w:p>
             <w:pPr>
               <w:rPr>
-                <w:rFonts w:hint="eastAsia"/>
                 <w:szCs w:val="21"/>
               </w:rPr>
             </w:pPr>
@@ -10967,7 +10933,6 @@
           <w:p>
             <w:pPr>
               <w:rPr>
-                <w:rFonts w:hint="eastAsia"/>
                 <w:szCs w:val="21"/>
               </w:rPr>
             </w:pPr>
@@ -10987,7 +10952,6 @@
           <w:p>
             <w:pPr>
               <w:rPr>
-                <w:rFonts w:hint="eastAsia"/>
                 <w:szCs w:val="21"/>
               </w:rPr>
             </w:pPr>
@@ -11063,7 +11027,6 @@
           <w:p>
             <w:pPr>
               <w:rPr>
-                <w:rFonts w:hint="eastAsia"/>
                 <w:szCs w:val="21"/>
               </w:rPr>
             </w:pPr>
@@ -11083,7 +11046,6 @@
           <w:p>
             <w:pPr>
               <w:rPr>
-                <w:rFonts w:hint="eastAsia"/>
                 <w:szCs w:val="21"/>
               </w:rPr>
             </w:pPr>
@@ -11159,7 +11121,6 @@
           <w:p>
             <w:pPr>
               <w:rPr>
-                <w:rFonts w:hint="eastAsia"/>
                 <w:szCs w:val="21"/>
               </w:rPr>
             </w:pPr>
@@ -11179,7 +11140,6 @@
           <w:p>
             <w:pPr>
               <w:rPr>
-                <w:rFonts w:hint="eastAsia"/>
                 <w:szCs w:val="21"/>
               </w:rPr>
             </w:pPr>
@@ -11293,7 +11253,7 @@
             <w:pPr>
               <w:divId w:val="1510750310"/>
               <w:rPr>
-                <w:rFonts w:ascii="微软雅黑" w:eastAsia="微软雅黑" w:hAnsi="微软雅黑" w:hint="eastAsia"/>
+                <w:rFonts w:ascii="微软雅黑" w:eastAsia="微软雅黑" w:hAnsi="微软雅黑"/>
               </w:rPr>
             </w:pPr>
             <w:r>
@@ -11315,7 +11275,7 @@
             <w:pPr>
               <w:divId w:val="1185512662"/>
               <w:rPr>
-                <w:rFonts w:ascii="微软雅黑" w:eastAsia="微软雅黑" w:hAnsi="微软雅黑" w:hint="eastAsia"/>
+                <w:rFonts w:ascii="微软雅黑" w:eastAsia="微软雅黑" w:hAnsi="微软雅黑"/>
               </w:rPr>
             </w:pPr>
             <w:r>
@@ -11337,7 +11297,7 @@
             <w:pPr>
               <w:divId w:val="113058848"/>
               <w:rPr>
-                <w:rFonts w:ascii="微软雅黑" w:eastAsia="微软雅黑" w:hAnsi="微软雅黑" w:hint="eastAsia"/>
+                <w:rFonts w:ascii="微软雅黑" w:eastAsia="微软雅黑" w:hAnsi="微软雅黑"/>
               </w:rPr>
             </w:pPr>
             <w:r>
@@ -11359,7 +11319,7 @@
             <w:pPr>
               <w:divId w:val="1206521423"/>
               <w:rPr>
-                <w:rFonts w:ascii="微软雅黑" w:eastAsia="微软雅黑" w:hAnsi="微软雅黑" w:hint="eastAsia"/>
+                <w:rFonts w:ascii="微软雅黑" w:eastAsia="微软雅黑" w:hAnsi="微软雅黑"/>
               </w:rPr>
             </w:pPr>
             <w:r>
@@ -11562,7 +11522,6 @@
           <w:p>
             <w:pPr>
               <w:rPr>
-                <w:rFonts w:hint="eastAsia"/>
                 <w:szCs w:val="21"/>
               </w:rPr>
             </w:pPr>
@@ -11662,7 +11621,6 @@
           <w:p>
             <w:pPr>
               <w:rPr>
-                <w:rFonts w:hint="eastAsia"/>
                 <w:szCs w:val="21"/>
               </w:rPr>
             </w:pPr>
@@ -11758,7 +11716,6 @@
           <w:p>
             <w:pPr>
               <w:rPr>
-                <w:rFonts w:hint="eastAsia"/>
                 <w:szCs w:val="21"/>
               </w:rPr>
             </w:pPr>
@@ -11858,7 +11815,6 @@
           <w:p>
             <w:pPr>
               <w:rPr>
-                <w:rFonts w:hint="eastAsia"/>
                 <w:szCs w:val="21"/>
               </w:rPr>
             </w:pPr>
@@ -11954,7 +11910,6 @@
           <w:p>
             <w:pPr>
               <w:rPr>
-                <w:rFonts w:hint="eastAsia"/>
                 <w:szCs w:val="21"/>
               </w:rPr>
             </w:pPr>
@@ -12054,7 +12009,6 @@
           <w:p>
             <w:pPr>
               <w:rPr>
-                <w:rFonts w:hint="eastAsia"/>
                 <w:szCs w:val="21"/>
               </w:rPr>
             </w:pPr>
@@ -12147,7 +12101,6 @@
           <w:p>
             <w:pPr>
               <w:rPr>
-                <w:rFonts w:hint="eastAsia"/>
                 <w:szCs w:val="21"/>
               </w:rPr>
             </w:pPr>
@@ -12247,7 +12200,6 @@
           <w:p>
             <w:pPr>
               <w:rPr>
-                <w:rFonts w:hint="eastAsia"/>
                 <w:szCs w:val="21"/>
               </w:rPr>
             </w:pPr>
@@ -12344,7 +12296,6 @@
           <w:p>
             <w:pPr>
               <w:rPr>
-                <w:rFonts w:hint="eastAsia"/>
                 <w:szCs w:val="21"/>
               </w:rPr>
             </w:pPr>
@@ -12444,7 +12395,6 @@
           <w:p>
             <w:pPr>
               <w:rPr>
-                <w:rFonts w:hint="eastAsia"/>
                 <w:szCs w:val="21"/>
               </w:rPr>
             </w:pPr>
@@ -12539,7 +12489,6 @@
           <w:p>
             <w:pPr>
               <w:rPr>
-                <w:rFonts w:hint="eastAsia"/>
                 <w:szCs w:val="21"/>
               </w:rPr>
             </w:pPr>
@@ -12640,7 +12589,6 @@
             <w:pPr>
               <w:jc w:val="center"/>
               <w:rPr>
-                <w:rFonts w:hint="eastAsia"/>
                 <w:szCs w:val="21"/>
               </w:rPr>
             </w:pPr>
@@ -12760,7 +12708,6 @@
               <w:jc w:val="center"/>
               <w:divId w:val="2001420974"/>
               <w:rPr>
-                <w:rFonts w:hint="eastAsia"/>
                 <w:szCs w:val="21"/>
               </w:rPr>
             </w:pPr>
@@ -12782,7 +12729,6 @@
               <w:jc w:val="center"/>
               <w:divId w:val="1418358289"/>
               <w:rPr>
-                <w:rFonts w:hint="eastAsia"/>
                 <w:szCs w:val="21"/>
               </w:rPr>
             </w:pPr>
@@ -12805,7 +12751,6 @@
               <w:jc w:val="center"/>
               <w:divId w:val="1933859740"/>
               <w:rPr>
-                <w:rFonts w:hint="eastAsia"/>
                 <w:szCs w:val="21"/>
               </w:rPr>
             </w:pPr>
@@ -12828,7 +12773,6 @@
               <w:jc w:val="center"/>
               <w:divId w:val="1124156865"/>
               <w:rPr>
-                <w:rFonts w:hint="eastAsia"/>
                 <w:szCs w:val="21"/>
               </w:rPr>
             </w:pPr>
@@ -12869,7 +12813,6 @@
               <w:jc w:val="center"/>
               <w:divId w:val="1131559054"/>
               <w:rPr>
-                <w:rFonts w:hint="eastAsia"/>
                 <w:szCs w:val="21"/>
               </w:rPr>
             </w:pPr>
@@ -12891,7 +12834,6 @@
               <w:jc w:val="center"/>
               <w:divId w:val="662779278"/>
               <w:rPr>
-                <w:rFonts w:hint="eastAsia"/>
                 <w:szCs w:val="21"/>
               </w:rPr>
             </w:pPr>
@@ -12913,7 +12855,6 @@
               <w:jc w:val="center"/>
               <w:divId w:val="239562500"/>
               <w:rPr>
-                <w:rFonts w:hint="eastAsia"/>
                 <w:szCs w:val="21"/>
               </w:rPr>
             </w:pPr>
@@ -12935,7 +12876,6 @@
               <w:jc w:val="center"/>
               <w:divId w:val="1572428043"/>
               <w:rPr>
-                <w:rFonts w:hint="eastAsia"/>
                 <w:szCs w:val="21"/>
               </w:rPr>
             </w:pPr>
@@ -13087,7 +13027,6 @@
                 <w:tab w:val="left" w:pos="2207"/>
               </w:tabs>
               <w:rPr>
-                <w:rFonts w:hint="eastAsia"/>
                 <w:szCs w:val="21"/>
               </w:rPr>
             </w:pPr>
@@ -13341,7 +13280,6 @@
           <w:tab w:val="left" w:pos="2207"/>
         </w:tabs>
         <w:rPr>
-          <w:rFonts w:hint="eastAsia"/>
           <w:szCs w:val="21"/>
         </w:rPr>
       </w:pPr>
@@ -13378,7 +13316,6 @@
                 <w:tab w:val="left" w:pos="2207"/>
               </w:tabs>
               <w:rPr>
-                <w:rFonts w:hint="eastAsia"/>
                 <w:b/>
                 <w:szCs w:val="21"/>
               </w:rPr>
@@ -13403,7 +13340,6 @@
                 <w:tab w:val="left" w:pos="2207"/>
               </w:tabs>
               <w:rPr>
-                <w:rFonts w:hint="eastAsia"/>
                 <w:b/>
                 <w:szCs w:val="21"/>
               </w:rPr>
@@ -13531,7 +13467,6 @@
                 <w:tab w:val="left" w:pos="2207"/>
               </w:tabs>
               <w:rPr>
-                <w:rFonts w:hint="eastAsia"/>
                 <w:szCs w:val="21"/>
               </w:rPr>
             </w:pPr>
@@ -13554,7 +13489,6 @@
                 <w:tab w:val="left" w:pos="2207"/>
               </w:tabs>
               <w:rPr>
-                <w:rFonts w:hint="eastAsia"/>
                 <w:szCs w:val="21"/>
               </w:rPr>
             </w:pPr>
@@ -13577,7 +13511,6 @@
                 <w:tab w:val="left" w:pos="2207"/>
               </w:tabs>
               <w:rPr>
-                <w:rFonts w:hint="eastAsia"/>
                 <w:szCs w:val="21"/>
               </w:rPr>
             </w:pPr>
@@ -13600,7 +13533,6 @@
                 <w:tab w:val="left" w:pos="2207"/>
               </w:tabs>
               <w:rPr>
-                <w:rFonts w:hint="eastAsia"/>
                 <w:szCs w:val="21"/>
               </w:rPr>
             </w:pPr>
@@ -13622,12 +13554,13 @@
                 <w:tab w:val="left" w:pos="2207"/>
               </w:tabs>
               <w:rPr>
-                <w:rFonts w:hint="eastAsia"/>
-                <w:szCs w:val="21"/>
-              </w:rPr>
-            </w:pPr>
-            <w:r>
-              <w:rPr>
+                <w:b/>
+                <w:szCs w:val="21"/>
+              </w:rPr>
+            </w:pPr>
+            <w:r>
+              <w:rPr>
+                <w:b/>
                 <w:szCs w:val="21"/>
               </w:rPr>
               <w:t>0.890951</w:t>
@@ -13644,12 +13577,13 @@
                 <w:tab w:val="left" w:pos="2207"/>
               </w:tabs>
               <w:rPr>
-                <w:rFonts w:hint="eastAsia"/>
-                <w:szCs w:val="21"/>
-              </w:rPr>
-            </w:pPr>
-            <w:r>
-              <w:rPr>
+                <w:b/>
+                <w:szCs w:val="21"/>
+              </w:rPr>
+            </w:pPr>
+            <w:r>
+              <w:rPr>
+                <w:b/>
                 <w:szCs w:val="21"/>
               </w:rPr>
               <w:t>0.928097</w:t>
@@ -13668,23 +13602,15 @@
                 <w:tab w:val="left" w:pos="2207"/>
               </w:tabs>
               <w:rPr>
-                <w:rFonts w:hint="eastAsia"/>
-                <w:szCs w:val="21"/>
-              </w:rPr>
-            </w:pPr>
-            <w:r>
-              <w:rPr>
-                <w:rFonts w:hint="eastAsia"/>
-                <w:szCs w:val="21"/>
-              </w:rPr>
-              <w:t>组合</w:t>
-            </w:r>
-            <w:r>
-              <w:rPr>
-                <w:rFonts w:hint="eastAsia"/>
-                <w:szCs w:val="21"/>
-              </w:rPr>
-              <w:t>3</w:t>
+                <w:szCs w:val="21"/>
+              </w:rPr>
+            </w:pPr>
+            <w:r>
+              <w:rPr>
+                <w:rFonts w:hint="eastAsia"/>
+                <w:szCs w:val="21"/>
+              </w:rPr>
+              <w:t>组合3</w:t>
             </w:r>
           </w:p>
         </w:tc>
@@ -13698,7 +13624,6 @@
                 <w:tab w:val="left" w:pos="2207"/>
               </w:tabs>
               <w:rPr>
-                <w:rFonts w:hint="eastAsia"/>
                 <w:szCs w:val="21"/>
               </w:rPr>
             </w:pPr>
@@ -13721,7 +13646,6 @@
                 <w:tab w:val="left" w:pos="2207"/>
               </w:tabs>
               <w:rPr>
-                <w:rFonts w:hint="eastAsia"/>
                 <w:szCs w:val="21"/>
               </w:rPr>
             </w:pPr>
@@ -13744,12 +13668,13 @@
                 <w:tab w:val="left" w:pos="2207"/>
               </w:tabs>
               <w:rPr>
-                <w:rFonts w:hint="eastAsia"/>
-                <w:szCs w:val="21"/>
-              </w:rPr>
-            </w:pPr>
-            <w:r>
-              <w:rPr>
+                <w:b/>
+                <w:szCs w:val="21"/>
+              </w:rPr>
+            </w:pPr>
+            <w:r>
+              <w:rPr>
+                <w:b/>
                 <w:szCs w:val="21"/>
               </w:rPr>
               <w:t>0.995842</w:t>
@@ -13766,7 +13691,6 @@
                 <w:tab w:val="left" w:pos="2207"/>
               </w:tabs>
               <w:rPr>
-                <w:rFonts w:hint="eastAsia"/>
                 <w:szCs w:val="21"/>
               </w:rPr>
             </w:pPr>
@@ -13788,7 +13712,6 @@
                 <w:tab w:val="left" w:pos="2207"/>
               </w:tabs>
               <w:rPr>
-                <w:rFonts w:hint="eastAsia"/>
                 <w:szCs w:val="21"/>
               </w:rPr>
             </w:pPr>
@@ -14136,7 +14059,6 @@
           <w:tab w:val="left" w:pos="2207"/>
         </w:tabs>
         <w:rPr>
-          <w:rFonts w:hint="eastAsia"/>
           <w:szCs w:val="21"/>
         </w:rPr>
       </w:pPr>
@@ -14164,7 +14086,6 @@
                 <w:tab w:val="left" w:pos="2207"/>
               </w:tabs>
               <w:rPr>
-                <w:rFonts w:hint="eastAsia"/>
                 <w:b/>
                 <w:szCs w:val="21"/>
               </w:rPr>
@@ -14270,7 +14191,6 @@
                 <w:tab w:val="left" w:pos="2207"/>
               </w:tabs>
               <w:rPr>
-                <w:rFonts w:hint="eastAsia"/>
                 <w:szCs w:val="21"/>
               </w:rPr>
             </w:pPr>
@@ -14293,7 +14213,6 @@
                 <w:tab w:val="left" w:pos="2207"/>
               </w:tabs>
               <w:rPr>
-                <w:rFonts w:hint="eastAsia"/>
                 <w:szCs w:val="21"/>
               </w:rPr>
             </w:pPr>
@@ -14315,7 +14234,6 @@
                 <w:tab w:val="left" w:pos="2207"/>
               </w:tabs>
               <w:rPr>
-                <w:rFonts w:hint="eastAsia"/>
                 <w:szCs w:val="21"/>
               </w:rPr>
             </w:pPr>
@@ -14337,7 +14255,6 @@
                 <w:tab w:val="left" w:pos="2207"/>
               </w:tabs>
               <w:rPr>
-                <w:rFonts w:hint="eastAsia"/>
                 <w:szCs w:val="21"/>
               </w:rPr>
             </w:pPr>
@@ -14361,11 +14278,9 @@
                 <w:tab w:val="left" w:pos="2207"/>
               </w:tabs>
               <w:rPr>
-                <w:rFonts w:hint="eastAsia"/>
-                <w:szCs w:val="21"/>
-              </w:rPr>
-            </w:pPr>
-            <w:bookmarkStart w:id="0" w:name="_GoBack" w:colFirst="1" w:colLast="3"/>
+                <w:szCs w:val="21"/>
+              </w:rPr>
+            </w:pPr>
             <w:r>
               <w:rPr>
                 <w:rFonts w:hint="eastAsia"/>
@@ -14385,7 +14300,6 @@
                 <w:tab w:val="left" w:pos="2207"/>
               </w:tabs>
               <w:rPr>
-                <w:rFonts w:hint="eastAsia"/>
                 <w:color w:val="FF0000"/>
                 <w:szCs w:val="21"/>
               </w:rPr>
@@ -14409,7 +14323,6 @@
                 <w:tab w:val="left" w:pos="2207"/>
               </w:tabs>
               <w:rPr>
-                <w:rFonts w:hint="eastAsia"/>
                 <w:color w:val="FF0000"/>
                 <w:szCs w:val="21"/>
               </w:rPr>
@@ -14433,7 +14346,6 @@
                 <w:tab w:val="left" w:pos="2207"/>
               </w:tabs>
               <w:rPr>
-                <w:rFonts w:hint="eastAsia"/>
                 <w:color w:val="FF0000"/>
                 <w:szCs w:val="21"/>
               </w:rPr>
@@ -14448,7 +14360,6 @@
           </w:p>
         </w:tc>
       </w:tr>
-      <w:bookmarkEnd w:id="0"/>
     </w:tbl>
     <w:p>
       <w:pPr>
@@ -14520,7 +14431,6 @@
           <w:tab w:val="left" w:pos="2207"/>
         </w:tabs>
         <w:rPr>
-          <w:rFonts w:hint="eastAsia"/>
           <w:szCs w:val="21"/>
         </w:rPr>
       </w:pPr>
@@ -14531,6 +14441,7202 @@
         </w:rPr>
         <w:t>组合3辅助预测正确的：3</w:t>
       </w:r>
+    </w:p>
+    <w:p>
+      <w:pPr>
+        <w:tabs>
+          <w:tab w:val="left" w:pos="2207"/>
+        </w:tabs>
+        <w:rPr>
+          <w:szCs w:val="21"/>
+        </w:rPr>
+      </w:pPr>
+    </w:p>
+    <w:p>
+      <w:pPr>
+        <w:tabs>
+          <w:tab w:val="left" w:pos="2207"/>
+        </w:tabs>
+        <w:rPr>
+          <w:szCs w:val="21"/>
+        </w:rPr>
+      </w:pPr>
+    </w:p>
+    <w:p>
+      <w:pPr>
+        <w:tabs>
+          <w:tab w:val="left" w:pos="2207"/>
+        </w:tabs>
+        <w:rPr>
+          <w:szCs w:val="21"/>
+        </w:rPr>
+      </w:pPr>
+      <w:r>
+        <w:rPr>
+          <w:rFonts w:hint="eastAsia"/>
+          <w:szCs w:val="21"/>
+        </w:rPr>
+        <w:t>6.观察组合5和组合</w:t>
+      </w:r>
+      <w:r>
+        <w:rPr>
+          <w:rFonts w:hint="eastAsia"/>
+          <w:szCs w:val="21"/>
+        </w:rPr>
+        <w:t>6</w:t>
+      </w:r>
+      <w:r>
+        <w:rPr>
+          <w:rFonts w:hint="eastAsia"/>
+          <w:szCs w:val="21"/>
+        </w:rPr>
+        <w:t>的验证集</w:t>
+      </w:r>
+    </w:p>
+    <w:p>
+      <w:pPr>
+        <w:tabs>
+          <w:tab w:val="left" w:pos="2207"/>
+        </w:tabs>
+        <w:rPr>
+          <w:szCs w:val="21"/>
+        </w:rPr>
+      </w:pPr>
+      <w:r>
+        <w:rPr>
+          <w:rFonts w:hint="eastAsia"/>
+          <w:szCs w:val="21"/>
+        </w:rPr>
+        <w:t>（1）分类器单独输出的结果</w:t>
+      </w:r>
+    </w:p>
+    <w:tbl>
+      <w:tblPr>
+        <w:tblStyle w:val="a7"/>
+        <w:tblW w:w="0" w:type="auto"/>
+        <w:tblLook w:val="04A0" w:firstRow="1" w:lastRow="0" w:firstColumn="1" w:lastColumn="0" w:noHBand="0" w:noVBand="1"/>
+      </w:tblPr>
+      <w:tblGrid>
+        <w:gridCol w:w="1231"/>
+        <w:gridCol w:w="1373"/>
+        <w:gridCol w:w="1248"/>
+        <w:gridCol w:w="1533"/>
+        <w:gridCol w:w="1461"/>
+        <w:gridCol w:w="1450"/>
+      </w:tblGrid>
+      <w:tr>
+        <w:tc>
+          <w:tcPr>
+            <w:tcW w:w="1231" w:type="dxa"/>
+          </w:tcPr>
+          <w:p>
+            <w:pPr>
+              <w:tabs>
+                <w:tab w:val="left" w:pos="2207"/>
+              </w:tabs>
+              <w:rPr>
+                <w:b/>
+                <w:szCs w:val="21"/>
+              </w:rPr>
+            </w:pPr>
+            <w:r>
+              <w:rPr>
+                <w:rFonts w:hint="eastAsia"/>
+                <w:b/>
+                <w:szCs w:val="21"/>
+              </w:rPr>
+              <w:t>组合</w:t>
+            </w:r>
+          </w:p>
+        </w:tc>
+        <w:tc>
+          <w:tcPr>
+            <w:tcW w:w="1373" w:type="dxa"/>
+          </w:tcPr>
+          <w:p>
+            <w:pPr>
+              <w:tabs>
+                <w:tab w:val="left" w:pos="2207"/>
+              </w:tabs>
+              <w:rPr>
+                <w:b/>
+                <w:szCs w:val="21"/>
+              </w:rPr>
+            </w:pPr>
+            <w:r>
+              <w:rPr>
+                <w:rFonts w:hint="eastAsia"/>
+                <w:b/>
+                <w:szCs w:val="21"/>
+              </w:rPr>
+              <w:t>数量</w:t>
+            </w:r>
+          </w:p>
+        </w:tc>
+        <w:tc>
+          <w:tcPr>
+            <w:tcW w:w="1248" w:type="dxa"/>
+          </w:tcPr>
+          <w:p>
+            <w:pPr>
+              <w:jc w:val="center"/>
+              <w:rPr>
+                <w:b/>
+                <w:szCs w:val="21"/>
+              </w:rPr>
+            </w:pPr>
+            <w:r>
+              <w:rPr>
+                <w:b/>
+                <w:szCs w:val="21"/>
+              </w:rPr>
+              <w:t>L</w:t>
+            </w:r>
+            <w:r>
+              <w:rPr>
+                <w:rFonts w:hint="eastAsia"/>
+                <w:b/>
+                <w:szCs w:val="21"/>
+              </w:rPr>
+              <w:t>abel</w:t>
+            </w:r>
+          </w:p>
+        </w:tc>
+        <w:tc>
+          <w:tcPr>
+            <w:tcW w:w="1533" w:type="dxa"/>
+          </w:tcPr>
+          <w:p>
+            <w:pPr>
+              <w:jc w:val="center"/>
+              <w:rPr>
+                <w:b/>
+                <w:szCs w:val="21"/>
+              </w:rPr>
+            </w:pPr>
+            <w:r>
+              <w:rPr>
+                <w:b/>
+                <w:szCs w:val="21"/>
+              </w:rPr>
+              <w:t>P</w:t>
+            </w:r>
+            <w:r>
+              <w:rPr>
+                <w:rFonts w:hint="eastAsia"/>
+                <w:b/>
+                <w:szCs w:val="21"/>
+              </w:rPr>
+              <w:t>recision</w:t>
+            </w:r>
+          </w:p>
+        </w:tc>
+        <w:tc>
+          <w:tcPr>
+            <w:tcW w:w="1461" w:type="dxa"/>
+          </w:tcPr>
+          <w:p>
+            <w:pPr>
+              <w:jc w:val="center"/>
+              <w:rPr>
+                <w:b/>
+                <w:szCs w:val="21"/>
+              </w:rPr>
+            </w:pPr>
+            <w:r>
+              <w:rPr>
+                <w:b/>
+                <w:szCs w:val="21"/>
+              </w:rPr>
+              <w:t>Recall</w:t>
+            </w:r>
+          </w:p>
+        </w:tc>
+        <w:tc>
+          <w:tcPr>
+            <w:tcW w:w="1450" w:type="dxa"/>
+          </w:tcPr>
+          <w:p>
+            <w:pPr>
+              <w:jc w:val="center"/>
+              <w:rPr>
+                <w:b/>
+                <w:szCs w:val="21"/>
+              </w:rPr>
+            </w:pPr>
+            <w:r>
+              <w:rPr>
+                <w:rFonts w:hint="eastAsia"/>
+                <w:b/>
+                <w:szCs w:val="21"/>
+              </w:rPr>
+              <w:t>F1-score</w:t>
+            </w:r>
+          </w:p>
+        </w:tc>
+      </w:tr>
+      <w:tr>
+        <w:tc>
+          <w:tcPr>
+            <w:tcW w:w="1231" w:type="dxa"/>
+          </w:tcPr>
+          <w:p>
+            <w:pPr>
+              <w:tabs>
+                <w:tab w:val="left" w:pos="2207"/>
+              </w:tabs>
+              <w:rPr>
+                <w:szCs w:val="21"/>
+              </w:rPr>
+            </w:pPr>
+            <w:r>
+              <w:rPr>
+                <w:rFonts w:hint="eastAsia"/>
+                <w:szCs w:val="21"/>
+              </w:rPr>
+              <w:t>组合5</w:t>
+            </w:r>
+          </w:p>
+        </w:tc>
+        <w:tc>
+          <w:tcPr>
+            <w:tcW w:w="1373" w:type="dxa"/>
+          </w:tcPr>
+          <w:p>
+            <w:pPr>
+              <w:tabs>
+                <w:tab w:val="left" w:pos="2207"/>
+              </w:tabs>
+              <w:rPr>
+                <w:szCs w:val="21"/>
+              </w:rPr>
+            </w:pPr>
+            <w:r>
+              <w:rPr>
+                <w:rFonts w:hint="eastAsia"/>
+                <w:szCs w:val="21"/>
+              </w:rPr>
+              <w:t>1457</w:t>
+            </w:r>
+          </w:p>
+        </w:tc>
+        <w:tc>
+          <w:tcPr>
+            <w:tcW w:w="1248" w:type="dxa"/>
+          </w:tcPr>
+          <w:p>
+            <w:pPr>
+              <w:tabs>
+                <w:tab w:val="left" w:pos="2207"/>
+              </w:tabs>
+              <w:rPr>
+                <w:szCs w:val="21"/>
+              </w:rPr>
+            </w:pPr>
+            <w:r>
+              <w:rPr>
+                <w:rFonts w:hint="eastAsia"/>
+                <w:szCs w:val="21"/>
+              </w:rPr>
+              <w:t>1</w:t>
+            </w:r>
+          </w:p>
+        </w:tc>
+        <w:tc>
+          <w:tcPr>
+            <w:tcW w:w="1533" w:type="dxa"/>
+          </w:tcPr>
+          <w:p>
+            <w:pPr>
+              <w:tabs>
+                <w:tab w:val="left" w:pos="2207"/>
+              </w:tabs>
+              <w:rPr>
+                <w:szCs w:val="21"/>
+              </w:rPr>
+            </w:pPr>
+            <w:r>
+              <w:rPr>
+                <w:szCs w:val="21"/>
+              </w:rPr>
+              <w:t>0.961929</w:t>
+            </w:r>
+          </w:p>
+        </w:tc>
+        <w:tc>
+          <w:tcPr>
+            <w:tcW w:w="1461" w:type="dxa"/>
+          </w:tcPr>
+          <w:p>
+            <w:pPr>
+              <w:tabs>
+                <w:tab w:val="left" w:pos="2207"/>
+              </w:tabs>
+              <w:rPr>
+                <w:szCs w:val="21"/>
+              </w:rPr>
+            </w:pPr>
+            <w:r>
+              <w:rPr>
+                <w:szCs w:val="21"/>
+              </w:rPr>
+              <w:t>0.879350</w:t>
+            </w:r>
+          </w:p>
+        </w:tc>
+        <w:tc>
+          <w:tcPr>
+            <w:tcW w:w="1450" w:type="dxa"/>
+          </w:tcPr>
+          <w:p>
+            <w:pPr>
+              <w:tabs>
+                <w:tab w:val="left" w:pos="2207"/>
+              </w:tabs>
+              <w:rPr>
+                <w:szCs w:val="21"/>
+              </w:rPr>
+            </w:pPr>
+            <w:r>
+              <w:rPr>
+                <w:szCs w:val="21"/>
+              </w:rPr>
+              <w:t>0.918788</w:t>
+            </w:r>
+          </w:p>
+        </w:tc>
+      </w:tr>
+      <w:tr>
+        <w:tc>
+          <w:tcPr>
+            <w:tcW w:w="1231" w:type="dxa"/>
+          </w:tcPr>
+          <w:p>
+            <w:pPr>
+              <w:tabs>
+                <w:tab w:val="left" w:pos="2207"/>
+              </w:tabs>
+              <w:rPr>
+                <w:szCs w:val="21"/>
+              </w:rPr>
+            </w:pPr>
+            <w:r>
+              <w:rPr>
+                <w:rFonts w:hint="eastAsia"/>
+                <w:szCs w:val="21"/>
+              </w:rPr>
+              <w:t>组合6</w:t>
+            </w:r>
+          </w:p>
+        </w:tc>
+        <w:tc>
+          <w:tcPr>
+            <w:tcW w:w="1373" w:type="dxa"/>
+          </w:tcPr>
+          <w:p>
+            <w:pPr>
+              <w:tabs>
+                <w:tab w:val="left" w:pos="2207"/>
+              </w:tabs>
+              <w:rPr>
+                <w:szCs w:val="21"/>
+              </w:rPr>
+            </w:pPr>
+            <w:r>
+              <w:rPr>
+                <w:rFonts w:hint="eastAsia"/>
+                <w:szCs w:val="21"/>
+              </w:rPr>
+              <w:t>1457</w:t>
+            </w:r>
+          </w:p>
+        </w:tc>
+        <w:tc>
+          <w:tcPr>
+            <w:tcW w:w="1248" w:type="dxa"/>
+          </w:tcPr>
+          <w:p>
+            <w:pPr>
+              <w:tabs>
+                <w:tab w:val="left" w:pos="2207"/>
+              </w:tabs>
+              <w:rPr>
+                <w:szCs w:val="21"/>
+              </w:rPr>
+            </w:pPr>
+            <w:r>
+              <w:rPr>
+                <w:rFonts w:hint="eastAsia"/>
+                <w:szCs w:val="21"/>
+              </w:rPr>
+              <w:t>1</w:t>
+            </w:r>
+          </w:p>
+        </w:tc>
+        <w:tc>
+          <w:tcPr>
+            <w:tcW w:w="1533" w:type="dxa"/>
+          </w:tcPr>
+          <w:p>
+            <w:pPr>
+              <w:tabs>
+                <w:tab w:val="left" w:pos="2207"/>
+              </w:tabs>
+              <w:rPr>
+                <w:szCs w:val="21"/>
+              </w:rPr>
+            </w:pPr>
+            <w:r>
+              <w:rPr>
+                <w:szCs w:val="21"/>
+              </w:rPr>
+              <w:t>0.968474</w:t>
+            </w:r>
+          </w:p>
+        </w:tc>
+        <w:tc>
+          <w:tcPr>
+            <w:tcW w:w="1461" w:type="dxa"/>
+          </w:tcPr>
+          <w:p>
+            <w:pPr>
+              <w:tabs>
+                <w:tab w:val="left" w:pos="2207"/>
+              </w:tabs>
+              <w:rPr>
+                <w:szCs w:val="21"/>
+              </w:rPr>
+            </w:pPr>
+            <w:r>
+              <w:rPr>
+                <w:szCs w:val="21"/>
+              </w:rPr>
+              <w:t>0.890951</w:t>
+            </w:r>
+          </w:p>
+        </w:tc>
+        <w:tc>
+          <w:tcPr>
+            <w:tcW w:w="1450" w:type="dxa"/>
+          </w:tcPr>
+          <w:p>
+            <w:pPr>
+              <w:tabs>
+                <w:tab w:val="left" w:pos="2207"/>
+              </w:tabs>
+              <w:rPr>
+                <w:szCs w:val="21"/>
+              </w:rPr>
+            </w:pPr>
+            <w:r>
+              <w:rPr>
+                <w:szCs w:val="21"/>
+              </w:rPr>
+              <w:t>0.928097</w:t>
+            </w:r>
+          </w:p>
+        </w:tc>
+      </w:tr>
+    </w:tbl>
+    <w:p>
+      <w:pPr>
+        <w:tabs>
+          <w:tab w:val="left" w:pos="2207"/>
+        </w:tabs>
+        <w:rPr>
+          <w:szCs w:val="21"/>
+        </w:rPr>
+      </w:pPr>
+    </w:p>
+    <w:p>
+      <w:pPr>
+        <w:tabs>
+          <w:tab w:val="left" w:pos="2207"/>
+        </w:tabs>
+        <w:rPr>
+          <w:szCs w:val="21"/>
+        </w:rPr>
+      </w:pPr>
+      <w:r>
+        <w:rPr>
+          <w:rFonts w:hint="eastAsia"/>
+          <w:szCs w:val="21"/>
+        </w:rPr>
+        <w:t>（2）组合</w:t>
+      </w:r>
+      <w:r>
+        <w:rPr>
+          <w:rFonts w:hint="eastAsia"/>
+          <w:szCs w:val="21"/>
+        </w:rPr>
+        <w:t>5</w:t>
+      </w:r>
+      <w:r>
+        <w:rPr>
+          <w:rFonts w:hint="eastAsia"/>
+          <w:szCs w:val="21"/>
+        </w:rPr>
+        <w:t>和组合</w:t>
+      </w:r>
+      <w:r>
+        <w:rPr>
+          <w:rFonts w:hint="eastAsia"/>
+          <w:szCs w:val="21"/>
+        </w:rPr>
+        <w:t>6</w:t>
+      </w:r>
+      <w:r>
+        <w:rPr>
+          <w:rFonts w:hint="eastAsia"/>
+          <w:szCs w:val="21"/>
+        </w:rPr>
+        <w:t>共同进行预测：</w:t>
+      </w:r>
+    </w:p>
+    <w:tbl>
+      <w:tblPr>
+        <w:tblStyle w:val="a7"/>
+        <w:tblW w:w="0" w:type="auto"/>
+        <w:tblLook w:val="04A0" w:firstRow="1" w:lastRow="0" w:firstColumn="1" w:lastColumn="0" w:noHBand="0" w:noVBand="1"/>
+      </w:tblPr>
+      <w:tblGrid>
+        <w:gridCol w:w="2765"/>
+        <w:gridCol w:w="2765"/>
+        <w:gridCol w:w="2766"/>
+      </w:tblGrid>
+      <w:tr>
+        <w:tc>
+          <w:tcPr>
+            <w:tcW w:w="2765" w:type="dxa"/>
+          </w:tcPr>
+          <w:p>
+            <w:pPr>
+              <w:rPr>
+                <w:b/>
+                <w:szCs w:val="21"/>
+              </w:rPr>
+            </w:pPr>
+            <w:r>
+              <w:rPr>
+                <w:b/>
+                <w:szCs w:val="21"/>
+              </w:rPr>
+              <w:t>C</w:t>
+            </w:r>
+            <w:r>
+              <w:rPr>
+                <w:rFonts w:hint="eastAsia"/>
+                <w:b/>
+                <w:szCs w:val="21"/>
+              </w:rPr>
+              <w:t>onfuse</w:t>
+            </w:r>
+            <w:r>
+              <w:rPr>
+                <w:b/>
+                <w:szCs w:val="21"/>
+              </w:rPr>
+              <w:t xml:space="preserve"> </w:t>
+            </w:r>
+            <w:r>
+              <w:rPr>
+                <w:rFonts w:hint="eastAsia"/>
+                <w:b/>
+                <w:szCs w:val="21"/>
+              </w:rPr>
+              <w:t>matrix</w:t>
+            </w:r>
+          </w:p>
+        </w:tc>
+        <w:tc>
+          <w:tcPr>
+            <w:tcW w:w="2765" w:type="dxa"/>
+          </w:tcPr>
+          <w:p>
+            <w:pPr>
+              <w:rPr>
+                <w:b/>
+                <w:szCs w:val="21"/>
+              </w:rPr>
+            </w:pPr>
+            <w:r>
+              <w:rPr>
+                <w:b/>
+                <w:szCs w:val="21"/>
+              </w:rPr>
+              <w:t>P</w:t>
+            </w:r>
+            <w:r>
+              <w:rPr>
+                <w:rFonts w:hint="eastAsia"/>
+                <w:b/>
+                <w:szCs w:val="21"/>
+              </w:rPr>
+              <w:t>redict</w:t>
+            </w:r>
+            <w:r>
+              <w:rPr>
+                <w:b/>
+                <w:szCs w:val="21"/>
+              </w:rPr>
+              <w:t xml:space="preserve"> </w:t>
+            </w:r>
+            <w:r>
+              <w:rPr>
+                <w:rFonts w:hint="eastAsia"/>
+                <w:b/>
+                <w:szCs w:val="21"/>
+              </w:rPr>
+              <w:t>0</w:t>
+            </w:r>
+          </w:p>
+        </w:tc>
+        <w:tc>
+          <w:tcPr>
+            <w:tcW w:w="2766" w:type="dxa"/>
+          </w:tcPr>
+          <w:p>
+            <w:pPr>
+              <w:rPr>
+                <w:b/>
+                <w:szCs w:val="21"/>
+              </w:rPr>
+            </w:pPr>
+            <w:r>
+              <w:rPr>
+                <w:b/>
+                <w:szCs w:val="21"/>
+              </w:rPr>
+              <w:t>P</w:t>
+            </w:r>
+            <w:r>
+              <w:rPr>
+                <w:rFonts w:hint="eastAsia"/>
+                <w:b/>
+                <w:szCs w:val="21"/>
+              </w:rPr>
+              <w:t>redict</w:t>
+            </w:r>
+            <w:r>
+              <w:rPr>
+                <w:b/>
+                <w:szCs w:val="21"/>
+              </w:rPr>
+              <w:t xml:space="preserve"> </w:t>
+            </w:r>
+            <w:r>
+              <w:rPr>
+                <w:rFonts w:hint="eastAsia"/>
+                <w:b/>
+                <w:szCs w:val="21"/>
+              </w:rPr>
+              <w:t>1</w:t>
+            </w:r>
+          </w:p>
+        </w:tc>
+      </w:tr>
+      <w:tr>
+        <w:tc>
+          <w:tcPr>
+            <w:tcW w:w="2765" w:type="dxa"/>
+          </w:tcPr>
+          <w:p>
+            <w:pPr>
+              <w:rPr>
+                <w:b/>
+                <w:szCs w:val="21"/>
+              </w:rPr>
+            </w:pPr>
+            <w:r>
+              <w:rPr>
+                <w:b/>
+                <w:szCs w:val="21"/>
+              </w:rPr>
+              <w:t>T</w:t>
+            </w:r>
+            <w:r>
+              <w:rPr>
+                <w:rFonts w:hint="eastAsia"/>
+                <w:b/>
+                <w:szCs w:val="21"/>
+              </w:rPr>
+              <w:t>rue</w:t>
+            </w:r>
+            <w:r>
+              <w:rPr>
+                <w:b/>
+                <w:szCs w:val="21"/>
+              </w:rPr>
+              <w:t xml:space="preserve"> </w:t>
+            </w:r>
+            <w:r>
+              <w:rPr>
+                <w:rFonts w:hint="eastAsia"/>
+                <w:b/>
+                <w:szCs w:val="21"/>
+              </w:rPr>
+              <w:t>0</w:t>
+            </w:r>
+          </w:p>
+        </w:tc>
+        <w:tc>
+          <w:tcPr>
+            <w:tcW w:w="2765" w:type="dxa"/>
+          </w:tcPr>
+          <w:p>
+            <w:pPr>
+              <w:rPr>
+                <w:szCs w:val="21"/>
+              </w:rPr>
+            </w:pPr>
+            <w:r>
+              <w:rPr>
+                <w:szCs w:val="21"/>
+              </w:rPr>
+              <w:t>579</w:t>
+            </w:r>
+          </w:p>
+        </w:tc>
+        <w:tc>
+          <w:tcPr>
+            <w:tcW w:w="2766" w:type="dxa"/>
+          </w:tcPr>
+          <w:p>
+            <w:pPr>
+              <w:rPr>
+                <w:szCs w:val="21"/>
+              </w:rPr>
+            </w:pPr>
+            <w:r>
+              <w:rPr>
+                <w:szCs w:val="21"/>
+              </w:rPr>
+              <w:t>16</w:t>
+            </w:r>
+          </w:p>
+        </w:tc>
+      </w:tr>
+      <w:tr>
+        <w:tc>
+          <w:tcPr>
+            <w:tcW w:w="2765" w:type="dxa"/>
+          </w:tcPr>
+          <w:p>
+            <w:pPr>
+              <w:rPr>
+                <w:b/>
+                <w:szCs w:val="21"/>
+              </w:rPr>
+            </w:pPr>
+            <w:r>
+              <w:rPr>
+                <w:rFonts w:hint="eastAsia"/>
+                <w:b/>
+                <w:szCs w:val="21"/>
+              </w:rPr>
+              <w:t>T</w:t>
+            </w:r>
+            <w:r>
+              <w:rPr>
+                <w:b/>
+                <w:szCs w:val="21"/>
+              </w:rPr>
+              <w:t>rue 1</w:t>
+            </w:r>
+          </w:p>
+        </w:tc>
+        <w:tc>
+          <w:tcPr>
+            <w:tcW w:w="2765" w:type="dxa"/>
+          </w:tcPr>
+          <w:p>
+            <w:pPr>
+              <w:rPr>
+                <w:szCs w:val="21"/>
+              </w:rPr>
+            </w:pPr>
+            <w:r>
+              <w:rPr>
+                <w:szCs w:val="21"/>
+              </w:rPr>
+              <w:t>80</w:t>
+            </w:r>
+          </w:p>
+        </w:tc>
+        <w:tc>
+          <w:tcPr>
+            <w:tcW w:w="2766" w:type="dxa"/>
+          </w:tcPr>
+          <w:p>
+            <w:pPr>
+              <w:rPr>
+                <w:szCs w:val="21"/>
+              </w:rPr>
+            </w:pPr>
+            <w:r>
+              <w:rPr>
+                <w:szCs w:val="21"/>
+              </w:rPr>
+              <w:t>782</w:t>
+            </w:r>
+          </w:p>
+        </w:tc>
+      </w:tr>
+    </w:tbl>
+    <w:p>
+      <w:pPr>
+        <w:tabs>
+          <w:tab w:val="left" w:pos="2207"/>
+        </w:tabs>
+        <w:rPr>
+          <w:szCs w:val="21"/>
+        </w:rPr>
+      </w:pPr>
+    </w:p>
+    <w:tbl>
+      <w:tblPr>
+        <w:tblStyle w:val="a7"/>
+        <w:tblW w:w="8359" w:type="dxa"/>
+        <w:tblLook w:val="04A0" w:firstRow="1" w:lastRow="0" w:firstColumn="1" w:lastColumn="0" w:noHBand="0" w:noVBand="1"/>
+      </w:tblPr>
+      <w:tblGrid>
+        <w:gridCol w:w="2089"/>
+        <w:gridCol w:w="2090"/>
+        <w:gridCol w:w="2090"/>
+        <w:gridCol w:w="2090"/>
+      </w:tblGrid>
+      <w:tr>
+        <w:tc>
+          <w:tcPr>
+            <w:tcW w:w="2089" w:type="dxa"/>
+          </w:tcPr>
+          <w:p>
+            <w:pPr>
+              <w:tabs>
+                <w:tab w:val="left" w:pos="2207"/>
+              </w:tabs>
+              <w:rPr>
+                <w:b/>
+                <w:szCs w:val="21"/>
+              </w:rPr>
+            </w:pPr>
+            <w:r>
+              <w:rPr>
+                <w:b/>
+                <w:szCs w:val="21"/>
+              </w:rPr>
+              <w:t>L</w:t>
+            </w:r>
+            <w:r>
+              <w:rPr>
+                <w:rFonts w:hint="eastAsia"/>
+                <w:b/>
+                <w:szCs w:val="21"/>
+              </w:rPr>
+              <w:t>abel</w:t>
+            </w:r>
+          </w:p>
+        </w:tc>
+        <w:tc>
+          <w:tcPr>
+            <w:tcW w:w="2090" w:type="dxa"/>
+          </w:tcPr>
+          <w:p>
+            <w:pPr>
+              <w:jc w:val="center"/>
+              <w:rPr>
+                <w:b/>
+                <w:szCs w:val="21"/>
+              </w:rPr>
+            </w:pPr>
+            <w:r>
+              <w:rPr>
+                <w:b/>
+                <w:szCs w:val="21"/>
+              </w:rPr>
+              <w:t>P</w:t>
+            </w:r>
+            <w:r>
+              <w:rPr>
+                <w:rFonts w:hint="eastAsia"/>
+                <w:b/>
+                <w:szCs w:val="21"/>
+              </w:rPr>
+              <w:t>recision</w:t>
+            </w:r>
+          </w:p>
+        </w:tc>
+        <w:tc>
+          <w:tcPr>
+            <w:tcW w:w="2090" w:type="dxa"/>
+          </w:tcPr>
+          <w:p>
+            <w:pPr>
+              <w:jc w:val="center"/>
+              <w:rPr>
+                <w:b/>
+                <w:szCs w:val="21"/>
+              </w:rPr>
+            </w:pPr>
+            <w:r>
+              <w:rPr>
+                <w:b/>
+                <w:szCs w:val="21"/>
+              </w:rPr>
+              <w:t>Recall</w:t>
+            </w:r>
+          </w:p>
+        </w:tc>
+        <w:tc>
+          <w:tcPr>
+            <w:tcW w:w="2090" w:type="dxa"/>
+          </w:tcPr>
+          <w:p>
+            <w:pPr>
+              <w:jc w:val="center"/>
+              <w:rPr>
+                <w:b/>
+                <w:szCs w:val="21"/>
+              </w:rPr>
+            </w:pPr>
+            <w:r>
+              <w:rPr>
+                <w:rFonts w:hint="eastAsia"/>
+                <w:b/>
+                <w:szCs w:val="21"/>
+              </w:rPr>
+              <w:t>F1-score</w:t>
+            </w:r>
+          </w:p>
+        </w:tc>
+      </w:tr>
+      <w:tr>
+        <w:tc>
+          <w:tcPr>
+            <w:tcW w:w="2089" w:type="dxa"/>
+          </w:tcPr>
+          <w:p>
+            <w:pPr>
+              <w:tabs>
+                <w:tab w:val="left" w:pos="2207"/>
+              </w:tabs>
+              <w:rPr>
+                <w:szCs w:val="21"/>
+              </w:rPr>
+            </w:pPr>
+            <w:r>
+              <w:rPr>
+                <w:rFonts w:hint="eastAsia"/>
+                <w:szCs w:val="21"/>
+              </w:rPr>
+              <w:t>0</w:t>
+            </w:r>
+          </w:p>
+        </w:tc>
+        <w:tc>
+          <w:tcPr>
+            <w:tcW w:w="2090" w:type="dxa"/>
+          </w:tcPr>
+          <w:p>
+            <w:pPr>
+              <w:tabs>
+                <w:tab w:val="left" w:pos="2207"/>
+              </w:tabs>
+              <w:rPr>
+                <w:szCs w:val="21"/>
+              </w:rPr>
+            </w:pPr>
+            <w:r>
+              <w:rPr>
+                <w:szCs w:val="21"/>
+              </w:rPr>
+              <w:t>0.878604</w:t>
+            </w:r>
+          </w:p>
+        </w:tc>
+        <w:tc>
+          <w:tcPr>
+            <w:tcW w:w="2090" w:type="dxa"/>
+          </w:tcPr>
+          <w:p>
+            <w:pPr>
+              <w:tabs>
+                <w:tab w:val="left" w:pos="2207"/>
+              </w:tabs>
+              <w:rPr>
+                <w:szCs w:val="21"/>
+              </w:rPr>
+            </w:pPr>
+            <w:r>
+              <w:rPr>
+                <w:szCs w:val="21"/>
+              </w:rPr>
+              <w:t>0.97310</w:t>
+            </w:r>
+            <w:r>
+              <w:rPr>
+                <w:rFonts w:hint="eastAsia"/>
+                <w:szCs w:val="21"/>
+              </w:rPr>
+              <w:t>9</w:t>
+            </w:r>
+          </w:p>
+        </w:tc>
+        <w:tc>
+          <w:tcPr>
+            <w:tcW w:w="2090" w:type="dxa"/>
+          </w:tcPr>
+          <w:p>
+            <w:pPr>
+              <w:tabs>
+                <w:tab w:val="left" w:pos="2207"/>
+              </w:tabs>
+              <w:rPr>
+                <w:szCs w:val="21"/>
+              </w:rPr>
+            </w:pPr>
+            <w:r>
+              <w:rPr>
+                <w:szCs w:val="21"/>
+              </w:rPr>
+              <w:t>0.923445</w:t>
+            </w:r>
+          </w:p>
+        </w:tc>
+      </w:tr>
+      <w:tr>
+        <w:tc>
+          <w:tcPr>
+            <w:tcW w:w="2089" w:type="dxa"/>
+          </w:tcPr>
+          <w:p>
+            <w:pPr>
+              <w:tabs>
+                <w:tab w:val="left" w:pos="2207"/>
+              </w:tabs>
+              <w:rPr>
+                <w:szCs w:val="21"/>
+              </w:rPr>
+            </w:pPr>
+            <w:r>
+              <w:rPr>
+                <w:rFonts w:hint="eastAsia"/>
+                <w:szCs w:val="21"/>
+              </w:rPr>
+              <w:t>1</w:t>
+            </w:r>
+          </w:p>
+        </w:tc>
+        <w:tc>
+          <w:tcPr>
+            <w:tcW w:w="2090" w:type="dxa"/>
+          </w:tcPr>
+          <w:p>
+            <w:pPr>
+              <w:tabs>
+                <w:tab w:val="left" w:pos="2207"/>
+              </w:tabs>
+              <w:rPr>
+                <w:color w:val="FF0000"/>
+                <w:szCs w:val="21"/>
+              </w:rPr>
+            </w:pPr>
+            <w:r>
+              <w:rPr>
+                <w:color w:val="FF0000"/>
+                <w:szCs w:val="21"/>
+              </w:rPr>
+              <w:t>0.979950</w:t>
+            </w:r>
+          </w:p>
+        </w:tc>
+        <w:tc>
+          <w:tcPr>
+            <w:tcW w:w="2090" w:type="dxa"/>
+          </w:tcPr>
+          <w:p>
+            <w:pPr>
+              <w:tabs>
+                <w:tab w:val="left" w:pos="2207"/>
+              </w:tabs>
+              <w:rPr>
+                <w:color w:val="FF0000"/>
+                <w:szCs w:val="21"/>
+              </w:rPr>
+            </w:pPr>
+            <w:r>
+              <w:rPr>
+                <w:color w:val="FF0000"/>
+                <w:szCs w:val="21"/>
+              </w:rPr>
+              <w:t>0.907193</w:t>
+            </w:r>
+          </w:p>
+        </w:tc>
+        <w:tc>
+          <w:tcPr>
+            <w:tcW w:w="2090" w:type="dxa"/>
+          </w:tcPr>
+          <w:p>
+            <w:pPr>
+              <w:tabs>
+                <w:tab w:val="left" w:pos="2207"/>
+              </w:tabs>
+              <w:rPr>
+                <w:color w:val="FF0000"/>
+                <w:szCs w:val="21"/>
+              </w:rPr>
+            </w:pPr>
+            <w:r>
+              <w:rPr>
+                <w:color w:val="FF0000"/>
+                <w:szCs w:val="21"/>
+              </w:rPr>
+              <w:t>0.942169</w:t>
+            </w:r>
+          </w:p>
+        </w:tc>
+      </w:tr>
+    </w:tbl>
+    <w:p>
+      <w:pPr>
+        <w:tabs>
+          <w:tab w:val="left" w:pos="2207"/>
+        </w:tabs>
+        <w:rPr>
+          <w:szCs w:val="21"/>
+        </w:rPr>
+      </w:pPr>
+    </w:p>
+    <w:p>
+      <w:pPr>
+        <w:tabs>
+          <w:tab w:val="left" w:pos="2207"/>
+        </w:tabs>
+        <w:rPr>
+          <w:szCs w:val="21"/>
+        </w:rPr>
+      </w:pPr>
+      <w:r>
+        <w:rPr>
+          <w:rFonts w:hint="eastAsia"/>
+          <w:szCs w:val="21"/>
+        </w:rPr>
+        <w:t>（3）各自不同的预测case</w:t>
+      </w:r>
+    </w:p>
+    <w:p>
+      <w:pPr>
+        <w:tabs>
+          <w:tab w:val="left" w:pos="2207"/>
+        </w:tabs>
+        <w:rPr>
+          <w:szCs w:val="21"/>
+        </w:rPr>
+      </w:pPr>
+      <w:r>
+        <w:rPr>
+          <w:rFonts w:hint="eastAsia"/>
+          <w:szCs w:val="21"/>
+        </w:rPr>
+        <w:t>针对label</w:t>
+      </w:r>
+      <w:r>
+        <w:rPr>
+          <w:szCs w:val="21"/>
+        </w:rPr>
+        <w:t xml:space="preserve"> </w:t>
+      </w:r>
+      <w:r>
+        <w:rPr>
+          <w:rFonts w:hint="eastAsia"/>
+          <w:szCs w:val="21"/>
+        </w:rPr>
+        <w:t>1，组合5辅助预测正确的：23</w:t>
+      </w:r>
+    </w:p>
+    <w:p>
+      <w:pPr>
+        <w:tabs>
+          <w:tab w:val="left" w:pos="2207"/>
+        </w:tabs>
+        <w:rPr>
+          <w:szCs w:val="21"/>
+        </w:rPr>
+      </w:pPr>
+      <w:r>
+        <w:rPr>
+          <w:rFonts w:hint="eastAsia"/>
+          <w:szCs w:val="21"/>
+        </w:rPr>
+        <w:lastRenderedPageBreak/>
+        <w:t>组合6辅助预测正确的：38</w:t>
+      </w:r>
+    </w:p>
+    <w:p>
+      <w:pPr>
+        <w:tabs>
+          <w:tab w:val="left" w:pos="2207"/>
+        </w:tabs>
+        <w:rPr>
+          <w:szCs w:val="21"/>
+        </w:rPr>
+      </w:pPr>
+    </w:p>
+    <w:p>
+      <w:pPr>
+        <w:tabs>
+          <w:tab w:val="left" w:pos="2207"/>
+        </w:tabs>
+        <w:rPr>
+          <w:szCs w:val="21"/>
+        </w:rPr>
+      </w:pPr>
+      <w:r>
+        <w:rPr>
+          <w:rFonts w:hint="eastAsia"/>
+          <w:szCs w:val="21"/>
+        </w:rPr>
+        <w:t>7.融合</w:t>
+      </w:r>
+    </w:p>
+    <w:p>
+      <w:pPr>
+        <w:tabs>
+          <w:tab w:val="left" w:pos="2207"/>
+        </w:tabs>
+        <w:rPr>
+          <w:szCs w:val="21"/>
+        </w:rPr>
+      </w:pPr>
+      <w:r>
+        <w:rPr>
+          <w:rFonts w:hint="eastAsia"/>
+          <w:szCs w:val="21"/>
+        </w:rPr>
+        <w:t>（</w:t>
+      </w:r>
+      <w:r>
+        <w:rPr>
+          <w:szCs w:val="21"/>
+        </w:rPr>
+        <w:t>1</w:t>
+      </w:r>
+      <w:r>
+        <w:rPr>
+          <w:rFonts w:hint="eastAsia"/>
+          <w:szCs w:val="21"/>
+        </w:rPr>
+        <w:t>）把两个</w:t>
+      </w:r>
+      <w:r>
+        <w:rPr>
+          <w:rFonts w:hint="eastAsia"/>
+          <w:szCs w:val="21"/>
+        </w:rPr>
+        <w:t>组合的输出进行平均，大于0.6则标为1</w:t>
+      </w:r>
+    </w:p>
+    <w:tbl>
+      <w:tblPr>
+        <w:tblStyle w:val="a7"/>
+        <w:tblW w:w="0" w:type="auto"/>
+        <w:tblLook w:val="04A0" w:firstRow="1" w:lastRow="0" w:firstColumn="1" w:lastColumn="0" w:noHBand="0" w:noVBand="1"/>
+      </w:tblPr>
+      <w:tblGrid>
+        <w:gridCol w:w="1231"/>
+        <w:gridCol w:w="1373"/>
+        <w:gridCol w:w="1248"/>
+        <w:gridCol w:w="1533"/>
+        <w:gridCol w:w="1461"/>
+        <w:gridCol w:w="1450"/>
+      </w:tblGrid>
+      <w:tr>
+        <w:tc>
+          <w:tcPr>
+            <w:tcW w:w="1231" w:type="dxa"/>
+          </w:tcPr>
+          <w:p>
+            <w:pPr>
+              <w:tabs>
+                <w:tab w:val="left" w:pos="2207"/>
+              </w:tabs>
+              <w:rPr>
+                <w:b/>
+                <w:szCs w:val="21"/>
+              </w:rPr>
+            </w:pPr>
+            <w:r>
+              <w:rPr>
+                <w:rFonts w:hint="eastAsia"/>
+                <w:b/>
+                <w:szCs w:val="21"/>
+              </w:rPr>
+              <w:t>组合</w:t>
+            </w:r>
+          </w:p>
+        </w:tc>
+        <w:tc>
+          <w:tcPr>
+            <w:tcW w:w="1373" w:type="dxa"/>
+          </w:tcPr>
+          <w:p>
+            <w:pPr>
+              <w:tabs>
+                <w:tab w:val="left" w:pos="2207"/>
+              </w:tabs>
+              <w:rPr>
+                <w:b/>
+                <w:szCs w:val="21"/>
+              </w:rPr>
+            </w:pPr>
+            <w:r>
+              <w:rPr>
+                <w:rFonts w:hint="eastAsia"/>
+                <w:b/>
+                <w:szCs w:val="21"/>
+              </w:rPr>
+              <w:t>数量</w:t>
+            </w:r>
+          </w:p>
+        </w:tc>
+        <w:tc>
+          <w:tcPr>
+            <w:tcW w:w="1248" w:type="dxa"/>
+          </w:tcPr>
+          <w:p>
+            <w:pPr>
+              <w:jc w:val="center"/>
+              <w:rPr>
+                <w:b/>
+                <w:szCs w:val="21"/>
+              </w:rPr>
+            </w:pPr>
+            <w:r>
+              <w:rPr>
+                <w:b/>
+                <w:szCs w:val="21"/>
+              </w:rPr>
+              <w:t>L</w:t>
+            </w:r>
+            <w:r>
+              <w:rPr>
+                <w:rFonts w:hint="eastAsia"/>
+                <w:b/>
+                <w:szCs w:val="21"/>
+              </w:rPr>
+              <w:t>abel</w:t>
+            </w:r>
+          </w:p>
+        </w:tc>
+        <w:tc>
+          <w:tcPr>
+            <w:tcW w:w="1533" w:type="dxa"/>
+          </w:tcPr>
+          <w:p>
+            <w:pPr>
+              <w:jc w:val="center"/>
+              <w:rPr>
+                <w:b/>
+                <w:szCs w:val="21"/>
+              </w:rPr>
+            </w:pPr>
+            <w:r>
+              <w:rPr>
+                <w:b/>
+                <w:szCs w:val="21"/>
+              </w:rPr>
+              <w:t>P</w:t>
+            </w:r>
+            <w:r>
+              <w:rPr>
+                <w:rFonts w:hint="eastAsia"/>
+                <w:b/>
+                <w:szCs w:val="21"/>
+              </w:rPr>
+              <w:t>recision</w:t>
+            </w:r>
+          </w:p>
+        </w:tc>
+        <w:tc>
+          <w:tcPr>
+            <w:tcW w:w="1461" w:type="dxa"/>
+          </w:tcPr>
+          <w:p>
+            <w:pPr>
+              <w:jc w:val="center"/>
+              <w:rPr>
+                <w:b/>
+                <w:szCs w:val="21"/>
+              </w:rPr>
+            </w:pPr>
+            <w:r>
+              <w:rPr>
+                <w:b/>
+                <w:szCs w:val="21"/>
+              </w:rPr>
+              <w:t>Recall</w:t>
+            </w:r>
+          </w:p>
+        </w:tc>
+        <w:tc>
+          <w:tcPr>
+            <w:tcW w:w="1450" w:type="dxa"/>
+          </w:tcPr>
+          <w:p>
+            <w:pPr>
+              <w:jc w:val="center"/>
+              <w:rPr>
+                <w:b/>
+                <w:szCs w:val="21"/>
+              </w:rPr>
+            </w:pPr>
+            <w:r>
+              <w:rPr>
+                <w:rFonts w:hint="eastAsia"/>
+                <w:b/>
+                <w:szCs w:val="21"/>
+              </w:rPr>
+              <w:t>F1-score</w:t>
+            </w:r>
+          </w:p>
+        </w:tc>
+      </w:tr>
+      <w:tr>
+        <w:tc>
+          <w:tcPr>
+            <w:tcW w:w="1231" w:type="dxa"/>
+          </w:tcPr>
+          <w:p>
+            <w:pPr>
+              <w:tabs>
+                <w:tab w:val="left" w:pos="2207"/>
+              </w:tabs>
+              <w:rPr>
+                <w:szCs w:val="21"/>
+              </w:rPr>
+            </w:pPr>
+            <w:r>
+              <w:rPr>
+                <w:rFonts w:hint="eastAsia"/>
+                <w:szCs w:val="21"/>
+              </w:rPr>
+              <w:t>组合5</w:t>
+            </w:r>
+          </w:p>
+        </w:tc>
+        <w:tc>
+          <w:tcPr>
+            <w:tcW w:w="1373" w:type="dxa"/>
+          </w:tcPr>
+          <w:p>
+            <w:pPr>
+              <w:tabs>
+                <w:tab w:val="left" w:pos="2207"/>
+              </w:tabs>
+              <w:rPr>
+                <w:szCs w:val="21"/>
+              </w:rPr>
+            </w:pPr>
+            <w:r>
+              <w:rPr>
+                <w:rFonts w:hint="eastAsia"/>
+                <w:szCs w:val="21"/>
+              </w:rPr>
+              <w:t>1457</w:t>
+            </w:r>
+          </w:p>
+        </w:tc>
+        <w:tc>
+          <w:tcPr>
+            <w:tcW w:w="1248" w:type="dxa"/>
+          </w:tcPr>
+          <w:p>
+            <w:pPr>
+              <w:tabs>
+                <w:tab w:val="left" w:pos="2207"/>
+              </w:tabs>
+              <w:rPr>
+                <w:szCs w:val="21"/>
+              </w:rPr>
+            </w:pPr>
+            <w:r>
+              <w:rPr>
+                <w:rFonts w:hint="eastAsia"/>
+                <w:szCs w:val="21"/>
+              </w:rPr>
+              <w:t>1</w:t>
+            </w:r>
+          </w:p>
+        </w:tc>
+        <w:tc>
+          <w:tcPr>
+            <w:tcW w:w="1533" w:type="dxa"/>
+          </w:tcPr>
+          <w:p>
+            <w:pPr>
+              <w:tabs>
+                <w:tab w:val="left" w:pos="2207"/>
+              </w:tabs>
+              <w:rPr>
+                <w:szCs w:val="21"/>
+              </w:rPr>
+            </w:pPr>
+            <w:r>
+              <w:rPr>
+                <w:szCs w:val="21"/>
+              </w:rPr>
+              <w:t>0.961929</w:t>
+            </w:r>
+          </w:p>
+        </w:tc>
+        <w:tc>
+          <w:tcPr>
+            <w:tcW w:w="1461" w:type="dxa"/>
+          </w:tcPr>
+          <w:p>
+            <w:pPr>
+              <w:tabs>
+                <w:tab w:val="left" w:pos="2207"/>
+              </w:tabs>
+              <w:rPr>
+                <w:szCs w:val="21"/>
+              </w:rPr>
+            </w:pPr>
+            <w:r>
+              <w:rPr>
+                <w:szCs w:val="21"/>
+              </w:rPr>
+              <w:t>0.879350</w:t>
+            </w:r>
+          </w:p>
+        </w:tc>
+        <w:tc>
+          <w:tcPr>
+            <w:tcW w:w="1450" w:type="dxa"/>
+          </w:tcPr>
+          <w:p>
+            <w:pPr>
+              <w:tabs>
+                <w:tab w:val="left" w:pos="2207"/>
+              </w:tabs>
+              <w:rPr>
+                <w:szCs w:val="21"/>
+              </w:rPr>
+            </w:pPr>
+            <w:r>
+              <w:rPr>
+                <w:szCs w:val="21"/>
+              </w:rPr>
+              <w:t>0.918788</w:t>
+            </w:r>
+          </w:p>
+        </w:tc>
+      </w:tr>
+      <w:tr>
+        <w:tc>
+          <w:tcPr>
+            <w:tcW w:w="1231" w:type="dxa"/>
+          </w:tcPr>
+          <w:p>
+            <w:pPr>
+              <w:tabs>
+                <w:tab w:val="left" w:pos="2207"/>
+              </w:tabs>
+              <w:rPr>
+                <w:szCs w:val="21"/>
+              </w:rPr>
+            </w:pPr>
+            <w:r>
+              <w:rPr>
+                <w:rFonts w:hint="eastAsia"/>
+                <w:szCs w:val="21"/>
+              </w:rPr>
+              <w:t>组合6</w:t>
+            </w:r>
+          </w:p>
+        </w:tc>
+        <w:tc>
+          <w:tcPr>
+            <w:tcW w:w="1373" w:type="dxa"/>
+          </w:tcPr>
+          <w:p>
+            <w:pPr>
+              <w:tabs>
+                <w:tab w:val="left" w:pos="2207"/>
+              </w:tabs>
+              <w:rPr>
+                <w:szCs w:val="21"/>
+              </w:rPr>
+            </w:pPr>
+            <w:r>
+              <w:rPr>
+                <w:rFonts w:hint="eastAsia"/>
+                <w:szCs w:val="21"/>
+              </w:rPr>
+              <w:t>1457</w:t>
+            </w:r>
+          </w:p>
+        </w:tc>
+        <w:tc>
+          <w:tcPr>
+            <w:tcW w:w="1248" w:type="dxa"/>
+          </w:tcPr>
+          <w:p>
+            <w:pPr>
+              <w:tabs>
+                <w:tab w:val="left" w:pos="2207"/>
+              </w:tabs>
+              <w:rPr>
+                <w:szCs w:val="21"/>
+              </w:rPr>
+            </w:pPr>
+            <w:r>
+              <w:rPr>
+                <w:rFonts w:hint="eastAsia"/>
+                <w:szCs w:val="21"/>
+              </w:rPr>
+              <w:t>1</w:t>
+            </w:r>
+          </w:p>
+        </w:tc>
+        <w:tc>
+          <w:tcPr>
+            <w:tcW w:w="1533" w:type="dxa"/>
+          </w:tcPr>
+          <w:p>
+            <w:pPr>
+              <w:tabs>
+                <w:tab w:val="left" w:pos="2207"/>
+              </w:tabs>
+              <w:rPr>
+                <w:szCs w:val="21"/>
+              </w:rPr>
+            </w:pPr>
+            <w:r>
+              <w:rPr>
+                <w:szCs w:val="21"/>
+              </w:rPr>
+              <w:t>0.968474</w:t>
+            </w:r>
+          </w:p>
+        </w:tc>
+        <w:tc>
+          <w:tcPr>
+            <w:tcW w:w="1461" w:type="dxa"/>
+          </w:tcPr>
+          <w:p>
+            <w:pPr>
+              <w:tabs>
+                <w:tab w:val="left" w:pos="2207"/>
+              </w:tabs>
+              <w:rPr>
+                <w:szCs w:val="21"/>
+              </w:rPr>
+            </w:pPr>
+            <w:r>
+              <w:rPr>
+                <w:szCs w:val="21"/>
+              </w:rPr>
+              <w:t>0.890951</w:t>
+            </w:r>
+          </w:p>
+        </w:tc>
+        <w:tc>
+          <w:tcPr>
+            <w:tcW w:w="1450" w:type="dxa"/>
+          </w:tcPr>
+          <w:p>
+            <w:pPr>
+              <w:tabs>
+                <w:tab w:val="left" w:pos="2207"/>
+              </w:tabs>
+              <w:rPr>
+                <w:szCs w:val="21"/>
+              </w:rPr>
+            </w:pPr>
+            <w:r>
+              <w:rPr>
+                <w:szCs w:val="21"/>
+              </w:rPr>
+              <w:t>0.928097</w:t>
+            </w:r>
+          </w:p>
+        </w:tc>
+      </w:tr>
+      <w:tr>
+        <w:tc>
+          <w:tcPr>
+            <w:tcW w:w="1231" w:type="dxa"/>
+          </w:tcPr>
+          <w:p>
+            <w:pPr>
+              <w:tabs>
+                <w:tab w:val="left" w:pos="2207"/>
+              </w:tabs>
+              <w:rPr>
+                <w:szCs w:val="21"/>
+              </w:rPr>
+            </w:pPr>
+            <w:r>
+              <w:rPr>
+                <w:rFonts w:hint="eastAsia"/>
+                <w:szCs w:val="21"/>
+              </w:rPr>
+              <w:t>融合5和6</w:t>
+            </w:r>
+          </w:p>
+        </w:tc>
+        <w:tc>
+          <w:tcPr>
+            <w:tcW w:w="1373" w:type="dxa"/>
+          </w:tcPr>
+          <w:p>
+            <w:pPr>
+              <w:tabs>
+                <w:tab w:val="left" w:pos="2207"/>
+              </w:tabs>
+              <w:rPr>
+                <w:szCs w:val="21"/>
+              </w:rPr>
+            </w:pPr>
+            <w:r>
+              <w:rPr>
+                <w:rFonts w:hint="eastAsia"/>
+                <w:szCs w:val="21"/>
+              </w:rPr>
+              <w:t>1457</w:t>
+            </w:r>
+          </w:p>
+        </w:tc>
+        <w:tc>
+          <w:tcPr>
+            <w:tcW w:w="1248" w:type="dxa"/>
+          </w:tcPr>
+          <w:p>
+            <w:pPr>
+              <w:tabs>
+                <w:tab w:val="left" w:pos="2207"/>
+              </w:tabs>
+              <w:rPr>
+                <w:szCs w:val="21"/>
+              </w:rPr>
+            </w:pPr>
+            <w:r>
+              <w:rPr>
+                <w:rFonts w:hint="eastAsia"/>
+                <w:szCs w:val="21"/>
+              </w:rPr>
+              <w:t>1</w:t>
+            </w:r>
+          </w:p>
+        </w:tc>
+        <w:tc>
+          <w:tcPr>
+            <w:tcW w:w="1533" w:type="dxa"/>
+          </w:tcPr>
+          <w:p>
+            <w:pPr>
+              <w:tabs>
+                <w:tab w:val="left" w:pos="2207"/>
+              </w:tabs>
+              <w:rPr>
+                <w:szCs w:val="21"/>
+              </w:rPr>
+            </w:pPr>
+            <w:r>
+              <w:rPr>
+                <w:szCs w:val="21"/>
+              </w:rPr>
+              <w:t>0.975703</w:t>
+            </w:r>
+          </w:p>
+        </w:tc>
+        <w:tc>
+          <w:tcPr>
+            <w:tcW w:w="1461" w:type="dxa"/>
+          </w:tcPr>
+          <w:p>
+            <w:pPr>
+              <w:tabs>
+                <w:tab w:val="left" w:pos="2207"/>
+              </w:tabs>
+              <w:rPr>
+                <w:szCs w:val="21"/>
+              </w:rPr>
+            </w:pPr>
+            <w:r>
+              <w:rPr>
+                <w:szCs w:val="21"/>
+              </w:rPr>
+              <w:t>0.885151</w:t>
+            </w:r>
+          </w:p>
+        </w:tc>
+        <w:tc>
+          <w:tcPr>
+            <w:tcW w:w="1450" w:type="dxa"/>
+          </w:tcPr>
+          <w:p>
+            <w:pPr>
+              <w:tabs>
+                <w:tab w:val="left" w:pos="2207"/>
+              </w:tabs>
+              <w:rPr>
+                <w:b/>
+                <w:szCs w:val="21"/>
+              </w:rPr>
+            </w:pPr>
+            <w:r>
+              <w:rPr>
+                <w:b/>
+                <w:szCs w:val="21"/>
+              </w:rPr>
+              <w:t>0.928224</w:t>
+            </w:r>
+          </w:p>
+        </w:tc>
+      </w:tr>
+    </w:tbl>
+    <w:p>
+      <w:pPr>
+        <w:tabs>
+          <w:tab w:val="left" w:pos="2207"/>
+        </w:tabs>
+        <w:rPr>
+          <w:szCs w:val="21"/>
+        </w:rPr>
+      </w:pPr>
+    </w:p>
+    <w:p>
+      <w:pPr>
+        <w:tabs>
+          <w:tab w:val="left" w:pos="2207"/>
+        </w:tabs>
+        <w:rPr>
+          <w:szCs w:val="21"/>
+        </w:rPr>
+      </w:pPr>
+      <w:r>
+        <w:rPr>
+          <w:rFonts w:hint="eastAsia"/>
+          <w:szCs w:val="21"/>
+        </w:rPr>
+        <w:t>（</w:t>
+      </w:r>
+      <w:r>
+        <w:rPr>
+          <w:szCs w:val="21"/>
+        </w:rPr>
+        <w:t>2</w:t>
+      </w:r>
+      <w:r>
+        <w:rPr>
+          <w:rFonts w:hint="eastAsia"/>
+          <w:szCs w:val="21"/>
+        </w:rPr>
+        <w:t>）100</w:t>
+      </w:r>
+      <w:r>
+        <w:rPr>
+          <w:szCs w:val="21"/>
+        </w:rPr>
+        <w:t xml:space="preserve"> </w:t>
+      </w:r>
+      <w:r>
+        <w:rPr>
+          <w:rFonts w:hint="eastAsia"/>
+          <w:szCs w:val="21"/>
+        </w:rPr>
+        <w:t>sampl</w:t>
+      </w:r>
+      <w:r>
+        <w:rPr>
+          <w:rFonts w:hint="eastAsia"/>
+          <w:szCs w:val="21"/>
+        </w:rPr>
+        <w:t>e</w:t>
+      </w:r>
+      <w:r>
+        <w:rPr>
+          <w:rFonts w:hint="eastAsia"/>
+          <w:szCs w:val="21"/>
+        </w:rPr>
+        <w:t>：</w:t>
+      </w:r>
+      <w:r>
+        <w:rPr>
+          <w:b/>
+          <w:color w:val="FF0000"/>
+          <w:szCs w:val="21"/>
+        </w:rPr>
+        <w:t>lightgbm_classifier_add_feature_merge.py</w:t>
+      </w:r>
+    </w:p>
+    <w:p>
+      <w:pPr>
+        <w:tabs>
+          <w:tab w:val="left" w:pos="1995"/>
+        </w:tabs>
+        <w:ind w:firstLineChars="200" w:firstLine="420"/>
+        <w:rPr>
+          <w:szCs w:val="21"/>
+        </w:rPr>
+      </w:pPr>
+      <w:r>
+        <w:rPr>
+          <w:rFonts w:hint="eastAsia"/>
+          <w:szCs w:val="21"/>
+        </w:rPr>
+        <w:t>1）组合3和组合6进行融合</w:t>
+      </w:r>
+    </w:p>
+    <w:tbl>
+      <w:tblPr>
+        <w:tblStyle w:val="a7"/>
+        <w:tblW w:w="8359" w:type="dxa"/>
+        <w:tblLayout w:type="fixed"/>
+        <w:tblLook w:val="04A0" w:firstRow="1" w:lastRow="0" w:firstColumn="1" w:lastColumn="0" w:noHBand="0" w:noVBand="1"/>
+      </w:tblPr>
+      <w:tblGrid>
+        <w:gridCol w:w="846"/>
+        <w:gridCol w:w="850"/>
+        <w:gridCol w:w="1985"/>
+        <w:gridCol w:w="1984"/>
+        <w:gridCol w:w="2694"/>
+      </w:tblGrid>
+      <w:tr>
+        <w:tc>
+          <w:tcPr>
+            <w:tcW w:w="846" w:type="dxa"/>
+          </w:tcPr>
+          <w:p>
+            <w:pPr>
+              <w:jc w:val="center"/>
+              <w:rPr>
+                <w:b/>
+                <w:szCs w:val="21"/>
+              </w:rPr>
+            </w:pPr>
+            <w:r>
+              <w:rPr>
+                <w:rFonts w:hint="eastAsia"/>
+                <w:b/>
+                <w:szCs w:val="21"/>
+              </w:rPr>
+              <w:t>组合</w:t>
+            </w:r>
+          </w:p>
+        </w:tc>
+        <w:tc>
+          <w:tcPr>
+            <w:tcW w:w="850" w:type="dxa"/>
+          </w:tcPr>
+          <w:p>
+            <w:pPr>
+              <w:jc w:val="center"/>
+              <w:rPr>
+                <w:b/>
+                <w:szCs w:val="21"/>
+              </w:rPr>
+            </w:pPr>
+            <w:r>
+              <w:rPr>
+                <w:b/>
+                <w:szCs w:val="21"/>
+              </w:rPr>
+              <w:t>L</w:t>
+            </w:r>
+            <w:r>
+              <w:rPr>
+                <w:rFonts w:hint="eastAsia"/>
+                <w:b/>
+                <w:szCs w:val="21"/>
+              </w:rPr>
+              <w:t>abel</w:t>
+            </w:r>
+          </w:p>
+        </w:tc>
+        <w:tc>
+          <w:tcPr>
+            <w:tcW w:w="1985" w:type="dxa"/>
+          </w:tcPr>
+          <w:p>
+            <w:pPr>
+              <w:jc w:val="center"/>
+              <w:rPr>
+                <w:b/>
+                <w:szCs w:val="21"/>
+              </w:rPr>
+            </w:pPr>
+            <w:r>
+              <w:rPr>
+                <w:b/>
+                <w:szCs w:val="21"/>
+              </w:rPr>
+              <w:t>P</w:t>
+            </w:r>
+            <w:r>
+              <w:rPr>
+                <w:rFonts w:hint="eastAsia"/>
+                <w:b/>
+                <w:szCs w:val="21"/>
+              </w:rPr>
+              <w:t>recision</w:t>
+            </w:r>
+          </w:p>
+        </w:tc>
+        <w:tc>
+          <w:tcPr>
+            <w:tcW w:w="1984" w:type="dxa"/>
+          </w:tcPr>
+          <w:p>
+            <w:pPr>
+              <w:jc w:val="center"/>
+              <w:rPr>
+                <w:b/>
+                <w:szCs w:val="21"/>
+              </w:rPr>
+            </w:pPr>
+            <w:r>
+              <w:rPr>
+                <w:b/>
+                <w:szCs w:val="21"/>
+              </w:rPr>
+              <w:t>Recall</w:t>
+            </w:r>
+          </w:p>
+        </w:tc>
+        <w:tc>
+          <w:tcPr>
+            <w:tcW w:w="2694" w:type="dxa"/>
+          </w:tcPr>
+          <w:p>
+            <w:pPr>
+              <w:jc w:val="center"/>
+              <w:rPr>
+                <w:b/>
+                <w:szCs w:val="21"/>
+              </w:rPr>
+            </w:pPr>
+            <w:r>
+              <w:rPr>
+                <w:rFonts w:hint="eastAsia"/>
+                <w:b/>
+                <w:szCs w:val="21"/>
+              </w:rPr>
+              <w:t>F1-score</w:t>
+            </w:r>
+          </w:p>
+        </w:tc>
+      </w:tr>
+      <w:tr>
+        <w:tc>
+          <w:tcPr>
+            <w:tcW w:w="846" w:type="dxa"/>
+            <w:vMerge w:val="restart"/>
+          </w:tcPr>
+          <w:p>
+            <w:pPr>
+              <w:rPr>
+                <w:szCs w:val="21"/>
+              </w:rPr>
+            </w:pPr>
+            <w:r>
+              <w:rPr>
+                <w:rFonts w:hint="eastAsia"/>
+                <w:szCs w:val="21"/>
+              </w:rPr>
+              <w:t>组合3</w:t>
+            </w:r>
+          </w:p>
+        </w:tc>
+        <w:tc>
+          <w:tcPr>
+            <w:tcW w:w="850" w:type="dxa"/>
+          </w:tcPr>
+          <w:p>
+            <w:pPr>
+              <w:jc w:val="center"/>
+              <w:rPr>
+                <w:szCs w:val="21"/>
+              </w:rPr>
+            </w:pPr>
+            <w:r>
+              <w:rPr>
+                <w:rFonts w:hint="eastAsia"/>
+                <w:szCs w:val="21"/>
+              </w:rPr>
+              <w:t>0</w:t>
+            </w:r>
+          </w:p>
+        </w:tc>
+        <w:tc>
+          <w:tcPr>
+            <w:tcW w:w="1985" w:type="dxa"/>
+          </w:tcPr>
+          <w:p>
+            <w:pPr>
+              <w:jc w:val="center"/>
+              <w:rPr>
+                <w:szCs w:val="21"/>
+              </w:rPr>
+            </w:pPr>
+            <w:r>
+              <w:rPr>
+                <w:szCs w:val="21"/>
+              </w:rPr>
+              <w:t>0.836957</w:t>
+            </w:r>
+          </w:p>
+        </w:tc>
+        <w:tc>
+          <w:tcPr>
+            <w:tcW w:w="1984" w:type="dxa"/>
+          </w:tcPr>
+          <w:p>
+            <w:pPr>
+              <w:jc w:val="center"/>
+              <w:rPr>
+                <w:szCs w:val="21"/>
+              </w:rPr>
+            </w:pPr>
+            <w:r>
+              <w:rPr>
+                <w:szCs w:val="21"/>
+              </w:rPr>
+              <w:t>0.916667</w:t>
+            </w:r>
+          </w:p>
+        </w:tc>
+        <w:tc>
+          <w:tcPr>
+            <w:tcW w:w="2694" w:type="dxa"/>
+          </w:tcPr>
+          <w:p>
+            <w:pPr>
+              <w:jc w:val="center"/>
+              <w:rPr>
+                <w:szCs w:val="21"/>
+              </w:rPr>
+            </w:pPr>
+            <w:r>
+              <w:rPr>
+                <w:szCs w:val="21"/>
+              </w:rPr>
+              <w:t>0.875000</w:t>
+            </w:r>
+          </w:p>
+        </w:tc>
+      </w:tr>
+      <w:tr>
+        <w:tc>
+          <w:tcPr>
+            <w:tcW w:w="846" w:type="dxa"/>
+            <w:vMerge/>
+          </w:tcPr>
+          <w:p>
+            <w:pPr>
+              <w:rPr>
+                <w:szCs w:val="21"/>
+              </w:rPr>
+            </w:pPr>
+          </w:p>
+        </w:tc>
+        <w:tc>
+          <w:tcPr>
+            <w:tcW w:w="850" w:type="dxa"/>
+          </w:tcPr>
+          <w:p>
+            <w:pPr>
+              <w:jc w:val="center"/>
+              <w:rPr>
+                <w:szCs w:val="21"/>
+              </w:rPr>
+            </w:pPr>
+            <w:r>
+              <w:rPr>
+                <w:rFonts w:hint="eastAsia"/>
+                <w:szCs w:val="21"/>
+              </w:rPr>
+              <w:t>1</w:t>
+            </w:r>
+          </w:p>
+        </w:tc>
+        <w:tc>
+          <w:tcPr>
+            <w:tcW w:w="1985" w:type="dxa"/>
+          </w:tcPr>
+          <w:p>
+            <w:pPr>
+              <w:jc w:val="center"/>
+              <w:rPr>
+                <w:szCs w:val="21"/>
+              </w:rPr>
+            </w:pPr>
+            <w:r>
+              <w:rPr>
+                <w:szCs w:val="21"/>
+              </w:rPr>
+              <w:t>0.125000</w:t>
+            </w:r>
+          </w:p>
+        </w:tc>
+        <w:tc>
+          <w:tcPr>
+            <w:tcW w:w="1984" w:type="dxa"/>
+          </w:tcPr>
+          <w:p>
+            <w:pPr>
+              <w:jc w:val="center"/>
+              <w:rPr>
+                <w:szCs w:val="21"/>
+              </w:rPr>
+            </w:pPr>
+            <w:r>
+              <w:rPr>
+                <w:szCs w:val="21"/>
+              </w:rPr>
+              <w:t>0.062500</w:t>
+            </w:r>
+          </w:p>
+        </w:tc>
+        <w:tc>
+          <w:tcPr>
+            <w:tcW w:w="2694" w:type="dxa"/>
+          </w:tcPr>
+          <w:p>
+            <w:pPr>
+              <w:jc w:val="center"/>
+              <w:rPr>
+                <w:szCs w:val="21"/>
+              </w:rPr>
+            </w:pPr>
+            <w:r>
+              <w:rPr>
+                <w:szCs w:val="21"/>
+              </w:rPr>
+              <w:t>0.083333</w:t>
+            </w:r>
+          </w:p>
+        </w:tc>
+      </w:tr>
+      <w:tr>
+        <w:tc>
+          <w:tcPr>
+            <w:tcW w:w="846" w:type="dxa"/>
+            <w:vMerge w:val="restart"/>
+          </w:tcPr>
+          <w:p>
+            <w:pPr>
+              <w:rPr>
+                <w:szCs w:val="21"/>
+              </w:rPr>
+            </w:pPr>
+            <w:r>
+              <w:rPr>
+                <w:rFonts w:hint="eastAsia"/>
+                <w:szCs w:val="21"/>
+              </w:rPr>
+              <w:t>组合6</w:t>
+            </w:r>
+          </w:p>
+        </w:tc>
+        <w:tc>
+          <w:tcPr>
+            <w:tcW w:w="850" w:type="dxa"/>
+          </w:tcPr>
+          <w:p>
+            <w:pPr>
+              <w:jc w:val="center"/>
+              <w:rPr>
+                <w:szCs w:val="21"/>
+              </w:rPr>
+            </w:pPr>
+            <w:r>
+              <w:rPr>
+                <w:rFonts w:hint="eastAsia"/>
+                <w:szCs w:val="21"/>
+              </w:rPr>
+              <w:t>0</w:t>
+            </w:r>
+          </w:p>
+        </w:tc>
+        <w:tc>
+          <w:tcPr>
+            <w:tcW w:w="1985" w:type="dxa"/>
+          </w:tcPr>
+          <w:p>
+            <w:pPr>
+              <w:jc w:val="center"/>
+              <w:rPr>
+                <w:szCs w:val="21"/>
+              </w:rPr>
+            </w:pPr>
+            <w:r>
+              <w:rPr>
+                <w:szCs w:val="21"/>
+              </w:rPr>
+              <w:t>0.948718</w:t>
+            </w:r>
+          </w:p>
+        </w:tc>
+        <w:tc>
+          <w:tcPr>
+            <w:tcW w:w="1984" w:type="dxa"/>
+          </w:tcPr>
+          <w:p>
+            <w:pPr>
+              <w:jc w:val="center"/>
+              <w:rPr>
+                <w:szCs w:val="21"/>
+              </w:rPr>
+            </w:pPr>
+            <w:r>
+              <w:rPr>
+                <w:szCs w:val="21"/>
+              </w:rPr>
+              <w:t>0.902439</w:t>
+            </w:r>
+          </w:p>
+        </w:tc>
+        <w:tc>
+          <w:tcPr>
+            <w:tcW w:w="2694" w:type="dxa"/>
+          </w:tcPr>
+          <w:p>
+            <w:pPr>
+              <w:jc w:val="center"/>
+              <w:rPr>
+                <w:szCs w:val="21"/>
+              </w:rPr>
+            </w:pPr>
+            <w:r>
+              <w:rPr>
+                <w:szCs w:val="21"/>
+              </w:rPr>
+              <w:t>0.925000</w:t>
+            </w:r>
+          </w:p>
+        </w:tc>
+      </w:tr>
+      <w:tr>
+        <w:tc>
+          <w:tcPr>
+            <w:tcW w:w="846" w:type="dxa"/>
+            <w:vMerge/>
+          </w:tcPr>
+          <w:p>
+            <w:pPr>
+              <w:jc w:val="center"/>
+              <w:rPr>
+                <w:szCs w:val="21"/>
+              </w:rPr>
+            </w:pPr>
+          </w:p>
+        </w:tc>
+        <w:tc>
+          <w:tcPr>
+            <w:tcW w:w="850" w:type="dxa"/>
+          </w:tcPr>
+          <w:p>
+            <w:pPr>
+              <w:jc w:val="center"/>
+              <w:rPr>
+                <w:szCs w:val="21"/>
+              </w:rPr>
+            </w:pPr>
+            <w:r>
+              <w:rPr>
+                <w:rFonts w:hint="eastAsia"/>
+                <w:szCs w:val="21"/>
+              </w:rPr>
+              <w:t>1</w:t>
+            </w:r>
+          </w:p>
+        </w:tc>
+        <w:tc>
+          <w:tcPr>
+            <w:tcW w:w="1985" w:type="dxa"/>
+          </w:tcPr>
+          <w:p>
+            <w:pPr>
+              <w:jc w:val="center"/>
+              <w:rPr>
+                <w:szCs w:val="21"/>
+              </w:rPr>
+            </w:pPr>
+            <w:r>
+              <w:rPr>
+                <w:szCs w:val="21"/>
+              </w:rPr>
+              <w:t>0.636364</w:t>
+            </w:r>
+          </w:p>
+        </w:tc>
+        <w:tc>
+          <w:tcPr>
+            <w:tcW w:w="1984" w:type="dxa"/>
+          </w:tcPr>
+          <w:p>
+            <w:pPr>
+              <w:jc w:val="center"/>
+              <w:rPr>
+                <w:szCs w:val="21"/>
+              </w:rPr>
+            </w:pPr>
+            <w:r>
+              <w:rPr>
+                <w:szCs w:val="21"/>
+              </w:rPr>
+              <w:t>0.777778</w:t>
+            </w:r>
+          </w:p>
+        </w:tc>
+        <w:tc>
+          <w:tcPr>
+            <w:tcW w:w="2694" w:type="dxa"/>
+          </w:tcPr>
+          <w:p>
+            <w:pPr>
+              <w:jc w:val="center"/>
+              <w:rPr>
+                <w:szCs w:val="21"/>
+              </w:rPr>
+            </w:pPr>
+            <w:r>
+              <w:rPr>
+                <w:szCs w:val="21"/>
+              </w:rPr>
+              <w:t>0.700000</w:t>
+            </w:r>
+          </w:p>
+        </w:tc>
+      </w:tr>
+      <w:tr>
+        <w:tc>
+          <w:tcPr>
+            <w:tcW w:w="846" w:type="dxa"/>
+            <w:vMerge w:val="restart"/>
+            <w:vAlign w:val="center"/>
+          </w:tcPr>
+          <w:p>
+            <w:pPr>
+              <w:widowControl/>
+              <w:jc w:val="left"/>
+              <w:rPr>
+                <w:rFonts w:ascii="微软雅黑" w:eastAsia="微软雅黑" w:hAnsi="微软雅黑"/>
+              </w:rPr>
+            </w:pPr>
+            <w:r>
+              <w:rPr>
+                <w:rFonts w:ascii="微软雅黑" w:eastAsia="微软雅黑" w:hAnsi="微软雅黑" w:hint="eastAsia"/>
+              </w:rPr>
+              <w:t>融合</w:t>
+            </w:r>
+          </w:p>
+        </w:tc>
+        <w:tc>
+          <w:tcPr>
+            <w:tcW w:w="850" w:type="dxa"/>
+          </w:tcPr>
+          <w:p>
+            <w:pPr>
+              <w:jc w:val="center"/>
+              <w:rPr>
+                <w:szCs w:val="21"/>
+              </w:rPr>
+            </w:pPr>
+            <w:r>
+              <w:rPr>
+                <w:rFonts w:hint="eastAsia"/>
+                <w:szCs w:val="21"/>
+              </w:rPr>
+              <w:t>0</w:t>
+            </w:r>
+          </w:p>
+        </w:tc>
+        <w:tc>
+          <w:tcPr>
+            <w:tcW w:w="1985" w:type="dxa"/>
+            <w:vAlign w:val="center"/>
+          </w:tcPr>
+          <w:p>
+            <w:pPr>
+              <w:jc w:val="center"/>
+              <w:rPr>
+                <w:szCs w:val="21"/>
+              </w:rPr>
+            </w:pPr>
+            <w:r>
+              <w:rPr>
+                <w:szCs w:val="21"/>
+              </w:rPr>
+              <w:t>0.913580</w:t>
+            </w:r>
+          </w:p>
+        </w:tc>
+        <w:tc>
+          <w:tcPr>
+            <w:tcW w:w="1984" w:type="dxa"/>
+            <w:vAlign w:val="center"/>
+          </w:tcPr>
+          <w:p>
+            <w:pPr>
+              <w:jc w:val="center"/>
+              <w:rPr>
+                <w:szCs w:val="21"/>
+              </w:rPr>
+            </w:pPr>
+            <w:r>
+              <w:rPr>
+                <w:szCs w:val="21"/>
+              </w:rPr>
+              <w:t>0.902439</w:t>
+            </w:r>
+          </w:p>
+        </w:tc>
+        <w:tc>
+          <w:tcPr>
+            <w:tcW w:w="2694" w:type="dxa"/>
+            <w:vAlign w:val="center"/>
+          </w:tcPr>
+          <w:p>
+            <w:pPr>
+              <w:jc w:val="center"/>
+              <w:rPr>
+                <w:szCs w:val="21"/>
+              </w:rPr>
+            </w:pPr>
+            <w:r>
+              <w:rPr>
+                <w:szCs w:val="21"/>
+              </w:rPr>
+              <w:t>0.907975</w:t>
+            </w:r>
+          </w:p>
+        </w:tc>
+      </w:tr>
+      <w:tr>
+        <w:tc>
+          <w:tcPr>
+            <w:tcW w:w="846" w:type="dxa"/>
+            <w:vMerge/>
+            <w:vAlign w:val="center"/>
+          </w:tcPr>
+          <w:p>
+            <w:pPr>
+              <w:rPr>
+                <w:rFonts w:ascii="微软雅黑" w:eastAsia="微软雅黑" w:hAnsi="微软雅黑" w:cs="宋体"/>
+                <w:sz w:val="24"/>
+                <w:szCs w:val="24"/>
+              </w:rPr>
+            </w:pPr>
+          </w:p>
+        </w:tc>
+        <w:tc>
+          <w:tcPr>
+            <w:tcW w:w="850" w:type="dxa"/>
+          </w:tcPr>
+          <w:p>
+            <w:pPr>
+              <w:jc w:val="center"/>
+              <w:rPr>
+                <w:szCs w:val="21"/>
+              </w:rPr>
+            </w:pPr>
+            <w:r>
+              <w:rPr>
+                <w:rFonts w:hint="eastAsia"/>
+                <w:szCs w:val="21"/>
+              </w:rPr>
+              <w:t>1</w:t>
+            </w:r>
+          </w:p>
+        </w:tc>
+        <w:tc>
+          <w:tcPr>
+            <w:tcW w:w="1985" w:type="dxa"/>
+            <w:vAlign w:val="center"/>
+          </w:tcPr>
+          <w:p>
+            <w:pPr>
+              <w:jc w:val="center"/>
+              <w:rPr>
+                <w:szCs w:val="21"/>
+              </w:rPr>
+            </w:pPr>
+            <w:r>
+              <w:rPr>
+                <w:szCs w:val="21"/>
+              </w:rPr>
+              <w:t>0.</w:t>
+            </w:r>
+            <w:r>
+              <w:rPr>
+                <w:szCs w:val="21"/>
+              </w:rPr>
+              <w:t>592593</w:t>
+            </w:r>
+          </w:p>
+        </w:tc>
+        <w:tc>
+          <w:tcPr>
+            <w:tcW w:w="1984" w:type="dxa"/>
+            <w:vAlign w:val="center"/>
+          </w:tcPr>
+          <w:p>
+            <w:pPr>
+              <w:jc w:val="center"/>
+              <w:rPr>
+                <w:b/>
+                <w:szCs w:val="21"/>
+              </w:rPr>
+            </w:pPr>
+            <w:r>
+              <w:rPr>
+                <w:b/>
+                <w:szCs w:val="21"/>
+              </w:rPr>
+              <w:t>0.</w:t>
+            </w:r>
+            <w:r>
+              <w:rPr>
+                <w:b/>
+                <w:szCs w:val="21"/>
+              </w:rPr>
+              <w:t>888889</w:t>
+            </w:r>
+          </w:p>
+        </w:tc>
+        <w:tc>
+          <w:tcPr>
+            <w:tcW w:w="2694" w:type="dxa"/>
+            <w:vAlign w:val="center"/>
+          </w:tcPr>
+          <w:p>
+            <w:pPr>
+              <w:jc w:val="center"/>
+              <w:rPr>
+                <w:b/>
+                <w:szCs w:val="21"/>
+              </w:rPr>
+            </w:pPr>
+            <w:r>
+              <w:rPr>
+                <w:b/>
+                <w:szCs w:val="21"/>
+              </w:rPr>
+              <w:t>0.</w:t>
+            </w:r>
+            <w:r>
+              <w:rPr>
+                <w:b/>
+                <w:szCs w:val="21"/>
+              </w:rPr>
+              <w:t>711111</w:t>
+            </w:r>
+          </w:p>
+        </w:tc>
+      </w:tr>
+    </w:tbl>
+    <w:p>
+      <w:pPr>
+        <w:tabs>
+          <w:tab w:val="left" w:pos="2207"/>
+        </w:tabs>
+        <w:rPr>
+          <w:szCs w:val="21"/>
+        </w:rPr>
+      </w:pPr>
+    </w:p>
+    <w:p>
+      <w:pPr>
+        <w:tabs>
+          <w:tab w:val="left" w:pos="1995"/>
+        </w:tabs>
+        <w:ind w:firstLineChars="200" w:firstLine="420"/>
+        <w:rPr>
+          <w:szCs w:val="21"/>
+        </w:rPr>
+      </w:pPr>
+      <w:r>
+        <w:rPr>
+          <w:rFonts w:hint="eastAsia"/>
+          <w:szCs w:val="21"/>
+        </w:rPr>
+        <w:t>2）组合5和组合6进行融合</w:t>
+      </w:r>
+    </w:p>
+    <w:tbl>
+      <w:tblPr>
+        <w:tblStyle w:val="a7"/>
+        <w:tblW w:w="8359" w:type="dxa"/>
+        <w:tblLayout w:type="fixed"/>
+        <w:tblLook w:val="04A0" w:firstRow="1" w:lastRow="0" w:firstColumn="1" w:lastColumn="0" w:noHBand="0" w:noVBand="1"/>
+      </w:tblPr>
+      <w:tblGrid>
+        <w:gridCol w:w="846"/>
+        <w:gridCol w:w="850"/>
+        <w:gridCol w:w="1985"/>
+        <w:gridCol w:w="1984"/>
+        <w:gridCol w:w="2694"/>
+      </w:tblGrid>
+      <w:tr>
+        <w:tc>
+          <w:tcPr>
+            <w:tcW w:w="846" w:type="dxa"/>
+          </w:tcPr>
+          <w:p>
+            <w:pPr>
+              <w:jc w:val="center"/>
+              <w:rPr>
+                <w:b/>
+                <w:szCs w:val="21"/>
+              </w:rPr>
+            </w:pPr>
+            <w:r>
+              <w:rPr>
+                <w:rFonts w:hint="eastAsia"/>
+                <w:b/>
+                <w:szCs w:val="21"/>
+              </w:rPr>
+              <w:t>组合</w:t>
+            </w:r>
+          </w:p>
+        </w:tc>
+        <w:tc>
+          <w:tcPr>
+            <w:tcW w:w="850" w:type="dxa"/>
+          </w:tcPr>
+          <w:p>
+            <w:pPr>
+              <w:jc w:val="center"/>
+              <w:rPr>
+                <w:b/>
+                <w:szCs w:val="21"/>
+              </w:rPr>
+            </w:pPr>
+            <w:r>
+              <w:rPr>
+                <w:b/>
+                <w:szCs w:val="21"/>
+              </w:rPr>
+              <w:t>L</w:t>
+            </w:r>
+            <w:r>
+              <w:rPr>
+                <w:rFonts w:hint="eastAsia"/>
+                <w:b/>
+                <w:szCs w:val="21"/>
+              </w:rPr>
+              <w:t>abel</w:t>
+            </w:r>
+          </w:p>
+        </w:tc>
+        <w:tc>
+          <w:tcPr>
+            <w:tcW w:w="1985" w:type="dxa"/>
+          </w:tcPr>
+          <w:p>
+            <w:pPr>
+              <w:jc w:val="center"/>
+              <w:rPr>
+                <w:b/>
+                <w:szCs w:val="21"/>
+              </w:rPr>
+            </w:pPr>
+            <w:r>
+              <w:rPr>
+                <w:b/>
+                <w:szCs w:val="21"/>
+              </w:rPr>
+              <w:t>P</w:t>
+            </w:r>
+            <w:r>
+              <w:rPr>
+                <w:rFonts w:hint="eastAsia"/>
+                <w:b/>
+                <w:szCs w:val="21"/>
+              </w:rPr>
+              <w:t>recision</w:t>
+            </w:r>
+          </w:p>
+        </w:tc>
+        <w:tc>
+          <w:tcPr>
+            <w:tcW w:w="1984" w:type="dxa"/>
+          </w:tcPr>
+          <w:p>
+            <w:pPr>
+              <w:jc w:val="center"/>
+              <w:rPr>
+                <w:b/>
+                <w:szCs w:val="21"/>
+              </w:rPr>
+            </w:pPr>
+            <w:r>
+              <w:rPr>
+                <w:b/>
+                <w:szCs w:val="21"/>
+              </w:rPr>
+              <w:t>Recall</w:t>
+            </w:r>
+          </w:p>
+        </w:tc>
+        <w:tc>
+          <w:tcPr>
+            <w:tcW w:w="2694" w:type="dxa"/>
+          </w:tcPr>
+          <w:p>
+            <w:pPr>
+              <w:jc w:val="center"/>
+              <w:rPr>
+                <w:b/>
+                <w:szCs w:val="21"/>
+              </w:rPr>
+            </w:pPr>
+            <w:r>
+              <w:rPr>
+                <w:rFonts w:hint="eastAsia"/>
+                <w:b/>
+                <w:szCs w:val="21"/>
+              </w:rPr>
+              <w:t>F1-score</w:t>
+            </w:r>
+          </w:p>
+        </w:tc>
+      </w:tr>
+      <w:tr>
+        <w:tc>
+          <w:tcPr>
+            <w:tcW w:w="846" w:type="dxa"/>
+            <w:vMerge w:val="restart"/>
+          </w:tcPr>
+          <w:p>
+            <w:pPr>
+              <w:rPr>
+                <w:szCs w:val="21"/>
+              </w:rPr>
+            </w:pPr>
+            <w:r>
+              <w:rPr>
+                <w:rFonts w:hint="eastAsia"/>
+                <w:szCs w:val="21"/>
+              </w:rPr>
+              <w:t>组合5</w:t>
+            </w:r>
+          </w:p>
+        </w:tc>
+        <w:tc>
+          <w:tcPr>
+            <w:tcW w:w="850" w:type="dxa"/>
+          </w:tcPr>
+          <w:p>
+            <w:pPr>
+              <w:jc w:val="center"/>
+              <w:rPr>
+                <w:szCs w:val="21"/>
+              </w:rPr>
+            </w:pPr>
+            <w:r>
+              <w:rPr>
+                <w:rFonts w:hint="eastAsia"/>
+                <w:szCs w:val="21"/>
+              </w:rPr>
+              <w:t>0</w:t>
+            </w:r>
+          </w:p>
+        </w:tc>
+        <w:tc>
+          <w:tcPr>
+            <w:tcW w:w="1985" w:type="dxa"/>
+          </w:tcPr>
+          <w:p>
+            <w:pPr>
+              <w:jc w:val="center"/>
+              <w:rPr>
+                <w:szCs w:val="21"/>
+              </w:rPr>
+            </w:pPr>
+            <w:r>
+              <w:rPr>
+                <w:szCs w:val="21"/>
+              </w:rPr>
+              <w:t>0.986301</w:t>
+            </w:r>
+          </w:p>
+        </w:tc>
+        <w:tc>
+          <w:tcPr>
+            <w:tcW w:w="1984" w:type="dxa"/>
+          </w:tcPr>
+          <w:p>
+            <w:pPr>
+              <w:jc w:val="center"/>
+              <w:rPr>
+                <w:szCs w:val="21"/>
+              </w:rPr>
+            </w:pPr>
+            <w:r>
+              <w:rPr>
+                <w:szCs w:val="21"/>
+              </w:rPr>
+              <w:t>0.878049</w:t>
+            </w:r>
+          </w:p>
+        </w:tc>
+        <w:tc>
+          <w:tcPr>
+            <w:tcW w:w="2694" w:type="dxa"/>
+          </w:tcPr>
+          <w:p>
+            <w:pPr>
+              <w:jc w:val="center"/>
+              <w:rPr>
+                <w:szCs w:val="21"/>
+              </w:rPr>
+            </w:pPr>
+            <w:r>
+              <w:rPr>
+                <w:szCs w:val="21"/>
+              </w:rPr>
+              <w:t>0.929032</w:t>
+            </w:r>
+          </w:p>
+        </w:tc>
+      </w:tr>
+      <w:tr>
+        <w:tc>
+          <w:tcPr>
+            <w:tcW w:w="846" w:type="dxa"/>
+            <w:vMerge/>
+          </w:tcPr>
+          <w:p>
+            <w:pPr>
+              <w:rPr>
+                <w:szCs w:val="21"/>
+              </w:rPr>
+            </w:pPr>
+          </w:p>
+        </w:tc>
+        <w:tc>
+          <w:tcPr>
+            <w:tcW w:w="850" w:type="dxa"/>
+          </w:tcPr>
+          <w:p>
+            <w:pPr>
+              <w:jc w:val="center"/>
+              <w:rPr>
+                <w:szCs w:val="21"/>
+              </w:rPr>
+            </w:pPr>
+            <w:r>
+              <w:rPr>
+                <w:rFonts w:hint="eastAsia"/>
+                <w:szCs w:val="21"/>
+              </w:rPr>
+              <w:t>1</w:t>
+            </w:r>
+          </w:p>
+        </w:tc>
+        <w:tc>
+          <w:tcPr>
+            <w:tcW w:w="1985" w:type="dxa"/>
+          </w:tcPr>
+          <w:p>
+            <w:pPr>
+              <w:jc w:val="center"/>
+              <w:rPr>
+                <w:szCs w:val="21"/>
+              </w:rPr>
+            </w:pPr>
+            <w:r>
+              <w:rPr>
+                <w:szCs w:val="21"/>
+              </w:rPr>
+              <w:t>0.629630</w:t>
+            </w:r>
+          </w:p>
+        </w:tc>
+        <w:tc>
+          <w:tcPr>
+            <w:tcW w:w="1984" w:type="dxa"/>
+          </w:tcPr>
+          <w:p>
+            <w:pPr>
+              <w:jc w:val="center"/>
+              <w:rPr>
+                <w:szCs w:val="21"/>
+              </w:rPr>
+            </w:pPr>
+            <w:r>
+              <w:rPr>
+                <w:szCs w:val="21"/>
+              </w:rPr>
+              <w:t>0.944444</w:t>
+            </w:r>
+          </w:p>
+        </w:tc>
+        <w:tc>
+          <w:tcPr>
+            <w:tcW w:w="2694" w:type="dxa"/>
+          </w:tcPr>
+          <w:p>
+            <w:pPr>
+              <w:jc w:val="center"/>
+              <w:rPr>
+                <w:b/>
+                <w:szCs w:val="21"/>
+              </w:rPr>
+            </w:pPr>
+            <w:r>
+              <w:rPr>
+                <w:b/>
+                <w:szCs w:val="21"/>
+              </w:rPr>
+              <w:t>0.755556</w:t>
+            </w:r>
+          </w:p>
+        </w:tc>
+      </w:tr>
+      <w:tr>
+        <w:tc>
+          <w:tcPr>
+            <w:tcW w:w="846" w:type="dxa"/>
+            <w:vMerge w:val="restart"/>
+          </w:tcPr>
+          <w:p>
+            <w:pPr>
+              <w:rPr>
+                <w:szCs w:val="21"/>
+              </w:rPr>
+            </w:pPr>
+            <w:r>
+              <w:rPr>
+                <w:rFonts w:hint="eastAsia"/>
+                <w:szCs w:val="21"/>
+              </w:rPr>
+              <w:t>组合6</w:t>
+            </w:r>
+          </w:p>
+        </w:tc>
+        <w:tc>
+          <w:tcPr>
+            <w:tcW w:w="850" w:type="dxa"/>
+          </w:tcPr>
+          <w:p>
+            <w:pPr>
+              <w:jc w:val="center"/>
+              <w:rPr>
+                <w:szCs w:val="21"/>
+              </w:rPr>
+            </w:pPr>
+            <w:r>
+              <w:rPr>
+                <w:rFonts w:hint="eastAsia"/>
+                <w:szCs w:val="21"/>
+              </w:rPr>
+              <w:t>0</w:t>
+            </w:r>
+          </w:p>
+        </w:tc>
+        <w:tc>
+          <w:tcPr>
+            <w:tcW w:w="1985" w:type="dxa"/>
+          </w:tcPr>
+          <w:p>
+            <w:pPr>
+              <w:jc w:val="center"/>
+              <w:rPr>
+                <w:szCs w:val="21"/>
+              </w:rPr>
+            </w:pPr>
+            <w:r>
+              <w:rPr>
+                <w:szCs w:val="21"/>
+              </w:rPr>
+              <w:t>0.948718</w:t>
+            </w:r>
+          </w:p>
+        </w:tc>
+        <w:tc>
+          <w:tcPr>
+            <w:tcW w:w="1984" w:type="dxa"/>
+          </w:tcPr>
+          <w:p>
+            <w:pPr>
+              <w:jc w:val="center"/>
+              <w:rPr>
+                <w:szCs w:val="21"/>
+              </w:rPr>
+            </w:pPr>
+            <w:r>
+              <w:rPr>
+                <w:szCs w:val="21"/>
+              </w:rPr>
+              <w:t>0.902439</w:t>
+            </w:r>
+          </w:p>
+        </w:tc>
+        <w:tc>
+          <w:tcPr>
+            <w:tcW w:w="2694" w:type="dxa"/>
+          </w:tcPr>
+          <w:p>
+            <w:pPr>
+              <w:jc w:val="center"/>
+              <w:rPr>
+                <w:szCs w:val="21"/>
+              </w:rPr>
+            </w:pPr>
+            <w:r>
+              <w:rPr>
+                <w:szCs w:val="21"/>
+              </w:rPr>
+              <w:t>0.925000</w:t>
+            </w:r>
+          </w:p>
+        </w:tc>
+      </w:tr>
+      <w:tr>
+        <w:tc>
+          <w:tcPr>
+            <w:tcW w:w="846" w:type="dxa"/>
+            <w:vMerge/>
+          </w:tcPr>
+          <w:p>
+            <w:pPr>
+              <w:jc w:val="center"/>
+              <w:rPr>
+                <w:szCs w:val="21"/>
+              </w:rPr>
+            </w:pPr>
+          </w:p>
+        </w:tc>
+        <w:tc>
+          <w:tcPr>
+            <w:tcW w:w="850" w:type="dxa"/>
+          </w:tcPr>
+          <w:p>
+            <w:pPr>
+              <w:jc w:val="center"/>
+              <w:rPr>
+                <w:szCs w:val="21"/>
+              </w:rPr>
+            </w:pPr>
+            <w:r>
+              <w:rPr>
+                <w:rFonts w:hint="eastAsia"/>
+                <w:szCs w:val="21"/>
+              </w:rPr>
+              <w:t>1</w:t>
+            </w:r>
+          </w:p>
+        </w:tc>
+        <w:tc>
+          <w:tcPr>
+            <w:tcW w:w="1985" w:type="dxa"/>
+          </w:tcPr>
+          <w:p>
+            <w:pPr>
+              <w:jc w:val="center"/>
+              <w:rPr>
+                <w:szCs w:val="21"/>
+              </w:rPr>
+            </w:pPr>
+            <w:r>
+              <w:rPr>
+                <w:szCs w:val="21"/>
+              </w:rPr>
+              <w:t>0.636364</w:t>
+            </w:r>
+          </w:p>
+        </w:tc>
+        <w:tc>
+          <w:tcPr>
+            <w:tcW w:w="1984" w:type="dxa"/>
+          </w:tcPr>
+          <w:p>
+            <w:pPr>
+              <w:jc w:val="center"/>
+              <w:rPr>
+                <w:szCs w:val="21"/>
+              </w:rPr>
+            </w:pPr>
+            <w:r>
+              <w:rPr>
+                <w:szCs w:val="21"/>
+              </w:rPr>
+              <w:t>0.777778</w:t>
+            </w:r>
+          </w:p>
+        </w:tc>
+        <w:tc>
+          <w:tcPr>
+            <w:tcW w:w="2694" w:type="dxa"/>
+          </w:tcPr>
+          <w:p>
+            <w:pPr>
+              <w:jc w:val="center"/>
+              <w:rPr>
+                <w:szCs w:val="21"/>
+              </w:rPr>
+            </w:pPr>
+            <w:r>
+              <w:rPr>
+                <w:szCs w:val="21"/>
+              </w:rPr>
+              <w:t>0.700000</w:t>
+            </w:r>
+          </w:p>
+        </w:tc>
+      </w:tr>
+      <w:tr>
+        <w:tc>
+          <w:tcPr>
+            <w:tcW w:w="846" w:type="dxa"/>
+            <w:vMerge w:val="restart"/>
+            <w:vAlign w:val="center"/>
+          </w:tcPr>
+          <w:p>
+            <w:pPr>
+              <w:widowControl/>
+              <w:jc w:val="left"/>
+              <w:rPr>
+                <w:rFonts w:ascii="微软雅黑" w:eastAsia="微软雅黑" w:hAnsi="微软雅黑"/>
+              </w:rPr>
+            </w:pPr>
+            <w:r>
+              <w:rPr>
+                <w:rFonts w:ascii="微软雅黑" w:eastAsia="微软雅黑" w:hAnsi="微软雅黑" w:hint="eastAsia"/>
+              </w:rPr>
+              <w:t>融合</w:t>
+            </w:r>
+          </w:p>
+        </w:tc>
+        <w:tc>
+          <w:tcPr>
+            <w:tcW w:w="850" w:type="dxa"/>
+          </w:tcPr>
+          <w:p>
+            <w:pPr>
+              <w:jc w:val="center"/>
+              <w:rPr>
+                <w:szCs w:val="21"/>
+              </w:rPr>
+            </w:pPr>
+            <w:r>
+              <w:rPr>
+                <w:rFonts w:hint="eastAsia"/>
+                <w:szCs w:val="21"/>
+              </w:rPr>
+              <w:t>0</w:t>
+            </w:r>
+          </w:p>
+        </w:tc>
+        <w:tc>
+          <w:tcPr>
+            <w:tcW w:w="1985" w:type="dxa"/>
+            <w:vAlign w:val="center"/>
+          </w:tcPr>
+          <w:p>
+            <w:pPr>
+              <w:jc w:val="center"/>
+              <w:rPr>
+                <w:szCs w:val="21"/>
+              </w:rPr>
+            </w:pPr>
+            <w:r>
+              <w:rPr>
+                <w:szCs w:val="21"/>
+              </w:rPr>
+              <w:t>0.973333</w:t>
+            </w:r>
+          </w:p>
+        </w:tc>
+        <w:tc>
+          <w:tcPr>
+            <w:tcW w:w="1984" w:type="dxa"/>
+            <w:vAlign w:val="center"/>
+          </w:tcPr>
+          <w:p>
+            <w:pPr>
+              <w:jc w:val="center"/>
+              <w:rPr>
+                <w:szCs w:val="21"/>
+              </w:rPr>
+            </w:pPr>
+            <w:r>
+              <w:rPr>
+                <w:szCs w:val="21"/>
+              </w:rPr>
+              <w:t>0.890244</w:t>
+            </w:r>
+          </w:p>
+        </w:tc>
+        <w:tc>
+          <w:tcPr>
+            <w:tcW w:w="2694" w:type="dxa"/>
+            <w:vAlign w:val="center"/>
+          </w:tcPr>
+          <w:p>
+            <w:pPr>
+              <w:jc w:val="center"/>
+              <w:rPr>
+                <w:szCs w:val="21"/>
+              </w:rPr>
+            </w:pPr>
+            <w:r>
+              <w:rPr>
+                <w:szCs w:val="21"/>
+              </w:rPr>
+              <w:t>0.929936</w:t>
+            </w:r>
+          </w:p>
+        </w:tc>
+      </w:tr>
+      <w:tr>
+        <w:tc>
+          <w:tcPr>
+            <w:tcW w:w="846" w:type="dxa"/>
+            <w:vMerge/>
+            <w:vAlign w:val="center"/>
+          </w:tcPr>
+          <w:p>
+            <w:pPr>
+              <w:rPr>
+                <w:rFonts w:ascii="微软雅黑" w:eastAsia="微软雅黑" w:hAnsi="微软雅黑" w:cs="宋体"/>
+                <w:sz w:val="24"/>
+                <w:szCs w:val="24"/>
+              </w:rPr>
+            </w:pPr>
+          </w:p>
+        </w:tc>
+        <w:tc>
+          <w:tcPr>
+            <w:tcW w:w="850" w:type="dxa"/>
+          </w:tcPr>
+          <w:p>
+            <w:pPr>
+              <w:jc w:val="center"/>
+              <w:rPr>
+                <w:szCs w:val="21"/>
+              </w:rPr>
+            </w:pPr>
+            <w:r>
+              <w:rPr>
+                <w:rFonts w:hint="eastAsia"/>
+                <w:szCs w:val="21"/>
+              </w:rPr>
+              <w:t>1</w:t>
+            </w:r>
+          </w:p>
+        </w:tc>
+        <w:tc>
+          <w:tcPr>
+            <w:tcW w:w="1985" w:type="dxa"/>
+            <w:vAlign w:val="center"/>
+          </w:tcPr>
+          <w:p>
+            <w:pPr>
+              <w:jc w:val="center"/>
+              <w:rPr>
+                <w:szCs w:val="21"/>
+              </w:rPr>
+            </w:pPr>
+            <w:r>
+              <w:rPr>
+                <w:szCs w:val="21"/>
+              </w:rPr>
+              <w:t>0.640000</w:t>
+            </w:r>
+          </w:p>
+        </w:tc>
+        <w:tc>
+          <w:tcPr>
+            <w:tcW w:w="1984" w:type="dxa"/>
+            <w:vAlign w:val="center"/>
+          </w:tcPr>
+          <w:p>
+            <w:pPr>
+              <w:jc w:val="center"/>
+              <w:rPr>
+                <w:szCs w:val="21"/>
+              </w:rPr>
+            </w:pPr>
+            <w:r>
+              <w:rPr>
+                <w:rFonts w:hint="eastAsia"/>
+                <w:szCs w:val="21"/>
+              </w:rPr>
+              <w:t>0</w:t>
+            </w:r>
+            <w:r>
+              <w:rPr>
+                <w:szCs w:val="21"/>
+              </w:rPr>
+              <w:t>.</w:t>
+            </w:r>
+            <w:r>
+              <w:rPr>
+                <w:szCs w:val="21"/>
+              </w:rPr>
+              <w:t>888889</w:t>
+            </w:r>
+          </w:p>
+        </w:tc>
+        <w:tc>
+          <w:tcPr>
+            <w:tcW w:w="2694" w:type="dxa"/>
+            <w:vAlign w:val="center"/>
+          </w:tcPr>
+          <w:p>
+            <w:pPr>
+              <w:jc w:val="center"/>
+              <w:rPr>
+                <w:szCs w:val="21"/>
+              </w:rPr>
+            </w:pPr>
+            <w:r>
+              <w:rPr>
+                <w:szCs w:val="21"/>
+              </w:rPr>
+              <w:t>0.744186</w:t>
+            </w:r>
+          </w:p>
+        </w:tc>
+      </w:tr>
+    </w:tbl>
+    <w:p>
+      <w:pPr>
+        <w:tabs>
+          <w:tab w:val="left" w:pos="2207"/>
+        </w:tabs>
+        <w:rPr>
+          <w:szCs w:val="21"/>
+        </w:rPr>
+      </w:pPr>
+    </w:p>
+    <w:p>
+      <w:pPr>
+        <w:widowControl/>
+        <w:jc w:val="left"/>
+        <w:rPr>
+          <w:szCs w:val="21"/>
+        </w:rPr>
+      </w:pPr>
+      <w:r>
+        <w:rPr>
+          <w:szCs w:val="21"/>
+        </w:rPr>
+        <w:br w:type="page"/>
+      </w:r>
+    </w:p>
+    <w:p>
+      <w:pPr>
+        <w:jc w:val="center"/>
+        <w:rPr>
+          <w:b/>
+          <w:sz w:val="44"/>
+          <w:szCs w:val="44"/>
+        </w:rPr>
+      </w:pPr>
+      <w:proofErr w:type="spellStart"/>
+      <w:r>
+        <w:rPr>
+          <w:b/>
+          <w:sz w:val="44"/>
+          <w:szCs w:val="44"/>
+        </w:rPr>
+        <w:lastRenderedPageBreak/>
+        <w:t>qq</w:t>
+      </w:r>
+      <w:proofErr w:type="spellEnd"/>
+      <w:r>
+        <w:rPr>
+          <w:rFonts w:hint="eastAsia"/>
+          <w:b/>
+          <w:sz w:val="44"/>
+          <w:szCs w:val="44"/>
+        </w:rPr>
+        <w:t>群标签分类</w:t>
+      </w:r>
+      <w:r>
+        <w:rPr>
+          <w:rFonts w:hint="eastAsia"/>
+          <w:b/>
+          <w:sz w:val="44"/>
+          <w:szCs w:val="44"/>
+        </w:rPr>
+        <w:t>器分析</w:t>
+      </w:r>
+    </w:p>
+    <w:p>
+      <w:pPr>
+        <w:rPr>
+          <w:b/>
+          <w:sz w:val="32"/>
+          <w:szCs w:val="32"/>
+        </w:rPr>
+      </w:pPr>
+      <w:r>
+        <w:rPr>
+          <w:rFonts w:hint="eastAsia"/>
+          <w:b/>
+          <w:sz w:val="32"/>
+          <w:szCs w:val="32"/>
+        </w:rPr>
+        <w:t>一</w:t>
+      </w:r>
+      <w:r>
+        <w:rPr>
+          <w:rFonts w:hint="eastAsia"/>
+          <w:b/>
+          <w:sz w:val="32"/>
+          <w:szCs w:val="32"/>
+        </w:rPr>
+        <w:t>、</w:t>
+      </w:r>
+      <w:r>
+        <w:rPr>
+          <w:rFonts w:hint="eastAsia"/>
+          <w:b/>
+          <w:sz w:val="32"/>
+          <w:szCs w:val="32"/>
+        </w:rPr>
+        <w:t>不同维度分析</w:t>
+      </w:r>
+    </w:p>
+    <w:p>
+      <w:pPr>
+        <w:rPr>
+          <w:szCs w:val="21"/>
+        </w:rPr>
+      </w:pPr>
+      <w:r>
+        <w:rPr>
+          <w:rFonts w:hint="eastAsia"/>
+          <w:szCs w:val="21"/>
+        </w:rPr>
+        <w:t>1.</w:t>
+      </w:r>
+      <w:r>
+        <w:rPr>
+          <w:rFonts w:hint="eastAsia"/>
+          <w:szCs w:val="21"/>
+        </w:rPr>
+        <w:t>各个特征对测试集的影响</w:t>
+      </w:r>
+    </w:p>
+    <w:p>
+      <w:pPr>
+        <w:tabs>
+          <w:tab w:val="left" w:pos="2207"/>
+        </w:tabs>
+        <w:rPr>
+          <w:szCs w:val="21"/>
+        </w:rPr>
+      </w:pPr>
+      <w:r>
+        <w:rPr>
+          <w:rFonts w:hint="eastAsia"/>
+          <w:szCs w:val="21"/>
+        </w:rPr>
+        <w:t>2.根据最后结果进行排序，给出前面的一些分析</w:t>
+      </w:r>
+    </w:p>
+    <w:p>
+      <w:pPr>
+        <w:tabs>
+          <w:tab w:val="left" w:pos="2207"/>
+        </w:tabs>
+        <w:rPr>
+          <w:szCs w:val="21"/>
+        </w:rPr>
+      </w:pPr>
+      <w:r>
+        <w:rPr>
+          <w:rFonts w:hint="eastAsia"/>
+          <w:szCs w:val="21"/>
+        </w:rPr>
+        <w:t>3.观察train</w:t>
+      </w:r>
+      <w:r>
+        <w:rPr>
+          <w:szCs w:val="21"/>
+        </w:rPr>
+        <w:t xml:space="preserve"> </w:t>
+      </w:r>
+      <w:r>
+        <w:rPr>
+          <w:rFonts w:hint="eastAsia"/>
+          <w:szCs w:val="21"/>
+        </w:rPr>
+        <w:t>data的数据</w:t>
+      </w:r>
+    </w:p>
+    <w:p>
+      <w:pPr>
+        <w:tabs>
+          <w:tab w:val="left" w:pos="2207"/>
+        </w:tabs>
+        <w:rPr>
+          <w:szCs w:val="21"/>
+        </w:rPr>
+      </w:pPr>
+    </w:p>
+    <w:p>
+      <w:pPr>
+        <w:rPr>
+          <w:b/>
+          <w:sz w:val="32"/>
+          <w:szCs w:val="32"/>
+        </w:rPr>
+      </w:pPr>
+      <w:r>
+        <w:rPr>
+          <w:rFonts w:hint="eastAsia"/>
+          <w:b/>
+          <w:sz w:val="32"/>
+          <w:szCs w:val="32"/>
+        </w:rPr>
+        <w:t>二、各个特征对测试集的影响</w:t>
+      </w:r>
+    </w:p>
+    <w:p>
+      <w:pPr>
+        <w:rPr>
+          <w:szCs w:val="21"/>
+        </w:rPr>
+      </w:pPr>
+      <w:r>
+        <w:rPr>
+          <w:rFonts w:hint="eastAsia"/>
+          <w:szCs w:val="21"/>
+        </w:rPr>
+        <w:t>1.</w:t>
+      </w:r>
+      <w:r>
+        <w:rPr>
+          <w:rFonts w:hint="eastAsia"/>
+          <w:szCs w:val="21"/>
+        </w:rPr>
+        <w:t>抽样400个，并人工打上标记。生成文件名为：</w:t>
+      </w:r>
+    </w:p>
+    <w:p>
+      <w:pPr>
+        <w:rPr>
+          <w:b/>
+          <w:szCs w:val="21"/>
+        </w:rPr>
+      </w:pPr>
+      <w:r>
+        <w:rPr>
+          <w:b/>
+          <w:szCs w:val="21"/>
+        </w:rPr>
+        <w:t>tags.50.filt.removeall.v6.del_sig_key.sample400.csv</w:t>
+      </w:r>
+    </w:p>
+    <w:p>
+      <w:pPr>
+        <w:rPr>
+          <w:szCs w:val="21"/>
+        </w:rPr>
+      </w:pPr>
+    </w:p>
+    <w:p>
+      <w:pPr>
+        <w:rPr>
+          <w:szCs w:val="21"/>
+        </w:rPr>
+      </w:pPr>
+      <w:r>
+        <w:rPr>
+          <w:rFonts w:hint="eastAsia"/>
+          <w:szCs w:val="21"/>
+        </w:rPr>
+        <w:t>2.观察6个维度的特征对test</w:t>
+      </w:r>
+      <w:r>
+        <w:rPr>
+          <w:szCs w:val="21"/>
+        </w:rPr>
+        <w:t xml:space="preserve"> </w:t>
+      </w:r>
+      <w:r>
+        <w:rPr>
+          <w:rFonts w:hint="eastAsia"/>
+          <w:szCs w:val="21"/>
+        </w:rPr>
+        <w:t>data</w:t>
+      </w:r>
+      <w:r>
+        <w:rPr>
+          <w:szCs w:val="21"/>
+        </w:rPr>
+        <w:t xml:space="preserve"> </w:t>
+      </w:r>
+      <w:r>
+        <w:rPr>
+          <w:rFonts w:hint="eastAsia"/>
+          <w:szCs w:val="21"/>
+        </w:rPr>
+        <w:t>的影响</w:t>
+      </w:r>
+      <w:r>
+        <w:rPr>
+          <w:rFonts w:hint="eastAsia"/>
+          <w:szCs w:val="21"/>
+        </w:rPr>
+        <w:t>：针对的是label</w:t>
+      </w:r>
+      <w:r>
+        <w:rPr>
+          <w:szCs w:val="21"/>
+        </w:rPr>
+        <w:t xml:space="preserve"> </w:t>
+      </w:r>
+      <w:r>
+        <w:rPr>
+          <w:rFonts w:hint="eastAsia"/>
+          <w:szCs w:val="21"/>
+        </w:rPr>
+        <w:t>1的预测</w:t>
+      </w:r>
+    </w:p>
+    <w:tbl>
+      <w:tblPr>
+        <w:tblStyle w:val="a7"/>
+        <w:tblW w:w="0" w:type="auto"/>
+        <w:tblLook w:val="04A0" w:firstRow="1" w:lastRow="0" w:firstColumn="1" w:lastColumn="0" w:noHBand="0" w:noVBand="1"/>
+      </w:tblPr>
+      <w:tblGrid>
+        <w:gridCol w:w="2689"/>
+        <w:gridCol w:w="869"/>
+        <w:gridCol w:w="1675"/>
+        <w:gridCol w:w="1591"/>
+        <w:gridCol w:w="1472"/>
+      </w:tblGrid>
+      <w:tr>
+        <w:tc>
+          <w:tcPr>
+            <w:tcW w:w="2689" w:type="dxa"/>
+          </w:tcPr>
+          <w:p>
+            <w:pPr>
+              <w:rPr>
+                <w:b/>
+                <w:szCs w:val="21"/>
+              </w:rPr>
+            </w:pPr>
+            <w:r>
+              <w:rPr>
+                <w:rFonts w:hint="eastAsia"/>
+                <w:b/>
+                <w:szCs w:val="21"/>
+              </w:rPr>
+              <w:t>特征</w:t>
+            </w:r>
+          </w:p>
+        </w:tc>
+        <w:tc>
+          <w:tcPr>
+            <w:tcW w:w="869" w:type="dxa"/>
+          </w:tcPr>
+          <w:p>
+            <w:pPr>
+              <w:rPr>
+                <w:b/>
+                <w:szCs w:val="21"/>
+              </w:rPr>
+            </w:pPr>
+            <w:r>
+              <w:rPr>
+                <w:rFonts w:hint="eastAsia"/>
+                <w:b/>
+                <w:szCs w:val="21"/>
+              </w:rPr>
+              <w:t>阈值</w:t>
+            </w:r>
+          </w:p>
+        </w:tc>
+        <w:tc>
+          <w:tcPr>
+            <w:tcW w:w="1675" w:type="dxa"/>
+          </w:tcPr>
+          <w:p>
+            <w:pPr>
+              <w:rPr>
+                <w:b/>
+                <w:szCs w:val="21"/>
+              </w:rPr>
+            </w:pPr>
+            <w:r>
+              <w:rPr>
+                <w:b/>
+                <w:szCs w:val="21"/>
+              </w:rPr>
+              <w:t>precision</w:t>
+            </w:r>
+          </w:p>
+        </w:tc>
+        <w:tc>
+          <w:tcPr>
+            <w:tcW w:w="1591" w:type="dxa"/>
+          </w:tcPr>
+          <w:p>
+            <w:pPr>
+              <w:rPr>
+                <w:b/>
+                <w:szCs w:val="21"/>
+              </w:rPr>
+            </w:pPr>
+            <w:r>
+              <w:rPr>
+                <w:b/>
+                <w:szCs w:val="21"/>
+              </w:rPr>
+              <w:t>recall</w:t>
+            </w:r>
+          </w:p>
+        </w:tc>
+        <w:tc>
+          <w:tcPr>
+            <w:tcW w:w="1472" w:type="dxa"/>
+          </w:tcPr>
+          <w:p>
+            <w:pPr>
+              <w:rPr>
+                <w:b/>
+                <w:szCs w:val="21"/>
+              </w:rPr>
+            </w:pPr>
+            <w:r>
+              <w:rPr>
+                <w:b/>
+                <w:szCs w:val="21"/>
+              </w:rPr>
+              <w:t>f1_score</w:t>
+            </w:r>
+          </w:p>
+        </w:tc>
+      </w:tr>
+      <w:tr>
+        <w:tc>
+          <w:tcPr>
+            <w:tcW w:w="2689" w:type="dxa"/>
+          </w:tcPr>
+          <w:p>
+            <w:pPr>
+              <w:rPr>
+                <w:szCs w:val="21"/>
+              </w:rPr>
+            </w:pPr>
+            <w:r>
+              <w:rPr>
+                <w:szCs w:val="21"/>
+              </w:rPr>
+              <w:t>A</w:t>
+            </w:r>
+            <w:r>
+              <w:rPr>
+                <w:rFonts w:hint="eastAsia"/>
+                <w:szCs w:val="21"/>
+              </w:rPr>
+              <w:t>ll</w:t>
+            </w:r>
+            <w:r>
+              <w:rPr>
+                <w:szCs w:val="21"/>
+              </w:rPr>
+              <w:t xml:space="preserve"> </w:t>
+            </w:r>
+            <w:r>
+              <w:rPr>
+                <w:rFonts w:hint="eastAsia"/>
+                <w:szCs w:val="21"/>
+              </w:rPr>
+              <w:t>feature</w:t>
+            </w:r>
+          </w:p>
+        </w:tc>
+        <w:tc>
+          <w:tcPr>
+            <w:tcW w:w="869" w:type="dxa"/>
+          </w:tcPr>
+          <w:p>
+            <w:pPr>
+              <w:rPr>
+                <w:szCs w:val="21"/>
+              </w:rPr>
+            </w:pPr>
+            <w:r>
+              <w:rPr>
+                <w:rFonts w:hint="eastAsia"/>
+                <w:szCs w:val="21"/>
+              </w:rPr>
+              <w:t>0.7</w:t>
+            </w:r>
+          </w:p>
+        </w:tc>
+        <w:tc>
+          <w:tcPr>
+            <w:tcW w:w="1675" w:type="dxa"/>
+          </w:tcPr>
+          <w:p>
+            <w:pPr>
+              <w:rPr>
+                <w:szCs w:val="21"/>
+              </w:rPr>
+            </w:pPr>
+            <w:r>
+              <w:rPr>
+                <w:rFonts w:hint="eastAsia"/>
+                <w:szCs w:val="21"/>
+              </w:rPr>
+              <w:t>0.</w:t>
+            </w:r>
+            <w:r>
+              <w:rPr>
+                <w:szCs w:val="21"/>
+              </w:rPr>
+              <w:t>460751</w:t>
+            </w:r>
+          </w:p>
+        </w:tc>
+        <w:tc>
+          <w:tcPr>
+            <w:tcW w:w="1591" w:type="dxa"/>
+          </w:tcPr>
+          <w:p>
+            <w:pPr>
+              <w:rPr>
+                <w:szCs w:val="21"/>
+              </w:rPr>
+            </w:pPr>
+            <w:r>
+              <w:rPr>
+                <w:szCs w:val="21"/>
+              </w:rPr>
+              <w:t>0.870968</w:t>
+            </w:r>
+          </w:p>
+        </w:tc>
+        <w:tc>
+          <w:tcPr>
+            <w:tcW w:w="1472" w:type="dxa"/>
+          </w:tcPr>
+          <w:p>
+            <w:pPr>
+              <w:rPr>
+                <w:szCs w:val="21"/>
+              </w:rPr>
+            </w:pPr>
+            <w:r>
+              <w:rPr>
+                <w:szCs w:val="21"/>
+              </w:rPr>
+              <w:t>0.602679</w:t>
+            </w:r>
+          </w:p>
+        </w:tc>
+      </w:tr>
+      <w:tr>
+        <w:tc>
+          <w:tcPr>
+            <w:tcW w:w="2689" w:type="dxa"/>
+          </w:tcPr>
+          <w:p>
+            <w:pPr>
+              <w:rPr>
+                <w:szCs w:val="21"/>
+              </w:rPr>
+            </w:pPr>
+            <w:r>
+              <w:rPr>
+                <w:rFonts w:hint="eastAsia"/>
+                <w:szCs w:val="21"/>
+              </w:rPr>
+              <w:t>-</w:t>
+            </w:r>
+            <w:r>
+              <w:t xml:space="preserve"> </w:t>
+            </w:r>
+            <w:r>
+              <w:rPr>
+                <w:rFonts w:hint="eastAsia"/>
+              </w:rPr>
+              <w:t>no</w:t>
+            </w:r>
+            <w:r>
+              <w:t xml:space="preserve"> </w:t>
+            </w:r>
+            <w:r>
+              <w:t>newtag2cout</w:t>
+            </w:r>
+          </w:p>
+        </w:tc>
+        <w:tc>
+          <w:tcPr>
+            <w:tcW w:w="869" w:type="dxa"/>
+          </w:tcPr>
+          <w:p>
+            <w:pPr>
+              <w:rPr>
+                <w:szCs w:val="21"/>
+              </w:rPr>
+            </w:pPr>
+            <w:r>
+              <w:rPr>
+                <w:rFonts w:hint="eastAsia"/>
+                <w:szCs w:val="21"/>
+              </w:rPr>
+              <w:t>0.7</w:t>
+            </w:r>
+          </w:p>
+        </w:tc>
+        <w:tc>
+          <w:tcPr>
+            <w:tcW w:w="1675" w:type="dxa"/>
+          </w:tcPr>
+          <w:p>
+            <w:pPr>
+              <w:rPr>
+                <w:b/>
+                <w:szCs w:val="21"/>
+              </w:rPr>
+            </w:pPr>
+            <w:r>
+              <w:rPr>
+                <w:b/>
+                <w:szCs w:val="21"/>
+              </w:rPr>
+              <w:t>0.552000</w:t>
+            </w:r>
+          </w:p>
+        </w:tc>
+        <w:tc>
+          <w:tcPr>
+            <w:tcW w:w="1591" w:type="dxa"/>
+          </w:tcPr>
+          <w:p>
+            <w:pPr>
+              <w:rPr>
+                <w:szCs w:val="21"/>
+              </w:rPr>
+            </w:pPr>
+            <w:r>
+              <w:rPr>
+                <w:szCs w:val="21"/>
+              </w:rPr>
+              <w:t>0.445161</w:t>
+            </w:r>
+          </w:p>
+        </w:tc>
+        <w:tc>
+          <w:tcPr>
+            <w:tcW w:w="1472" w:type="dxa"/>
+          </w:tcPr>
+          <w:p>
+            <w:pPr>
+              <w:rPr>
+                <w:szCs w:val="21"/>
+              </w:rPr>
+            </w:pPr>
+            <w:r>
+              <w:rPr>
+                <w:szCs w:val="21"/>
+              </w:rPr>
+              <w:t>0.492857</w:t>
+            </w:r>
+          </w:p>
+        </w:tc>
+      </w:tr>
+      <w:tr>
+        <w:tc>
+          <w:tcPr>
+            <w:tcW w:w="2689" w:type="dxa"/>
+          </w:tcPr>
+          <w:p>
+            <w:pPr>
+              <w:rPr>
+                <w:szCs w:val="21"/>
+              </w:rPr>
+            </w:pPr>
+            <w:r>
+              <w:rPr>
+                <w:rFonts w:hint="eastAsia"/>
+                <w:szCs w:val="21"/>
+              </w:rPr>
+              <w:t>-</w:t>
+            </w:r>
+            <w:r>
+              <w:rPr>
+                <w:szCs w:val="21"/>
+              </w:rPr>
+              <w:t xml:space="preserve"> </w:t>
+            </w:r>
+            <w:r>
+              <w:rPr>
+                <w:szCs w:val="21"/>
+              </w:rPr>
+              <w:t xml:space="preserve">no </w:t>
+            </w:r>
+            <w:r>
+              <w:rPr>
+                <w:szCs w:val="21"/>
+              </w:rPr>
+              <w:t>newtitleexttag2count</w:t>
+            </w:r>
+          </w:p>
+        </w:tc>
+        <w:tc>
+          <w:tcPr>
+            <w:tcW w:w="869" w:type="dxa"/>
+          </w:tcPr>
+          <w:p>
+            <w:pPr>
+              <w:rPr>
+                <w:szCs w:val="21"/>
+              </w:rPr>
+            </w:pPr>
+            <w:r>
+              <w:rPr>
+                <w:rFonts w:hint="eastAsia"/>
+                <w:szCs w:val="21"/>
+              </w:rPr>
+              <w:t>0.7</w:t>
+            </w:r>
+          </w:p>
+        </w:tc>
+        <w:tc>
+          <w:tcPr>
+            <w:tcW w:w="1675" w:type="dxa"/>
+          </w:tcPr>
+          <w:p>
+            <w:pPr>
+              <w:rPr>
+                <w:szCs w:val="21"/>
+              </w:rPr>
+            </w:pPr>
+            <w:r>
+              <w:rPr>
+                <w:szCs w:val="21"/>
+              </w:rPr>
+              <w:t>0.464164</w:t>
+            </w:r>
+          </w:p>
+        </w:tc>
+        <w:tc>
+          <w:tcPr>
+            <w:tcW w:w="1591" w:type="dxa"/>
+          </w:tcPr>
+          <w:p>
+            <w:pPr>
+              <w:rPr>
+                <w:szCs w:val="21"/>
+              </w:rPr>
+            </w:pPr>
+            <w:r>
+              <w:rPr>
+                <w:szCs w:val="21"/>
+              </w:rPr>
+              <w:t>0.877419</w:t>
+            </w:r>
+          </w:p>
+        </w:tc>
+        <w:tc>
+          <w:tcPr>
+            <w:tcW w:w="1472" w:type="dxa"/>
+          </w:tcPr>
+          <w:p>
+            <w:pPr>
+              <w:rPr>
+                <w:szCs w:val="21"/>
+              </w:rPr>
+            </w:pPr>
+            <w:r>
+              <w:rPr>
+                <w:szCs w:val="21"/>
+              </w:rPr>
+              <w:t>0.607143</w:t>
+            </w:r>
+          </w:p>
+        </w:tc>
+      </w:tr>
+      <w:tr>
+        <w:tc>
+          <w:tcPr>
+            <w:tcW w:w="2689" w:type="dxa"/>
+          </w:tcPr>
+          <w:p>
+            <w:pPr>
+              <w:rPr>
+                <w:szCs w:val="21"/>
+              </w:rPr>
+            </w:pPr>
+            <w:r>
+              <w:rPr>
+                <w:rFonts w:hint="eastAsia"/>
+                <w:szCs w:val="21"/>
+              </w:rPr>
+              <w:t>-</w:t>
+            </w:r>
+            <w:r>
+              <w:t xml:space="preserve"> </w:t>
+            </w:r>
+            <w:r>
+              <w:t xml:space="preserve">no </w:t>
+            </w:r>
+            <w:r>
+              <w:rPr>
+                <w:szCs w:val="21"/>
+              </w:rPr>
+              <w:t>newdescexttag2count</w:t>
+            </w:r>
+          </w:p>
+        </w:tc>
+        <w:tc>
+          <w:tcPr>
+            <w:tcW w:w="869" w:type="dxa"/>
+          </w:tcPr>
+          <w:p>
+            <w:pPr>
+              <w:rPr>
+                <w:szCs w:val="21"/>
+              </w:rPr>
+            </w:pPr>
+            <w:r>
+              <w:rPr>
+                <w:rFonts w:hint="eastAsia"/>
+                <w:szCs w:val="21"/>
+              </w:rPr>
+              <w:t>0.7</w:t>
+            </w:r>
+          </w:p>
+        </w:tc>
+        <w:tc>
+          <w:tcPr>
+            <w:tcW w:w="1675" w:type="dxa"/>
+          </w:tcPr>
+          <w:p>
+            <w:pPr>
+              <w:rPr>
+                <w:szCs w:val="21"/>
+              </w:rPr>
+            </w:pPr>
+            <w:r>
+              <w:rPr>
+                <w:szCs w:val="21"/>
+              </w:rPr>
+              <w:t>0.438202</w:t>
+            </w:r>
+          </w:p>
+        </w:tc>
+        <w:tc>
+          <w:tcPr>
+            <w:tcW w:w="1591" w:type="dxa"/>
+          </w:tcPr>
+          <w:p>
+            <w:pPr>
+              <w:rPr>
+                <w:szCs w:val="21"/>
+              </w:rPr>
+            </w:pPr>
+            <w:r>
+              <w:rPr>
+                <w:szCs w:val="21"/>
+              </w:rPr>
+              <w:t>0.754839</w:t>
+            </w:r>
+          </w:p>
+        </w:tc>
+        <w:tc>
+          <w:tcPr>
+            <w:tcW w:w="1472" w:type="dxa"/>
+          </w:tcPr>
+          <w:p>
+            <w:pPr>
+              <w:rPr>
+                <w:szCs w:val="21"/>
+              </w:rPr>
+            </w:pPr>
+            <w:r>
+              <w:rPr>
+                <w:szCs w:val="21"/>
+              </w:rPr>
+              <w:t>0.554502</w:t>
+            </w:r>
+          </w:p>
+        </w:tc>
+      </w:tr>
+      <w:tr>
+        <w:tc>
+          <w:tcPr>
+            <w:tcW w:w="2689" w:type="dxa"/>
+          </w:tcPr>
+          <w:p>
+            <w:pPr>
+              <w:rPr>
+                <w:szCs w:val="21"/>
+              </w:rPr>
+            </w:pPr>
+            <w:r>
+              <w:rPr>
+                <w:rFonts w:hint="eastAsia"/>
+                <w:szCs w:val="21"/>
+              </w:rPr>
+              <w:t>-</w:t>
+            </w:r>
+            <w:r>
+              <w:t xml:space="preserve"> </w:t>
+            </w:r>
+            <w:r>
+              <w:t xml:space="preserve">no </w:t>
+            </w:r>
+            <w:proofErr w:type="spellStart"/>
+            <w:r>
+              <w:rPr>
+                <w:szCs w:val="21"/>
+              </w:rPr>
+              <w:t>classifer</w:t>
+            </w:r>
+            <w:proofErr w:type="spellEnd"/>
+          </w:p>
+        </w:tc>
+        <w:tc>
+          <w:tcPr>
+            <w:tcW w:w="869" w:type="dxa"/>
+          </w:tcPr>
+          <w:p>
+            <w:pPr>
+              <w:rPr>
+                <w:szCs w:val="21"/>
+              </w:rPr>
+            </w:pPr>
+            <w:r>
+              <w:rPr>
+                <w:rFonts w:hint="eastAsia"/>
+                <w:szCs w:val="21"/>
+              </w:rPr>
+              <w:t>0.7</w:t>
+            </w:r>
+          </w:p>
+        </w:tc>
+        <w:tc>
+          <w:tcPr>
+            <w:tcW w:w="1675" w:type="dxa"/>
+          </w:tcPr>
+          <w:p>
+            <w:pPr>
+              <w:rPr>
+                <w:szCs w:val="21"/>
+              </w:rPr>
+            </w:pPr>
+            <w:r>
+              <w:rPr>
+                <w:szCs w:val="21"/>
+              </w:rPr>
+              <w:t>0.422053</w:t>
+            </w:r>
+          </w:p>
+        </w:tc>
+        <w:tc>
+          <w:tcPr>
+            <w:tcW w:w="1591" w:type="dxa"/>
+          </w:tcPr>
+          <w:p>
+            <w:pPr>
+              <w:rPr>
+                <w:szCs w:val="21"/>
+              </w:rPr>
+            </w:pPr>
+            <w:r>
+              <w:rPr>
+                <w:szCs w:val="21"/>
+              </w:rPr>
+              <w:t>0.716129</w:t>
+            </w:r>
+          </w:p>
+        </w:tc>
+        <w:tc>
+          <w:tcPr>
+            <w:tcW w:w="1472" w:type="dxa"/>
+          </w:tcPr>
+          <w:p>
+            <w:pPr>
+              <w:rPr>
+                <w:szCs w:val="21"/>
+              </w:rPr>
+            </w:pPr>
+            <w:r>
+              <w:rPr>
+                <w:szCs w:val="21"/>
+              </w:rPr>
+              <w:t>0.531100</w:t>
+            </w:r>
+          </w:p>
+        </w:tc>
+      </w:tr>
+      <w:tr>
+        <w:tc>
+          <w:tcPr>
+            <w:tcW w:w="2689" w:type="dxa"/>
+          </w:tcPr>
+          <w:p>
+            <w:pPr>
+              <w:rPr>
+                <w:szCs w:val="21"/>
+              </w:rPr>
+            </w:pPr>
+            <w:r>
+              <w:rPr>
+                <w:rFonts w:hint="eastAsia"/>
+                <w:szCs w:val="21"/>
+              </w:rPr>
+              <w:t>-</w:t>
+            </w:r>
+            <w:r>
+              <w:t xml:space="preserve"> </w:t>
+            </w:r>
+            <w:r>
+              <w:t xml:space="preserve">no </w:t>
+            </w:r>
+            <w:r>
+              <w:rPr>
+                <w:szCs w:val="21"/>
+              </w:rPr>
+              <w:t>entropy</w:t>
+            </w:r>
+          </w:p>
+        </w:tc>
+        <w:tc>
+          <w:tcPr>
+            <w:tcW w:w="869" w:type="dxa"/>
+          </w:tcPr>
+          <w:p>
+            <w:pPr>
+              <w:rPr>
+                <w:szCs w:val="21"/>
+              </w:rPr>
+            </w:pPr>
+            <w:r>
+              <w:rPr>
+                <w:rFonts w:hint="eastAsia"/>
+                <w:szCs w:val="21"/>
+              </w:rPr>
+              <w:t>0.7</w:t>
+            </w:r>
+          </w:p>
+        </w:tc>
+        <w:tc>
+          <w:tcPr>
+            <w:tcW w:w="1675" w:type="dxa"/>
+          </w:tcPr>
+          <w:p>
+            <w:pPr>
+              <w:rPr>
+                <w:szCs w:val="21"/>
+              </w:rPr>
+            </w:pPr>
+            <w:r>
+              <w:rPr>
+                <w:szCs w:val="21"/>
+              </w:rPr>
+              <w:t>0.473310</w:t>
+            </w:r>
+          </w:p>
+        </w:tc>
+        <w:tc>
+          <w:tcPr>
+            <w:tcW w:w="1591" w:type="dxa"/>
+          </w:tcPr>
+          <w:p>
+            <w:pPr>
+              <w:rPr>
+                <w:szCs w:val="21"/>
+              </w:rPr>
+            </w:pPr>
+            <w:r>
+              <w:rPr>
+                <w:szCs w:val="21"/>
+              </w:rPr>
+              <w:t>0.858065</w:t>
+            </w:r>
+          </w:p>
+        </w:tc>
+        <w:tc>
+          <w:tcPr>
+            <w:tcW w:w="1472" w:type="dxa"/>
+          </w:tcPr>
+          <w:p>
+            <w:pPr>
+              <w:rPr>
+                <w:szCs w:val="21"/>
+              </w:rPr>
+            </w:pPr>
+            <w:r>
+              <w:rPr>
+                <w:szCs w:val="21"/>
+              </w:rPr>
+              <w:t>0.610092</w:t>
+            </w:r>
+          </w:p>
+        </w:tc>
+      </w:tr>
+      <w:tr>
+        <w:tc>
+          <w:tcPr>
+            <w:tcW w:w="2689" w:type="dxa"/>
+          </w:tcPr>
+          <w:p>
+            <w:pPr>
+              <w:rPr>
+                <w:szCs w:val="21"/>
+              </w:rPr>
+            </w:pPr>
+            <w:r>
+              <w:rPr>
+                <w:rFonts w:hint="eastAsia"/>
+                <w:szCs w:val="21"/>
+              </w:rPr>
+              <w:t>-</w:t>
+            </w:r>
+            <w:r>
+              <w:t xml:space="preserve"> </w:t>
+            </w:r>
+            <w:r>
+              <w:t xml:space="preserve">no </w:t>
+            </w:r>
+            <w:r>
+              <w:rPr>
+                <w:szCs w:val="21"/>
+              </w:rPr>
+              <w:t>entropyv2</w:t>
+            </w:r>
+          </w:p>
+        </w:tc>
+        <w:tc>
+          <w:tcPr>
+            <w:tcW w:w="869" w:type="dxa"/>
+          </w:tcPr>
+          <w:p>
+            <w:pPr>
+              <w:rPr>
+                <w:szCs w:val="21"/>
+              </w:rPr>
+            </w:pPr>
+            <w:r>
+              <w:rPr>
+                <w:rFonts w:hint="eastAsia"/>
+                <w:szCs w:val="21"/>
+              </w:rPr>
+              <w:t>0.7</w:t>
+            </w:r>
+          </w:p>
+        </w:tc>
+        <w:tc>
+          <w:tcPr>
+            <w:tcW w:w="1675" w:type="dxa"/>
+          </w:tcPr>
+          <w:p>
+            <w:pPr>
+              <w:rPr>
+                <w:szCs w:val="21"/>
+              </w:rPr>
+            </w:pPr>
+            <w:r>
+              <w:rPr>
+                <w:szCs w:val="21"/>
+              </w:rPr>
+              <w:t>0.455479</w:t>
+            </w:r>
+          </w:p>
+        </w:tc>
+        <w:tc>
+          <w:tcPr>
+            <w:tcW w:w="1591" w:type="dxa"/>
+          </w:tcPr>
+          <w:p>
+            <w:pPr>
+              <w:rPr>
+                <w:szCs w:val="21"/>
+              </w:rPr>
+            </w:pPr>
+            <w:r>
+              <w:rPr>
+                <w:szCs w:val="21"/>
+              </w:rPr>
+              <w:t>0.858065</w:t>
+            </w:r>
+          </w:p>
+        </w:tc>
+        <w:tc>
+          <w:tcPr>
+            <w:tcW w:w="1472" w:type="dxa"/>
+          </w:tcPr>
+          <w:p>
+            <w:pPr>
+              <w:rPr>
+                <w:szCs w:val="21"/>
+              </w:rPr>
+            </w:pPr>
+            <w:r>
+              <w:rPr>
+                <w:szCs w:val="21"/>
+              </w:rPr>
+              <w:t>0.595078</w:t>
+            </w:r>
+          </w:p>
+        </w:tc>
+      </w:tr>
+    </w:tbl>
+    <w:p>
+      <w:pPr>
+        <w:rPr>
+          <w:szCs w:val="21"/>
+        </w:rPr>
+      </w:pPr>
+    </w:p>
+    <w:p>
+      <w:pPr>
+        <w:rPr>
+          <w:szCs w:val="21"/>
+        </w:rPr>
+      </w:pPr>
+      <w:r>
+        <w:rPr>
+          <w:rFonts w:hint="eastAsia"/>
+          <w:szCs w:val="21"/>
+        </w:rPr>
+        <w:t>3.组合不同的特征进行测试</w:t>
+      </w:r>
+    </w:p>
+    <w:tbl>
+      <w:tblPr>
+        <w:tblStyle w:val="a7"/>
+        <w:tblW w:w="0" w:type="auto"/>
+        <w:tblLook w:val="04A0" w:firstRow="1" w:lastRow="0" w:firstColumn="1" w:lastColumn="0" w:noHBand="0" w:noVBand="1"/>
+      </w:tblPr>
+      <w:tblGrid>
+        <w:gridCol w:w="2689"/>
+        <w:gridCol w:w="869"/>
+        <w:gridCol w:w="1675"/>
+        <w:gridCol w:w="1591"/>
+        <w:gridCol w:w="1472"/>
+      </w:tblGrid>
+      <w:tr>
+        <w:tc>
+          <w:tcPr>
+            <w:tcW w:w="2689" w:type="dxa"/>
+          </w:tcPr>
+          <w:p>
+            <w:pPr>
+              <w:rPr>
+                <w:b/>
+                <w:szCs w:val="21"/>
+              </w:rPr>
+            </w:pPr>
+            <w:r>
+              <w:rPr>
+                <w:rFonts w:hint="eastAsia"/>
+                <w:b/>
+                <w:szCs w:val="21"/>
+              </w:rPr>
+              <w:t>特征</w:t>
+            </w:r>
+          </w:p>
+        </w:tc>
+        <w:tc>
+          <w:tcPr>
+            <w:tcW w:w="869" w:type="dxa"/>
+          </w:tcPr>
+          <w:p>
+            <w:pPr>
+              <w:rPr>
+                <w:b/>
+                <w:szCs w:val="21"/>
+              </w:rPr>
+            </w:pPr>
+            <w:r>
+              <w:rPr>
+                <w:rFonts w:hint="eastAsia"/>
+                <w:b/>
+                <w:szCs w:val="21"/>
+              </w:rPr>
+              <w:t>阈值</w:t>
+            </w:r>
+          </w:p>
+        </w:tc>
+        <w:tc>
+          <w:tcPr>
+            <w:tcW w:w="1675" w:type="dxa"/>
+          </w:tcPr>
+          <w:p>
+            <w:pPr>
+              <w:rPr>
+                <w:b/>
+                <w:szCs w:val="21"/>
+              </w:rPr>
+            </w:pPr>
+            <w:r>
+              <w:rPr>
+                <w:b/>
+                <w:szCs w:val="21"/>
+              </w:rPr>
+              <w:t>precision</w:t>
+            </w:r>
+          </w:p>
+        </w:tc>
+        <w:tc>
+          <w:tcPr>
+            <w:tcW w:w="1591" w:type="dxa"/>
+          </w:tcPr>
+          <w:p>
+            <w:pPr>
+              <w:rPr>
+                <w:b/>
+                <w:szCs w:val="21"/>
+              </w:rPr>
+            </w:pPr>
+            <w:r>
+              <w:rPr>
+                <w:b/>
+                <w:szCs w:val="21"/>
+              </w:rPr>
+              <w:t>recall</w:t>
+            </w:r>
+          </w:p>
+        </w:tc>
+        <w:tc>
+          <w:tcPr>
+            <w:tcW w:w="1472" w:type="dxa"/>
+          </w:tcPr>
+          <w:p>
+            <w:pPr>
+              <w:rPr>
+                <w:b/>
+                <w:szCs w:val="21"/>
+              </w:rPr>
+            </w:pPr>
+            <w:r>
+              <w:rPr>
+                <w:b/>
+                <w:szCs w:val="21"/>
+              </w:rPr>
+              <w:t>f1_score</w:t>
+            </w:r>
+          </w:p>
+        </w:tc>
+      </w:tr>
+      <w:tr>
+        <w:tc>
+          <w:tcPr>
+            <w:tcW w:w="2689" w:type="dxa"/>
+          </w:tcPr>
+          <w:p>
+            <w:pPr>
+              <w:rPr>
+                <w:szCs w:val="21"/>
+              </w:rPr>
+            </w:pPr>
+            <w:r>
+              <w:t xml:space="preserve">newtag2cout </w:t>
+            </w:r>
+            <w:r>
+              <w:rPr>
+                <w:rFonts w:hint="eastAsia"/>
+              </w:rPr>
+              <w:t>+</w:t>
+            </w:r>
+            <w:r>
+              <w:t xml:space="preserve"> </w:t>
+            </w:r>
+            <w:r>
+              <w:rPr>
+                <w:szCs w:val="21"/>
+              </w:rPr>
+              <w:t>entropy</w:t>
+            </w:r>
+          </w:p>
+        </w:tc>
+        <w:tc>
+          <w:tcPr>
+            <w:tcW w:w="869" w:type="dxa"/>
+          </w:tcPr>
+          <w:p>
+            <w:pPr>
+              <w:rPr>
+                <w:szCs w:val="21"/>
+              </w:rPr>
+            </w:pPr>
+            <w:r>
+              <w:rPr>
+                <w:rFonts w:hint="eastAsia"/>
+                <w:szCs w:val="21"/>
+              </w:rPr>
+              <w:t>0.7</w:t>
+            </w:r>
+          </w:p>
+        </w:tc>
+        <w:tc>
+          <w:tcPr>
+            <w:tcW w:w="1675" w:type="dxa"/>
+          </w:tcPr>
+          <w:p>
+            <w:pPr>
+              <w:rPr>
+                <w:szCs w:val="21"/>
+              </w:rPr>
+            </w:pPr>
+            <w:r>
+              <w:rPr>
+                <w:szCs w:val="21"/>
+              </w:rPr>
+              <w:t>0.373272</w:t>
+            </w:r>
+          </w:p>
+        </w:tc>
+        <w:tc>
+          <w:tcPr>
+            <w:tcW w:w="1591" w:type="dxa"/>
+          </w:tcPr>
+          <w:p>
+            <w:pPr>
+              <w:rPr>
+                <w:szCs w:val="21"/>
+              </w:rPr>
+            </w:pPr>
+            <w:r>
+              <w:rPr>
+                <w:szCs w:val="21"/>
+              </w:rPr>
+              <w:t>0.522581</w:t>
+            </w:r>
+          </w:p>
+        </w:tc>
+        <w:tc>
+          <w:tcPr>
+            <w:tcW w:w="1472" w:type="dxa"/>
+          </w:tcPr>
+          <w:p>
+            <w:pPr>
+              <w:rPr>
+                <w:szCs w:val="21"/>
+              </w:rPr>
+            </w:pPr>
+            <w:r>
+              <w:rPr>
+                <w:szCs w:val="21"/>
+              </w:rPr>
+              <w:t>0.435484</w:t>
+            </w:r>
+          </w:p>
+        </w:tc>
+      </w:tr>
+      <w:tr>
+        <w:tc>
+          <w:tcPr>
+            <w:tcW w:w="2689" w:type="dxa"/>
+          </w:tcPr>
+          <w:p>
+            <w:pPr>
+              <w:rPr>
+                <w:szCs w:val="21"/>
+              </w:rPr>
+            </w:pPr>
+            <w:r>
+              <w:t xml:space="preserve">newtag2cout </w:t>
+            </w:r>
+            <w:r>
+              <w:rPr>
+                <w:rFonts w:hint="eastAsia"/>
+              </w:rPr>
+              <w:t>+</w:t>
+            </w:r>
+            <w:r>
+              <w:t xml:space="preserve"> </w:t>
+            </w:r>
+            <w:proofErr w:type="spellStart"/>
+            <w:r>
+              <w:rPr>
+                <w:szCs w:val="21"/>
+              </w:rPr>
+              <w:t>classifer</w:t>
+            </w:r>
+            <w:proofErr w:type="spellEnd"/>
+          </w:p>
+        </w:tc>
+        <w:tc>
+          <w:tcPr>
+            <w:tcW w:w="869" w:type="dxa"/>
+          </w:tcPr>
+          <w:p>
+            <w:pPr>
+              <w:rPr>
+                <w:szCs w:val="21"/>
+              </w:rPr>
+            </w:pPr>
+            <w:r>
+              <w:rPr>
+                <w:rFonts w:hint="eastAsia"/>
+                <w:szCs w:val="21"/>
+              </w:rPr>
+              <w:t>0.7</w:t>
+            </w:r>
+          </w:p>
+        </w:tc>
+        <w:tc>
+          <w:tcPr>
+            <w:tcW w:w="1675" w:type="dxa"/>
+          </w:tcPr>
+          <w:p>
+            <w:pPr>
+              <w:rPr>
+                <w:szCs w:val="21"/>
+              </w:rPr>
+            </w:pPr>
+            <w:r>
+              <w:rPr>
+                <w:szCs w:val="21"/>
+              </w:rPr>
+              <w:t>0.414097</w:t>
+            </w:r>
+          </w:p>
+        </w:tc>
+        <w:tc>
+          <w:tcPr>
+            <w:tcW w:w="1591" w:type="dxa"/>
+          </w:tcPr>
+          <w:p>
+            <w:pPr>
+              <w:rPr>
+                <w:szCs w:val="21"/>
+              </w:rPr>
+            </w:pPr>
+            <w:r>
+              <w:rPr>
+                <w:szCs w:val="21"/>
+              </w:rPr>
+              <w:t>0.606452</w:t>
+            </w:r>
+          </w:p>
+        </w:tc>
+        <w:tc>
+          <w:tcPr>
+            <w:tcW w:w="1472" w:type="dxa"/>
+          </w:tcPr>
+          <w:p>
+            <w:pPr>
+              <w:rPr>
+                <w:szCs w:val="21"/>
+              </w:rPr>
+            </w:pPr>
+            <w:r>
+              <w:rPr>
+                <w:szCs w:val="21"/>
+              </w:rPr>
+              <w:t>0.492147</w:t>
+            </w:r>
+          </w:p>
+        </w:tc>
+      </w:tr>
+    </w:tbl>
+    <w:p>
+      <w:pPr>
+        <w:rPr>
+          <w:szCs w:val="21"/>
+        </w:rPr>
+      </w:pPr>
+    </w:p>
+    <w:p>
+      <w:pPr>
+        <w:rPr>
+          <w:szCs w:val="21"/>
+        </w:rPr>
+      </w:pPr>
+      <w:r>
+        <w:rPr>
+          <w:rFonts w:hint="eastAsia"/>
+          <w:szCs w:val="21"/>
+        </w:rPr>
+        <w:t>通过观察6个特征的重要性，</w:t>
+      </w:r>
+      <w:r>
+        <w:rPr>
+          <w:rFonts w:hint="eastAsia"/>
+          <w:szCs w:val="21"/>
+        </w:rPr>
+        <w:t>得到每个特征的重要程度：</w:t>
+      </w:r>
+    </w:p>
+    <w:tbl>
+      <w:tblPr>
+        <w:tblStyle w:val="a7"/>
+        <w:tblW w:w="0" w:type="auto"/>
+        <w:tblLook w:val="04A0" w:firstRow="1" w:lastRow="0" w:firstColumn="1" w:lastColumn="0" w:noHBand="0" w:noVBand="1"/>
+      </w:tblPr>
+      <w:tblGrid>
+        <w:gridCol w:w="4148"/>
+        <w:gridCol w:w="4148"/>
+      </w:tblGrid>
+      <w:tr>
+        <w:tc>
+          <w:tcPr>
+            <w:tcW w:w="4148" w:type="dxa"/>
+          </w:tcPr>
+          <w:p>
+            <w:pPr>
+              <w:rPr>
+                <w:szCs w:val="21"/>
+              </w:rPr>
+            </w:pPr>
+            <w:r>
+              <w:rPr>
+                <w:rFonts w:hint="eastAsia"/>
+                <w:b/>
+                <w:szCs w:val="21"/>
+              </w:rPr>
+              <w:t>特征</w:t>
+            </w:r>
+          </w:p>
+        </w:tc>
+        <w:tc>
+          <w:tcPr>
+            <w:tcW w:w="4148" w:type="dxa"/>
+          </w:tcPr>
+          <w:p>
+            <w:pPr>
+              <w:rPr>
+                <w:b/>
+                <w:szCs w:val="21"/>
+              </w:rPr>
+            </w:pPr>
+            <w:r>
+              <w:rPr>
+                <w:rFonts w:hint="eastAsia"/>
+                <w:b/>
+                <w:szCs w:val="21"/>
+              </w:rPr>
+              <w:t>重要程度</w:t>
+            </w:r>
+          </w:p>
+        </w:tc>
+      </w:tr>
+      <w:tr>
+        <w:tc>
+          <w:tcPr>
+            <w:tcW w:w="4148" w:type="dxa"/>
+          </w:tcPr>
+          <w:p>
+            <w:pPr>
+              <w:rPr>
+                <w:szCs w:val="21"/>
+              </w:rPr>
+            </w:pPr>
+            <w:r>
+              <w:t>newtag2cout</w:t>
+            </w:r>
+          </w:p>
+        </w:tc>
+        <w:tc>
+          <w:tcPr>
+            <w:tcW w:w="4148" w:type="dxa"/>
+          </w:tcPr>
+          <w:p>
+            <w:pPr>
+              <w:rPr>
+                <w:szCs w:val="21"/>
+              </w:rPr>
+            </w:pPr>
+            <w:r>
+              <w:rPr>
+                <w:szCs w:val="21"/>
+              </w:rPr>
+              <w:t>8362</w:t>
+            </w:r>
+          </w:p>
+        </w:tc>
+      </w:tr>
+      <w:tr>
+        <w:tc>
+          <w:tcPr>
+            <w:tcW w:w="4148" w:type="dxa"/>
+          </w:tcPr>
+          <w:p>
+            <w:pPr>
+              <w:rPr>
+                <w:szCs w:val="21"/>
+              </w:rPr>
+            </w:pPr>
+            <w:r>
+              <w:rPr>
+                <w:szCs w:val="21"/>
+              </w:rPr>
+              <w:t>newtitleexttag2count</w:t>
+            </w:r>
+          </w:p>
+        </w:tc>
+        <w:tc>
+          <w:tcPr>
+            <w:tcW w:w="4148" w:type="dxa"/>
+          </w:tcPr>
+          <w:p>
+            <w:pPr>
+              <w:rPr>
+                <w:szCs w:val="21"/>
+              </w:rPr>
+            </w:pPr>
+            <w:r>
+              <w:rPr>
+                <w:szCs w:val="21"/>
+              </w:rPr>
+              <w:t>7067</w:t>
+            </w:r>
+          </w:p>
+        </w:tc>
+      </w:tr>
+      <w:tr>
+        <w:tc>
+          <w:tcPr>
+            <w:tcW w:w="4148" w:type="dxa"/>
+          </w:tcPr>
+          <w:p>
+            <w:pPr>
+              <w:rPr>
+                <w:szCs w:val="21"/>
+              </w:rPr>
+            </w:pPr>
+            <w:r>
+              <w:rPr>
+                <w:szCs w:val="21"/>
+              </w:rPr>
+              <w:t>newdescexttag2count</w:t>
+            </w:r>
+          </w:p>
+        </w:tc>
+        <w:tc>
+          <w:tcPr>
+            <w:tcW w:w="4148" w:type="dxa"/>
+          </w:tcPr>
+          <w:p>
+            <w:pPr>
+              <w:rPr>
+                <w:szCs w:val="21"/>
+              </w:rPr>
+            </w:pPr>
+            <w:r>
+              <w:rPr>
+                <w:szCs w:val="21"/>
+              </w:rPr>
+              <w:t>7325</w:t>
+            </w:r>
+          </w:p>
+        </w:tc>
+      </w:tr>
+      <w:tr>
+        <w:tc>
+          <w:tcPr>
+            <w:tcW w:w="4148" w:type="dxa"/>
+          </w:tcPr>
+          <w:p>
+            <w:pPr>
+              <w:rPr>
+                <w:szCs w:val="21"/>
+              </w:rPr>
+            </w:pPr>
+            <w:proofErr w:type="spellStart"/>
+            <w:r>
+              <w:rPr>
+                <w:szCs w:val="21"/>
+              </w:rPr>
+              <w:t>classifer</w:t>
+            </w:r>
+            <w:proofErr w:type="spellEnd"/>
+          </w:p>
+        </w:tc>
+        <w:tc>
+          <w:tcPr>
+            <w:tcW w:w="4148" w:type="dxa"/>
+          </w:tcPr>
+          <w:p>
+            <w:pPr>
+              <w:rPr>
+                <w:szCs w:val="21"/>
+              </w:rPr>
+            </w:pPr>
+            <w:r>
+              <w:rPr>
+                <w:szCs w:val="21"/>
+              </w:rPr>
+              <w:t>7446</w:t>
+            </w:r>
+          </w:p>
+        </w:tc>
+      </w:tr>
+      <w:tr>
+        <w:tc>
+          <w:tcPr>
+            <w:tcW w:w="4148" w:type="dxa"/>
+          </w:tcPr>
+          <w:p>
+            <w:pPr>
+              <w:rPr>
+                <w:szCs w:val="21"/>
+              </w:rPr>
+            </w:pPr>
+            <w:r>
+              <w:rPr>
+                <w:szCs w:val="21"/>
+              </w:rPr>
+              <w:t>entropy</w:t>
+            </w:r>
+          </w:p>
+        </w:tc>
+        <w:tc>
+          <w:tcPr>
+            <w:tcW w:w="4148" w:type="dxa"/>
+          </w:tcPr>
+          <w:p>
+            <w:pPr>
+              <w:rPr>
+                <w:szCs w:val="21"/>
+              </w:rPr>
+            </w:pPr>
+            <w:r>
+              <w:rPr>
+                <w:szCs w:val="21"/>
+              </w:rPr>
+              <w:t>6916</w:t>
+            </w:r>
+          </w:p>
+        </w:tc>
+      </w:tr>
+      <w:tr>
+        <w:tc>
+          <w:tcPr>
+            <w:tcW w:w="4148" w:type="dxa"/>
+          </w:tcPr>
+          <w:p>
+            <w:pPr>
+              <w:rPr>
+                <w:szCs w:val="21"/>
+              </w:rPr>
+            </w:pPr>
+            <w:r>
+              <w:rPr>
+                <w:szCs w:val="21"/>
+              </w:rPr>
+              <w:t>entropyv2</w:t>
+            </w:r>
+          </w:p>
+        </w:tc>
+        <w:tc>
+          <w:tcPr>
+            <w:tcW w:w="4148" w:type="dxa"/>
+          </w:tcPr>
+          <w:p>
+            <w:pPr>
+              <w:rPr>
+                <w:szCs w:val="21"/>
+              </w:rPr>
+            </w:pPr>
+            <w:r>
+              <w:rPr>
+                <w:szCs w:val="21"/>
+              </w:rPr>
+              <w:t>6418</w:t>
+            </w:r>
+          </w:p>
+        </w:tc>
+      </w:tr>
+    </w:tbl>
+    <w:p>
+      <w:pPr>
+        <w:rPr>
+          <w:szCs w:val="21"/>
+        </w:rPr>
+      </w:pPr>
+    </w:p>
+    <w:p>
+      <w:pPr>
+        <w:rPr>
+          <w:b/>
+          <w:sz w:val="32"/>
+          <w:szCs w:val="32"/>
+        </w:rPr>
+      </w:pPr>
+      <w:r>
+        <w:rPr>
+          <w:rFonts w:hint="eastAsia"/>
+          <w:b/>
+          <w:sz w:val="32"/>
+          <w:szCs w:val="32"/>
+        </w:rPr>
+        <w:t>三、数据</w:t>
+      </w:r>
+    </w:p>
+    <w:p>
+      <w:pPr>
+        <w:rPr>
+          <w:szCs w:val="21"/>
+        </w:rPr>
+      </w:pPr>
+      <w:r>
+        <w:rPr>
+          <w:rFonts w:hint="eastAsia"/>
+          <w:szCs w:val="21"/>
+        </w:rPr>
+        <w:t>1.存在文件夹“</w:t>
+      </w:r>
+      <w:proofErr w:type="spellStart"/>
+      <w:r>
+        <w:rPr>
+          <w:szCs w:val="21"/>
+        </w:rPr>
+        <w:t>analyse_data</w:t>
+      </w:r>
+      <w:proofErr w:type="spellEnd"/>
+      <w:r>
+        <w:rPr>
+          <w:rFonts w:hint="eastAsia"/>
+          <w:szCs w:val="21"/>
+        </w:rPr>
+        <w:t>”</w:t>
+      </w:r>
+    </w:p>
+    <w:p>
+      <w:pPr>
+        <w:rPr>
+          <w:szCs w:val="21"/>
+        </w:rPr>
+      </w:pPr>
+    </w:p>
+    <w:p>
+      <w:pPr>
+        <w:rPr>
+          <w:b/>
+          <w:sz w:val="32"/>
+          <w:szCs w:val="32"/>
+        </w:rPr>
+      </w:pPr>
+      <w:r>
+        <w:rPr>
+          <w:rFonts w:hint="eastAsia"/>
+          <w:b/>
+          <w:sz w:val="32"/>
+          <w:szCs w:val="32"/>
+        </w:rPr>
+        <w:t>四、确定排序的阈值在哪个范围比较可信</w:t>
+      </w:r>
+    </w:p>
+    <w:p>
+      <w:pPr>
+        <w:rPr>
+          <w:szCs w:val="21"/>
+        </w:rPr>
+      </w:pPr>
+      <w:r>
+        <w:rPr>
+          <w:rFonts w:hint="eastAsia"/>
+          <w:szCs w:val="21"/>
+        </w:rPr>
+        <w:t>1.每个阈值</w:t>
+      </w:r>
+      <w:r>
+        <w:rPr>
+          <w:rFonts w:hint="eastAsia"/>
+          <w:szCs w:val="21"/>
+        </w:rPr>
+        <w:t>区间</w:t>
+      </w:r>
+      <w:r>
+        <w:rPr>
+          <w:rFonts w:hint="eastAsia"/>
+          <w:szCs w:val="21"/>
+        </w:rPr>
+        <w:t>中抽样100</w:t>
+      </w:r>
+    </w:p>
+    <w:p>
+      <w:pPr>
+        <w:rPr>
+          <w:b/>
+          <w:szCs w:val="21"/>
+        </w:rPr>
+      </w:pPr>
+    </w:p>
+    <w:tbl>
+      <w:tblPr>
+        <w:tblStyle w:val="a7"/>
+        <w:tblW w:w="0" w:type="auto"/>
+        <w:tblLook w:val="04A0" w:firstRow="1" w:lastRow="0" w:firstColumn="1" w:lastColumn="0" w:noHBand="0" w:noVBand="1"/>
+      </w:tblPr>
+      <w:tblGrid>
+        <w:gridCol w:w="1377"/>
+        <w:gridCol w:w="5646"/>
+        <w:gridCol w:w="1273"/>
+      </w:tblGrid>
+      <w:tr>
+        <w:tc>
+          <w:tcPr>
+            <w:tcW w:w="2765" w:type="dxa"/>
+          </w:tcPr>
+          <w:p>
+            <w:pPr>
+              <w:rPr>
+                <w:rFonts w:hint="eastAsia"/>
+                <w:b/>
+                <w:szCs w:val="21"/>
+              </w:rPr>
+            </w:pPr>
+            <w:r>
+              <w:rPr>
+                <w:rFonts w:hint="eastAsia"/>
+                <w:b/>
+                <w:szCs w:val="21"/>
+              </w:rPr>
+              <w:t>阈值</w:t>
+            </w:r>
+          </w:p>
+        </w:tc>
+        <w:tc>
+          <w:tcPr>
+            <w:tcW w:w="2765" w:type="dxa"/>
+          </w:tcPr>
+          <w:p>
+            <w:pPr>
+              <w:rPr>
+                <w:rFonts w:hint="eastAsia"/>
+                <w:b/>
+                <w:szCs w:val="21"/>
+              </w:rPr>
+            </w:pPr>
+            <w:r>
+              <w:rPr>
+                <w:rFonts w:hint="eastAsia"/>
+                <w:b/>
+                <w:szCs w:val="21"/>
+              </w:rPr>
+              <w:t>文件名</w:t>
+            </w:r>
+          </w:p>
+        </w:tc>
+        <w:tc>
+          <w:tcPr>
+            <w:tcW w:w="2766" w:type="dxa"/>
+          </w:tcPr>
+          <w:p>
+            <w:pPr>
+              <w:rPr>
+                <w:rFonts w:hint="eastAsia"/>
+                <w:b/>
+                <w:szCs w:val="21"/>
+              </w:rPr>
+            </w:pPr>
+            <w:r>
+              <w:rPr>
+                <w:rFonts w:hint="eastAsia"/>
+                <w:b/>
+                <w:szCs w:val="21"/>
+              </w:rPr>
+              <w:t>准确率</w:t>
+            </w:r>
+          </w:p>
+        </w:tc>
+      </w:tr>
+      <w:tr>
+        <w:tc>
+          <w:tcPr>
+            <w:tcW w:w="2765" w:type="dxa"/>
+          </w:tcPr>
+          <w:p>
+            <w:pPr>
+              <w:rPr>
+                <w:rFonts w:hint="eastAsia"/>
+                <w:szCs w:val="21"/>
+              </w:rPr>
+            </w:pPr>
+            <w:r>
+              <w:rPr>
+                <w:rFonts w:hint="eastAsia"/>
+                <w:szCs w:val="21"/>
+              </w:rPr>
+              <w:t>大于0.9</w:t>
+            </w:r>
+          </w:p>
+        </w:tc>
+        <w:tc>
+          <w:tcPr>
+            <w:tcW w:w="2765" w:type="dxa"/>
+          </w:tcPr>
+          <w:p>
+            <w:pPr>
+              <w:rPr>
+                <w:rFonts w:hint="eastAsia"/>
+                <w:szCs w:val="21"/>
+              </w:rPr>
+            </w:pPr>
+            <w:r>
+              <w:rPr>
+                <w:szCs w:val="21"/>
+              </w:rPr>
+              <w:t>tags.50.filt.removeall.v6.del_sig_key.test_pre.100_0.9.csv</w:t>
+            </w:r>
+          </w:p>
+        </w:tc>
+        <w:tc>
+          <w:tcPr>
+            <w:tcW w:w="2766" w:type="dxa"/>
+          </w:tcPr>
+          <w:p>
+            <w:pPr>
+              <w:rPr>
+                <w:rFonts w:hint="eastAsia"/>
+                <w:szCs w:val="21"/>
+              </w:rPr>
+            </w:pPr>
+            <w:r>
+              <w:rPr>
+                <w:rFonts w:hint="eastAsia"/>
+                <w:szCs w:val="21"/>
+              </w:rPr>
+              <w:t>95%</w:t>
+            </w:r>
+          </w:p>
+        </w:tc>
+      </w:tr>
+      <w:tr>
+        <w:tc>
+          <w:tcPr>
+            <w:tcW w:w="2765" w:type="dxa"/>
+          </w:tcPr>
+          <w:p>
+            <w:pPr>
+              <w:rPr>
+                <w:rFonts w:hint="eastAsia"/>
+                <w:szCs w:val="21"/>
+              </w:rPr>
+            </w:pPr>
+            <w:r>
+              <w:rPr>
+                <w:rFonts w:hint="eastAsia"/>
+                <w:szCs w:val="21"/>
+              </w:rPr>
+              <w:t>0.85-0.9</w:t>
+            </w:r>
+          </w:p>
+        </w:tc>
+        <w:tc>
+          <w:tcPr>
+            <w:tcW w:w="2765" w:type="dxa"/>
+          </w:tcPr>
+          <w:p>
+            <w:pPr>
+              <w:rPr>
+                <w:rFonts w:hint="eastAsia"/>
+                <w:szCs w:val="21"/>
+              </w:rPr>
+            </w:pPr>
+            <w:r>
+              <w:rPr>
+                <w:szCs w:val="21"/>
+              </w:rPr>
+              <w:t>tags.50.filt.removeall.v6.del_sig_key.test_pre.100_0.85_0.9.csv</w:t>
+            </w:r>
+          </w:p>
+        </w:tc>
+        <w:tc>
+          <w:tcPr>
+            <w:tcW w:w="2766" w:type="dxa"/>
+          </w:tcPr>
+          <w:p>
+            <w:pPr>
+              <w:rPr>
+                <w:rFonts w:hint="eastAsia"/>
+                <w:szCs w:val="21"/>
+              </w:rPr>
+            </w:pPr>
+            <w:r>
+              <w:rPr>
+                <w:rFonts w:hint="eastAsia"/>
+                <w:szCs w:val="21"/>
+              </w:rPr>
+              <w:t>79%</w:t>
+            </w:r>
+          </w:p>
+        </w:tc>
+      </w:tr>
+      <w:tr>
+        <w:tc>
+          <w:tcPr>
+            <w:tcW w:w="2765" w:type="dxa"/>
+          </w:tcPr>
+          <w:p>
+            <w:pPr>
+              <w:rPr>
+                <w:rFonts w:hint="eastAsia"/>
+                <w:szCs w:val="21"/>
+              </w:rPr>
+            </w:pPr>
+            <w:r>
+              <w:rPr>
+                <w:rFonts w:hint="eastAsia"/>
+                <w:szCs w:val="21"/>
+              </w:rPr>
+              <w:t>0.8-0.85</w:t>
+            </w:r>
+          </w:p>
+        </w:tc>
+        <w:tc>
+          <w:tcPr>
+            <w:tcW w:w="2765" w:type="dxa"/>
+          </w:tcPr>
+          <w:p>
+            <w:pPr>
+              <w:rPr>
+                <w:rFonts w:hint="eastAsia"/>
+                <w:szCs w:val="21"/>
+              </w:rPr>
+            </w:pPr>
+            <w:r>
+              <w:rPr>
+                <w:szCs w:val="21"/>
+              </w:rPr>
+              <w:t>tags.50.filt.removeall.v6.del_sig_key.test_pre.100_0.8_0.85.csv</w:t>
+            </w:r>
+          </w:p>
+        </w:tc>
+        <w:tc>
+          <w:tcPr>
+            <w:tcW w:w="2766" w:type="dxa"/>
+          </w:tcPr>
+          <w:p>
+            <w:pPr>
+              <w:rPr>
+                <w:rFonts w:hint="eastAsia"/>
+                <w:szCs w:val="21"/>
+              </w:rPr>
+            </w:pPr>
+            <w:r>
+              <w:rPr>
+                <w:rFonts w:hint="eastAsia"/>
+                <w:szCs w:val="21"/>
+              </w:rPr>
+              <w:t>74%</w:t>
+            </w:r>
+          </w:p>
+        </w:tc>
+      </w:tr>
+    </w:tbl>
+    <w:p>
+      <w:pPr>
+        <w:rPr>
+          <w:rFonts w:hint="eastAsia"/>
+          <w:b/>
+          <w:szCs w:val="21"/>
+        </w:rPr>
+      </w:pPr>
+    </w:p>
+    <w:p>
+      <w:pPr>
+        <w:rPr>
+          <w:rFonts w:hint="eastAsia"/>
+          <w:b/>
+          <w:szCs w:val="21"/>
+        </w:rPr>
+      </w:pPr>
+    </w:p>
+    <w:p>
+      <w:pPr>
+        <w:rPr>
+          <w:b/>
+          <w:sz w:val="32"/>
+          <w:szCs w:val="32"/>
+        </w:rPr>
+      </w:pPr>
+      <w:r>
+        <w:rPr>
+          <w:rFonts w:hint="eastAsia"/>
+          <w:b/>
+          <w:sz w:val="32"/>
+          <w:szCs w:val="32"/>
+        </w:rPr>
+        <w:t>五、观察train</w:t>
+      </w:r>
+      <w:r>
+        <w:rPr>
+          <w:b/>
+          <w:sz w:val="32"/>
+          <w:szCs w:val="32"/>
+        </w:rPr>
+        <w:t xml:space="preserve"> </w:t>
+      </w:r>
+      <w:r>
+        <w:rPr>
+          <w:rFonts w:hint="eastAsia"/>
+          <w:b/>
+          <w:sz w:val="32"/>
+          <w:szCs w:val="32"/>
+        </w:rPr>
+        <w:t>data的数据</w:t>
+      </w:r>
+    </w:p>
+    <w:p>
+      <w:pPr>
+        <w:rPr>
+          <w:szCs w:val="21"/>
+        </w:rPr>
+      </w:pPr>
+      <w:r>
+        <w:rPr>
+          <w:rFonts w:hint="eastAsia"/>
+          <w:szCs w:val="21"/>
+        </w:rPr>
+        <w:t>1.本身positive和negative数据存在</w:t>
+      </w:r>
+      <w:r>
+        <w:rPr>
+          <w:rFonts w:hint="eastAsia"/>
+          <w:szCs w:val="21"/>
+        </w:rPr>
+        <w:t>近似</w:t>
+      </w:r>
+      <w:r>
+        <w:rPr>
+          <w:rFonts w:hint="eastAsia"/>
+          <w:szCs w:val="21"/>
+        </w:rPr>
+        <w:t>的字样</w:t>
+      </w:r>
+      <w:r>
+        <w:rPr>
+          <w:rFonts w:hint="eastAsia"/>
+          <w:szCs w:val="21"/>
+        </w:rPr>
+        <w:t>：</w:t>
+      </w:r>
+    </w:p>
+    <w:p>
+      <w:pPr>
+        <w:rPr>
+          <w:szCs w:val="21"/>
+        </w:rPr>
+      </w:pPr>
+      <w:r>
+        <w:rPr>
+          <w:rFonts w:hint="eastAsia"/>
+          <w:szCs w:val="21"/>
+        </w:rPr>
+        <w:t>（1）</w:t>
+      </w:r>
+      <w:r>
+        <w:rPr>
+          <w:rFonts w:hint="eastAsia"/>
+          <w:szCs w:val="21"/>
+        </w:rPr>
+        <w:t>单身</w:t>
+      </w:r>
+      <w:r>
+        <w:rPr>
+          <w:rFonts w:hint="eastAsia"/>
+          <w:szCs w:val="21"/>
+        </w:rPr>
+        <w:t>、</w:t>
+      </w:r>
+    </w:p>
+    <w:p>
+      <w:pPr>
+        <w:rPr>
+          <w:szCs w:val="21"/>
+        </w:rPr>
+      </w:pPr>
+      <w:r>
+        <w:rPr>
+          <w:rFonts w:hint="eastAsia"/>
+          <w:szCs w:val="21"/>
+        </w:rPr>
+        <w:t>（2）</w:t>
+      </w:r>
+      <w:proofErr w:type="gramStart"/>
+      <w:r>
+        <w:rPr>
+          <w:rFonts w:hint="eastAsia"/>
+          <w:szCs w:val="21"/>
+        </w:rPr>
+        <w:t>女汉纸</w:t>
+      </w:r>
+      <w:proofErr w:type="gramEnd"/>
+      <w:r>
+        <w:rPr>
+          <w:rFonts w:hint="eastAsia"/>
+          <w:szCs w:val="21"/>
+        </w:rPr>
+        <w:t>、</w:t>
+      </w:r>
+      <w:r>
+        <w:rPr>
+          <w:rFonts w:hint="eastAsia"/>
+          <w:szCs w:val="21"/>
+        </w:rPr>
+        <w:t>美女</w:t>
+      </w:r>
+    </w:p>
+    <w:p>
+      <w:pPr>
+        <w:rPr>
+          <w:rFonts w:hint="eastAsia"/>
+          <w:szCs w:val="21"/>
+        </w:rPr>
+      </w:pPr>
+      <w:r>
+        <w:rPr>
+          <w:rFonts w:hint="eastAsia"/>
+          <w:szCs w:val="21"/>
+        </w:rPr>
+        <w:t>（3）兼职</w:t>
+      </w:r>
+    </w:p>
+    <w:p>
+      <w:pPr>
+        <w:rPr>
+          <w:szCs w:val="21"/>
+        </w:rPr>
+      </w:pPr>
+    </w:p>
+    <w:p>
+      <w:pPr>
+        <w:rPr>
+          <w:szCs w:val="21"/>
+        </w:rPr>
+      </w:pPr>
+      <w:r>
+        <w:rPr>
+          <w:rFonts w:hint="eastAsia"/>
+          <w:szCs w:val="21"/>
+        </w:rPr>
+        <w:t>2.特征</w:t>
+      </w:r>
+      <w:proofErr w:type="gramStart"/>
+      <w:r>
+        <w:rPr>
+          <w:rFonts w:hint="eastAsia"/>
+          <w:szCs w:val="21"/>
+        </w:rPr>
+        <w:t>缺失值</w:t>
+      </w:r>
+      <w:proofErr w:type="gramEnd"/>
+      <w:r>
+        <w:rPr>
+          <w:rFonts w:hint="eastAsia"/>
+          <w:szCs w:val="21"/>
+        </w:rPr>
+        <w:t>比较多</w:t>
+      </w:r>
+    </w:p>
+    <w:p>
+      <w:pPr>
+        <w:rPr>
+          <w:szCs w:val="21"/>
+        </w:rPr>
+      </w:pPr>
+      <w:r>
+        <w:rPr>
+          <w:rFonts w:hint="eastAsia"/>
+          <w:szCs w:val="21"/>
+        </w:rPr>
+        <w:t>（1）</w:t>
+      </w:r>
+      <w:proofErr w:type="spellStart"/>
+      <w:r>
+        <w:rPr>
+          <w:szCs w:val="21"/>
+        </w:rPr>
+        <w:t>train_data</w:t>
+      </w:r>
+      <w:proofErr w:type="spellEnd"/>
+      <w:r>
+        <w:rPr>
+          <w:rFonts w:hint="eastAsia"/>
+          <w:szCs w:val="21"/>
+        </w:rPr>
+        <w:t>数量为</w:t>
+      </w:r>
+      <w:r>
+        <w:rPr>
+          <w:rFonts w:hint="eastAsia"/>
+          <w:b/>
+          <w:szCs w:val="21"/>
+        </w:rPr>
+        <w:t>7288</w:t>
+      </w:r>
+      <w:r>
+        <w:rPr>
+          <w:rFonts w:hint="eastAsia"/>
+          <w:szCs w:val="21"/>
+        </w:rPr>
+        <w:t>，</w:t>
+      </w:r>
+      <w:proofErr w:type="gramStart"/>
+      <w:r>
+        <w:rPr>
+          <w:rFonts w:hint="eastAsia"/>
+          <w:szCs w:val="21"/>
+        </w:rPr>
+        <w:t>缺失值</w:t>
+      </w:r>
+      <w:proofErr w:type="gramEnd"/>
+      <w:r>
+        <w:rPr>
+          <w:rFonts w:hint="eastAsia"/>
+          <w:szCs w:val="21"/>
+        </w:rPr>
+        <w:t>的数量</w:t>
+      </w:r>
+    </w:p>
+    <w:tbl>
+      <w:tblPr>
+        <w:tblStyle w:val="a7"/>
+        <w:tblW w:w="0" w:type="auto"/>
+        <w:tblLook w:val="04A0" w:firstRow="1" w:lastRow="0" w:firstColumn="1" w:lastColumn="0" w:noHBand="0" w:noVBand="1"/>
+      </w:tblPr>
+      <w:tblGrid>
+        <w:gridCol w:w="4148"/>
+        <w:gridCol w:w="4148"/>
+      </w:tblGrid>
+      <w:tr>
+        <w:tc>
+          <w:tcPr>
+            <w:tcW w:w="4148" w:type="dxa"/>
+          </w:tcPr>
+          <w:p>
+            <w:pPr>
+              <w:rPr>
+                <w:b/>
+                <w:szCs w:val="21"/>
+              </w:rPr>
+            </w:pPr>
+            <w:r>
+              <w:rPr>
+                <w:rFonts w:hint="eastAsia"/>
+                <w:b/>
+                <w:szCs w:val="21"/>
+              </w:rPr>
+              <w:t>特征</w:t>
+            </w:r>
+          </w:p>
+        </w:tc>
+        <w:tc>
+          <w:tcPr>
+            <w:tcW w:w="4148" w:type="dxa"/>
+          </w:tcPr>
+          <w:p>
+            <w:pPr>
+              <w:rPr>
+                <w:rFonts w:hint="eastAsia"/>
+                <w:b/>
+                <w:szCs w:val="21"/>
+              </w:rPr>
+            </w:pPr>
+            <w:r>
+              <w:rPr>
+                <w:rFonts w:hint="eastAsia"/>
+                <w:b/>
+                <w:szCs w:val="21"/>
+              </w:rPr>
+              <w:t>非空的数量</w:t>
+            </w:r>
+          </w:p>
+        </w:tc>
+      </w:tr>
+      <w:tr>
+        <w:tc>
+          <w:tcPr>
+            <w:tcW w:w="4148" w:type="dxa"/>
+          </w:tcPr>
+          <w:p>
+            <w:pPr>
+              <w:rPr>
+                <w:szCs w:val="21"/>
+              </w:rPr>
+            </w:pPr>
+            <w:r>
+              <w:rPr>
+                <w:szCs w:val="21"/>
+              </w:rPr>
+              <w:t xml:space="preserve">newtag2cout </w:t>
+            </w:r>
+          </w:p>
+        </w:tc>
+        <w:tc>
+          <w:tcPr>
+            <w:tcW w:w="4148" w:type="dxa"/>
+          </w:tcPr>
+          <w:p>
+            <w:pPr>
+              <w:rPr>
+                <w:szCs w:val="21"/>
+              </w:rPr>
+            </w:pPr>
+            <w:r>
+              <w:rPr>
+                <w:szCs w:val="21"/>
+              </w:rPr>
+              <w:t>6628</w:t>
+            </w:r>
+          </w:p>
+        </w:tc>
+      </w:tr>
+      <w:tr>
+        <w:tc>
+          <w:tcPr>
+            <w:tcW w:w="4148" w:type="dxa"/>
+          </w:tcPr>
+          <w:p>
+            <w:pPr>
+              <w:rPr>
+                <w:szCs w:val="21"/>
+              </w:rPr>
+            </w:pPr>
+            <w:r>
+              <w:rPr>
+                <w:szCs w:val="21"/>
+              </w:rPr>
+              <w:t>newtitleexttag2count</w:t>
+            </w:r>
+          </w:p>
+        </w:tc>
+        <w:tc>
+          <w:tcPr>
+            <w:tcW w:w="4148" w:type="dxa"/>
+          </w:tcPr>
+          <w:p>
+            <w:pPr>
+              <w:rPr>
+                <w:szCs w:val="21"/>
+              </w:rPr>
+            </w:pPr>
+            <w:r>
+              <w:rPr>
+                <w:szCs w:val="21"/>
+              </w:rPr>
+              <w:t>6040</w:t>
+            </w:r>
+          </w:p>
+        </w:tc>
+      </w:tr>
+      <w:tr>
+        <w:tc>
+          <w:tcPr>
+            <w:tcW w:w="4148" w:type="dxa"/>
+          </w:tcPr>
+          <w:p>
+            <w:pPr>
+              <w:rPr>
+                <w:szCs w:val="21"/>
+              </w:rPr>
+            </w:pPr>
+            <w:r>
+              <w:rPr>
+                <w:szCs w:val="21"/>
+              </w:rPr>
+              <w:t xml:space="preserve">newdescexttag2count     </w:t>
+            </w:r>
+          </w:p>
+        </w:tc>
+        <w:tc>
+          <w:tcPr>
+            <w:tcW w:w="4148" w:type="dxa"/>
+          </w:tcPr>
+          <w:p>
+            <w:pPr>
+              <w:rPr>
+                <w:rFonts w:hint="eastAsia"/>
+                <w:szCs w:val="21"/>
+              </w:rPr>
+            </w:pPr>
+            <w:r>
+              <w:rPr>
+                <w:szCs w:val="21"/>
+              </w:rPr>
+              <w:t>6104</w:t>
+            </w:r>
+          </w:p>
+        </w:tc>
+      </w:tr>
+      <w:tr>
+        <w:tc>
+          <w:tcPr>
+            <w:tcW w:w="4148" w:type="dxa"/>
+          </w:tcPr>
+          <w:p>
+            <w:pPr>
+              <w:rPr>
+                <w:szCs w:val="21"/>
+              </w:rPr>
+            </w:pPr>
+            <w:proofErr w:type="spellStart"/>
+            <w:r>
+              <w:rPr>
+                <w:szCs w:val="21"/>
+              </w:rPr>
+              <w:t>classifer</w:t>
+            </w:r>
+            <w:proofErr w:type="spellEnd"/>
+            <w:r>
+              <w:rPr>
+                <w:szCs w:val="21"/>
+              </w:rPr>
+              <w:t xml:space="preserve">               </w:t>
+            </w:r>
+          </w:p>
+        </w:tc>
+        <w:tc>
+          <w:tcPr>
+            <w:tcW w:w="4148" w:type="dxa"/>
+          </w:tcPr>
+          <w:p>
+            <w:pPr>
+              <w:rPr>
+                <w:szCs w:val="21"/>
+              </w:rPr>
+            </w:pPr>
+            <w:r>
+              <w:rPr>
+                <w:szCs w:val="21"/>
+              </w:rPr>
+              <w:t>5694</w:t>
+            </w:r>
+          </w:p>
+        </w:tc>
+      </w:tr>
+      <w:tr>
+        <w:tc>
+          <w:tcPr>
+            <w:tcW w:w="4148" w:type="dxa"/>
+          </w:tcPr>
+          <w:p>
+            <w:pPr>
+              <w:rPr>
+                <w:szCs w:val="21"/>
+              </w:rPr>
+            </w:pPr>
+            <w:r>
+              <w:rPr>
+                <w:szCs w:val="21"/>
+              </w:rPr>
+              <w:t xml:space="preserve">entropy                 </w:t>
+            </w:r>
+          </w:p>
+        </w:tc>
+        <w:tc>
+          <w:tcPr>
+            <w:tcW w:w="4148" w:type="dxa"/>
+          </w:tcPr>
+          <w:p>
+            <w:pPr>
+              <w:rPr>
+                <w:szCs w:val="21"/>
+              </w:rPr>
+            </w:pPr>
+            <w:r>
+              <w:rPr>
+                <w:szCs w:val="21"/>
+              </w:rPr>
+              <w:t>6040</w:t>
+            </w:r>
+          </w:p>
+        </w:tc>
+      </w:tr>
+      <w:tr>
+        <w:tc>
+          <w:tcPr>
+            <w:tcW w:w="4148" w:type="dxa"/>
+          </w:tcPr>
+          <w:p>
+            <w:pPr>
+              <w:rPr>
+                <w:szCs w:val="21"/>
+              </w:rPr>
+            </w:pPr>
+            <w:r>
+              <w:rPr>
+                <w:szCs w:val="21"/>
+              </w:rPr>
+              <w:t xml:space="preserve">entropyv2               </w:t>
+            </w:r>
+          </w:p>
+        </w:tc>
+        <w:tc>
+          <w:tcPr>
+            <w:tcW w:w="4148" w:type="dxa"/>
+          </w:tcPr>
+          <w:p>
+            <w:pPr>
+              <w:rPr>
+                <w:szCs w:val="21"/>
+              </w:rPr>
+            </w:pPr>
+            <w:r>
+              <w:rPr>
+                <w:szCs w:val="21"/>
+              </w:rPr>
+              <w:t>6040</w:t>
+            </w:r>
+          </w:p>
+        </w:tc>
+      </w:tr>
+    </w:tbl>
+    <w:p>
+      <w:pPr>
+        <w:rPr>
+          <w:rFonts w:hint="eastAsia"/>
+          <w:szCs w:val="21"/>
+        </w:rPr>
+      </w:pPr>
+    </w:p>
+    <w:p>
+      <w:pPr>
+        <w:rPr>
+          <w:szCs w:val="21"/>
+        </w:rPr>
+      </w:pPr>
+      <w:r>
+        <w:rPr>
+          <w:rFonts w:hint="eastAsia"/>
+          <w:szCs w:val="21"/>
+        </w:rPr>
+        <w:t>（</w:t>
+      </w:r>
+      <w:r>
+        <w:rPr>
+          <w:rFonts w:hint="eastAsia"/>
+          <w:szCs w:val="21"/>
+        </w:rPr>
+        <w:t>2</w:t>
+      </w:r>
+      <w:r>
+        <w:rPr>
+          <w:rFonts w:hint="eastAsia"/>
+          <w:szCs w:val="21"/>
+        </w:rPr>
+        <w:t>）用算法进行预测</w:t>
+      </w:r>
+      <w:r>
+        <w:rPr>
+          <w:rFonts w:hint="eastAsia"/>
+          <w:szCs w:val="21"/>
+        </w:rPr>
+        <w:t>填充</w:t>
+      </w:r>
+      <w:r>
+        <w:rPr>
+          <w:rFonts w:hint="eastAsia"/>
+          <w:szCs w:val="21"/>
+        </w:rPr>
+        <w:t>:</w:t>
+      </w:r>
+      <w:r>
+        <w:t xml:space="preserve"> </w:t>
+      </w:r>
+      <w:r>
+        <w:rPr>
+          <w:szCs w:val="21"/>
+        </w:rPr>
+        <w:t>./</w:t>
+      </w:r>
+      <w:proofErr w:type="spellStart"/>
+      <w:r>
+        <w:rPr>
+          <w:szCs w:val="21"/>
+        </w:rPr>
+        <w:t>analyse_data</w:t>
+      </w:r>
+      <w:proofErr w:type="spellEnd"/>
+      <w:r>
+        <w:rPr>
+          <w:szCs w:val="21"/>
+        </w:rPr>
+        <w:t>/train_data_no_missing.csv</w:t>
+      </w:r>
+    </w:p>
+    <w:p>
+      <w:pPr>
+        <w:rPr>
+          <w:szCs w:val="21"/>
+        </w:rPr>
+      </w:pPr>
+    </w:p>
+    <w:p>
+      <w:pPr>
+        <w:rPr>
+          <w:szCs w:val="21"/>
+        </w:rPr>
+      </w:pPr>
+      <w:r>
+        <w:rPr>
+          <w:rFonts w:hint="eastAsia"/>
+          <w:szCs w:val="21"/>
+        </w:rPr>
+        <w:t>（3）利用得到的填充结果</w:t>
+      </w:r>
+      <w:r>
+        <w:rPr>
+          <w:rFonts w:hint="eastAsia"/>
+          <w:szCs w:val="21"/>
+        </w:rPr>
+        <w:t>作为train</w:t>
+      </w:r>
+      <w:r>
+        <w:rPr>
+          <w:szCs w:val="21"/>
+        </w:rPr>
+        <w:t xml:space="preserve"> </w:t>
+      </w:r>
+      <w:r>
+        <w:rPr>
+          <w:rFonts w:hint="eastAsia"/>
+          <w:szCs w:val="21"/>
+        </w:rPr>
+        <w:t>data</w:t>
+      </w:r>
+      <w:r>
+        <w:rPr>
+          <w:rFonts w:hint="eastAsia"/>
+          <w:szCs w:val="21"/>
+        </w:rPr>
+        <w:t>进行预测</w:t>
+      </w:r>
+    </w:p>
+    <w:tbl>
+      <w:tblPr>
+        <w:tblStyle w:val="a7"/>
+        <w:tblW w:w="0" w:type="auto"/>
+        <w:tblLook w:val="04A0" w:firstRow="1" w:lastRow="0" w:firstColumn="1" w:lastColumn="0" w:noHBand="0" w:noVBand="1"/>
+      </w:tblPr>
+      <w:tblGrid>
+        <w:gridCol w:w="3964"/>
+        <w:gridCol w:w="709"/>
+        <w:gridCol w:w="1134"/>
+        <w:gridCol w:w="1134"/>
+        <w:gridCol w:w="1355"/>
+      </w:tblGrid>
+      <w:tr>
+        <w:tc>
+          <w:tcPr>
+            <w:tcW w:w="3964" w:type="dxa"/>
+          </w:tcPr>
+          <w:p>
+            <w:pPr>
+              <w:rPr>
+                <w:b/>
+                <w:szCs w:val="21"/>
+              </w:rPr>
+            </w:pPr>
+            <w:r>
+              <w:rPr>
+                <w:rFonts w:hint="eastAsia"/>
+                <w:b/>
+                <w:szCs w:val="21"/>
+              </w:rPr>
+              <w:t>特征</w:t>
+            </w:r>
+          </w:p>
+        </w:tc>
+        <w:tc>
+          <w:tcPr>
+            <w:tcW w:w="709" w:type="dxa"/>
+          </w:tcPr>
+          <w:p>
+            <w:pPr>
+              <w:rPr>
+                <w:b/>
+                <w:szCs w:val="21"/>
+              </w:rPr>
+            </w:pPr>
+            <w:r>
+              <w:rPr>
+                <w:rFonts w:hint="eastAsia"/>
+                <w:b/>
+                <w:szCs w:val="21"/>
+              </w:rPr>
+              <w:t>阈值</w:t>
+            </w:r>
+          </w:p>
+        </w:tc>
+        <w:tc>
+          <w:tcPr>
+            <w:tcW w:w="1134" w:type="dxa"/>
+          </w:tcPr>
+          <w:p>
+            <w:pPr>
+              <w:rPr>
+                <w:b/>
+                <w:szCs w:val="21"/>
+              </w:rPr>
+            </w:pPr>
+            <w:r>
+              <w:rPr>
+                <w:b/>
+                <w:szCs w:val="21"/>
+              </w:rPr>
+              <w:t>precision</w:t>
+            </w:r>
+          </w:p>
+        </w:tc>
+        <w:tc>
+          <w:tcPr>
+            <w:tcW w:w="1134" w:type="dxa"/>
+          </w:tcPr>
+          <w:p>
+            <w:pPr>
+              <w:rPr>
+                <w:b/>
+                <w:szCs w:val="21"/>
+              </w:rPr>
+            </w:pPr>
+            <w:r>
+              <w:rPr>
+                <w:b/>
+                <w:szCs w:val="21"/>
+              </w:rPr>
+              <w:t>recall</w:t>
+            </w:r>
+          </w:p>
+        </w:tc>
+        <w:tc>
+          <w:tcPr>
+            <w:tcW w:w="1355" w:type="dxa"/>
+          </w:tcPr>
+          <w:p>
+            <w:pPr>
+              <w:rPr>
+                <w:b/>
+                <w:szCs w:val="21"/>
+              </w:rPr>
+            </w:pPr>
+            <w:r>
+              <w:rPr>
+                <w:b/>
+                <w:szCs w:val="21"/>
+              </w:rPr>
+              <w:t>f1_score</w:t>
+            </w:r>
+          </w:p>
+        </w:tc>
+      </w:tr>
+      <w:tr>
+        <w:tc>
+          <w:tcPr>
+            <w:tcW w:w="3964" w:type="dxa"/>
+          </w:tcPr>
+          <w:p>
+            <w:pPr>
+              <w:rPr>
+                <w:szCs w:val="21"/>
+              </w:rPr>
+            </w:pPr>
+            <w:r>
+              <w:rPr>
+                <w:szCs w:val="21"/>
+              </w:rPr>
+              <w:t>A</w:t>
+            </w:r>
+            <w:r>
+              <w:rPr>
+                <w:rFonts w:hint="eastAsia"/>
+                <w:szCs w:val="21"/>
+              </w:rPr>
+              <w:t>ll</w:t>
+            </w:r>
+            <w:r>
+              <w:rPr>
+                <w:szCs w:val="21"/>
+              </w:rPr>
+              <w:t xml:space="preserve"> </w:t>
+            </w:r>
+            <w:r>
+              <w:rPr>
+                <w:rFonts w:hint="eastAsia"/>
+                <w:szCs w:val="21"/>
+              </w:rPr>
+              <w:t>feature</w:t>
+            </w:r>
+            <w:r>
+              <w:rPr>
+                <w:szCs w:val="21"/>
+              </w:rPr>
+              <w:t xml:space="preserve"> </w:t>
+            </w:r>
+            <w:r>
+              <w:rPr>
+                <w:rFonts w:hint="eastAsia"/>
+                <w:szCs w:val="21"/>
+              </w:rPr>
+              <w:t>+</w:t>
+            </w:r>
+            <w:r>
+              <w:rPr>
+                <w:szCs w:val="21"/>
+              </w:rPr>
+              <w:t xml:space="preserve"> </w:t>
+            </w:r>
+            <w:r>
+              <w:rPr>
+                <w:rFonts w:hint="eastAsia"/>
+                <w:szCs w:val="21"/>
+              </w:rPr>
+              <w:t>word</w:t>
+            </w:r>
+            <w:r>
+              <w:rPr>
+                <w:szCs w:val="21"/>
+              </w:rPr>
+              <w:t xml:space="preserve"> embedding</w:t>
+            </w:r>
+          </w:p>
+        </w:tc>
+        <w:tc>
+          <w:tcPr>
+            <w:tcW w:w="709" w:type="dxa"/>
+          </w:tcPr>
+          <w:p>
+            <w:pPr>
+              <w:rPr>
+                <w:szCs w:val="21"/>
+              </w:rPr>
+            </w:pPr>
+            <w:r>
+              <w:rPr>
+                <w:rFonts w:hint="eastAsia"/>
+                <w:szCs w:val="21"/>
+              </w:rPr>
+              <w:t>0.7</w:t>
+            </w:r>
+          </w:p>
+        </w:tc>
+        <w:tc>
+          <w:tcPr>
+            <w:tcW w:w="1134" w:type="dxa"/>
+          </w:tcPr>
+          <w:p>
+            <w:pPr>
+              <w:rPr>
+                <w:szCs w:val="21"/>
+              </w:rPr>
+            </w:pPr>
+            <w:r>
+              <w:rPr>
+                <w:szCs w:val="21"/>
+              </w:rPr>
+              <w:t>0.487500</w:t>
+            </w:r>
+          </w:p>
+        </w:tc>
+        <w:tc>
+          <w:tcPr>
+            <w:tcW w:w="1134" w:type="dxa"/>
+          </w:tcPr>
+          <w:p>
+            <w:pPr>
+              <w:rPr>
+                <w:szCs w:val="21"/>
+              </w:rPr>
+            </w:pPr>
+            <w:r>
+              <w:rPr>
+                <w:szCs w:val="21"/>
+              </w:rPr>
+              <w:t>0.754839</w:t>
+            </w:r>
+          </w:p>
+        </w:tc>
+        <w:tc>
+          <w:tcPr>
+            <w:tcW w:w="1355" w:type="dxa"/>
+          </w:tcPr>
+          <w:p>
+            <w:pPr>
+              <w:rPr>
+                <w:szCs w:val="21"/>
+              </w:rPr>
+            </w:pPr>
+            <w:r>
+              <w:rPr>
+                <w:szCs w:val="21"/>
+              </w:rPr>
+              <w:t>0.592405</w:t>
+            </w:r>
+          </w:p>
+        </w:tc>
+      </w:tr>
+      <w:tr>
+        <w:tc>
+          <w:tcPr>
+            <w:tcW w:w="3964" w:type="dxa"/>
+          </w:tcPr>
+          <w:p>
+            <w:pPr>
+              <w:rPr>
+                <w:szCs w:val="21"/>
+              </w:rPr>
+            </w:pPr>
+            <w:r>
+              <w:rPr>
+                <w:szCs w:val="21"/>
+              </w:rPr>
+              <w:t>A</w:t>
+            </w:r>
+            <w:r>
+              <w:rPr>
+                <w:rFonts w:hint="eastAsia"/>
+                <w:szCs w:val="21"/>
+              </w:rPr>
+              <w:t>ll</w:t>
+            </w:r>
+            <w:r>
+              <w:rPr>
+                <w:szCs w:val="21"/>
+              </w:rPr>
+              <w:t xml:space="preserve"> </w:t>
+            </w:r>
+            <w:r>
+              <w:rPr>
+                <w:rFonts w:hint="eastAsia"/>
+                <w:szCs w:val="21"/>
+              </w:rPr>
+              <w:t>feature</w:t>
+            </w:r>
+          </w:p>
+        </w:tc>
+        <w:tc>
+          <w:tcPr>
+            <w:tcW w:w="709" w:type="dxa"/>
+          </w:tcPr>
+          <w:p>
+            <w:pPr>
+              <w:rPr>
+                <w:szCs w:val="21"/>
+              </w:rPr>
+            </w:pPr>
+            <w:r>
+              <w:rPr>
+                <w:rFonts w:hint="eastAsia"/>
+                <w:szCs w:val="21"/>
+              </w:rPr>
+              <w:t>0</w:t>
+            </w:r>
+            <w:r>
+              <w:rPr>
+                <w:szCs w:val="21"/>
+              </w:rPr>
+              <w:t>.7</w:t>
+            </w:r>
+          </w:p>
+        </w:tc>
+        <w:tc>
+          <w:tcPr>
+            <w:tcW w:w="1134" w:type="dxa"/>
+          </w:tcPr>
+          <w:p>
+            <w:pPr>
+              <w:rPr>
+                <w:szCs w:val="21"/>
+              </w:rPr>
+            </w:pPr>
+            <w:r>
+              <w:rPr>
+                <w:szCs w:val="21"/>
+              </w:rPr>
+              <w:t>0.466912</w:t>
+            </w:r>
+          </w:p>
+        </w:tc>
+        <w:tc>
+          <w:tcPr>
+            <w:tcW w:w="1134" w:type="dxa"/>
+          </w:tcPr>
+          <w:p>
+            <w:pPr>
+              <w:rPr>
+                <w:szCs w:val="21"/>
+              </w:rPr>
+            </w:pPr>
+            <w:r>
+              <w:rPr>
+                <w:szCs w:val="21"/>
+              </w:rPr>
+              <w:t>0.819355</w:t>
+            </w:r>
+          </w:p>
+        </w:tc>
+        <w:tc>
+          <w:tcPr>
+            <w:tcW w:w="1355" w:type="dxa"/>
+          </w:tcPr>
+          <w:p>
+            <w:pPr>
+              <w:rPr>
+                <w:szCs w:val="21"/>
+              </w:rPr>
+            </w:pPr>
+            <w:r>
+              <w:rPr>
+                <w:szCs w:val="21"/>
+              </w:rPr>
+              <w:t>0.594848</w:t>
+            </w:r>
+          </w:p>
+        </w:tc>
+      </w:tr>
+      <w:tr>
+        <w:tc>
+          <w:tcPr>
+            <w:tcW w:w="3964" w:type="dxa"/>
+          </w:tcPr>
+          <w:p>
+            <w:pPr>
+              <w:rPr>
+                <w:szCs w:val="21"/>
+              </w:rPr>
+            </w:pPr>
+            <w:r>
+              <w:rPr>
+                <w:rFonts w:hint="eastAsia"/>
+              </w:rPr>
+              <w:t>no</w:t>
+            </w:r>
+            <w:r>
+              <w:t xml:space="preserve"> newtag2cout</w:t>
+            </w:r>
+            <w:r>
+              <w:rPr>
+                <w:rFonts w:hint="eastAsia"/>
+                <w:szCs w:val="21"/>
+              </w:rPr>
+              <w:t>+</w:t>
+            </w:r>
+            <w:r>
+              <w:rPr>
+                <w:szCs w:val="21"/>
+              </w:rPr>
+              <w:t xml:space="preserve"> </w:t>
+            </w:r>
+            <w:r>
+              <w:rPr>
+                <w:rFonts w:hint="eastAsia"/>
+                <w:szCs w:val="21"/>
+              </w:rPr>
+              <w:t>word</w:t>
+            </w:r>
+            <w:r>
+              <w:rPr>
+                <w:szCs w:val="21"/>
+              </w:rPr>
+              <w:t xml:space="preserve"> embedding</w:t>
+            </w:r>
+          </w:p>
+        </w:tc>
+        <w:tc>
+          <w:tcPr>
+            <w:tcW w:w="709" w:type="dxa"/>
+          </w:tcPr>
+          <w:p>
+            <w:pPr>
+              <w:rPr>
+                <w:szCs w:val="21"/>
+              </w:rPr>
+            </w:pPr>
+            <w:r>
+              <w:rPr>
+                <w:rFonts w:hint="eastAsia"/>
+                <w:szCs w:val="21"/>
+              </w:rPr>
+              <w:t>0.7</w:t>
+            </w:r>
+          </w:p>
+        </w:tc>
+        <w:tc>
+          <w:tcPr>
+            <w:tcW w:w="1134" w:type="dxa"/>
+          </w:tcPr>
+          <w:p>
+            <w:pPr>
+              <w:rPr>
+                <w:b/>
+                <w:szCs w:val="21"/>
+              </w:rPr>
+            </w:pPr>
+            <w:r>
+              <w:rPr>
+                <w:b/>
+                <w:szCs w:val="21"/>
+              </w:rPr>
+              <w:t>0.606061</w:t>
+            </w:r>
+          </w:p>
+        </w:tc>
+        <w:tc>
+          <w:tcPr>
+            <w:tcW w:w="1134" w:type="dxa"/>
+          </w:tcPr>
+          <w:p>
+            <w:pPr>
+              <w:rPr>
+                <w:szCs w:val="21"/>
+              </w:rPr>
+            </w:pPr>
+            <w:r>
+              <w:rPr>
+                <w:szCs w:val="21"/>
+              </w:rPr>
+              <w:t>0.387097</w:t>
+            </w:r>
+          </w:p>
+        </w:tc>
+        <w:tc>
+          <w:tcPr>
+            <w:tcW w:w="1355" w:type="dxa"/>
+          </w:tcPr>
+          <w:p>
+            <w:pPr>
+              <w:rPr>
+                <w:szCs w:val="21"/>
+              </w:rPr>
+            </w:pPr>
+            <w:r>
+              <w:rPr>
+                <w:szCs w:val="21"/>
+              </w:rPr>
+              <w:t>0.472441</w:t>
+            </w:r>
+          </w:p>
+        </w:tc>
+      </w:tr>
+      <w:tr>
+        <w:tc>
+          <w:tcPr>
+            <w:tcW w:w="3964" w:type="dxa"/>
+          </w:tcPr>
+          <w:p>
+            <w:pPr>
+              <w:rPr>
+                <w:szCs w:val="21"/>
+              </w:rPr>
+            </w:pPr>
+            <w:r>
+              <w:rPr>
+                <w:rFonts w:hint="eastAsia"/>
+              </w:rPr>
+              <w:t>no</w:t>
+            </w:r>
+            <w:r>
+              <w:t xml:space="preserve"> newtag2cout</w:t>
+            </w:r>
+          </w:p>
+        </w:tc>
+        <w:tc>
+          <w:tcPr>
+            <w:tcW w:w="709" w:type="dxa"/>
+          </w:tcPr>
+          <w:p>
+            <w:pPr>
+              <w:rPr>
+                <w:szCs w:val="21"/>
+              </w:rPr>
+            </w:pPr>
+            <w:r>
+              <w:rPr>
+                <w:rFonts w:hint="eastAsia"/>
+                <w:szCs w:val="21"/>
+              </w:rPr>
+              <w:t>0.7</w:t>
+            </w:r>
+          </w:p>
+        </w:tc>
+        <w:tc>
+          <w:tcPr>
+            <w:tcW w:w="1134" w:type="dxa"/>
+          </w:tcPr>
+          <w:p>
+            <w:pPr>
+              <w:rPr>
+                <w:szCs w:val="21"/>
+              </w:rPr>
+            </w:pPr>
+            <w:r>
+              <w:rPr>
+                <w:szCs w:val="21"/>
+              </w:rPr>
+              <w:t>0.592233</w:t>
+            </w:r>
+          </w:p>
+        </w:tc>
+        <w:tc>
+          <w:tcPr>
+            <w:tcW w:w="1134" w:type="dxa"/>
+          </w:tcPr>
+          <w:p>
+            <w:pPr>
+              <w:rPr>
+                <w:szCs w:val="21"/>
+              </w:rPr>
+            </w:pPr>
+            <w:r>
+              <w:rPr>
+                <w:szCs w:val="21"/>
+              </w:rPr>
+              <w:t>0.393548</w:t>
+            </w:r>
+          </w:p>
+        </w:tc>
+        <w:tc>
+          <w:tcPr>
+            <w:tcW w:w="1355" w:type="dxa"/>
+          </w:tcPr>
+          <w:p>
+            <w:pPr>
+              <w:rPr>
+                <w:szCs w:val="21"/>
+              </w:rPr>
+            </w:pPr>
+            <w:r>
+              <w:rPr>
+                <w:szCs w:val="21"/>
+              </w:rPr>
+              <w:t>0.472868</w:t>
+            </w:r>
+          </w:p>
+        </w:tc>
+      </w:tr>
+    </w:tbl>
+    <w:p>
+      <w:pPr>
+        <w:rPr>
+          <w:rFonts w:hint="eastAsia"/>
+          <w:szCs w:val="21"/>
+        </w:rPr>
+      </w:pPr>
+    </w:p>
+    <w:p>
+      <w:pPr>
+        <w:rPr>
+          <w:szCs w:val="21"/>
+        </w:rPr>
+      </w:pPr>
+    </w:p>
+    <w:p>
+      <w:pPr>
+        <w:rPr>
+          <w:szCs w:val="21"/>
+        </w:rPr>
+      </w:pPr>
+      <w:r>
+        <w:rPr>
+          <w:rFonts w:hint="eastAsia"/>
+          <w:szCs w:val="21"/>
+        </w:rPr>
+        <w:t>（4）</w:t>
+      </w:r>
+      <w:r>
+        <w:rPr>
+          <w:rFonts w:hint="eastAsia"/>
+          <w:szCs w:val="21"/>
+        </w:rPr>
+        <w:t>通过填充缺失值，可以提升</w:t>
+      </w:r>
+      <w:r>
+        <w:rPr>
+          <w:rFonts w:hint="eastAsia"/>
+          <w:b/>
+          <w:szCs w:val="21"/>
+        </w:rPr>
+        <w:t>5%</w:t>
+      </w:r>
+      <w:r>
+        <w:rPr>
+          <w:rFonts w:hint="eastAsia"/>
+          <w:szCs w:val="21"/>
+        </w:rPr>
+        <w:t>左右的准确率。</w:t>
+      </w:r>
+    </w:p>
+    <w:p>
+      <w:pPr>
+        <w:rPr>
+          <w:szCs w:val="21"/>
+        </w:rPr>
+      </w:pPr>
+    </w:p>
+    <w:p>
+      <w:pPr>
+        <w:rPr>
+          <w:rFonts w:hint="eastAsia"/>
+          <w:szCs w:val="21"/>
+        </w:rPr>
+      </w:pPr>
+    </w:p>
+    <w:p>
+      <w:pPr>
+        <w:rPr>
+          <w:b/>
+          <w:sz w:val="32"/>
+          <w:szCs w:val="32"/>
+        </w:rPr>
+      </w:pPr>
+      <w:r>
+        <w:rPr>
+          <w:rFonts w:hint="eastAsia"/>
+          <w:b/>
+          <w:sz w:val="32"/>
+          <w:szCs w:val="32"/>
+        </w:rPr>
+        <w:t>六、结论</w:t>
+      </w:r>
+    </w:p>
+    <w:p>
+      <w:pPr>
+        <w:rPr>
+          <w:szCs w:val="21"/>
+        </w:rPr>
+      </w:pPr>
+      <w:r>
+        <w:rPr>
+          <w:rFonts w:hint="eastAsia"/>
+          <w:szCs w:val="21"/>
+        </w:rPr>
+        <w:t>1.</w:t>
+      </w:r>
+      <w:r>
+        <w:rPr>
+          <w:rFonts w:hint="eastAsia"/>
+          <w:szCs w:val="21"/>
+        </w:rPr>
+        <w:t>6个特征对分类器的重要性基本相同，也就是说明并没有出现比较强的特征可以指导分类器进行预测。</w:t>
+      </w:r>
+    </w:p>
+    <w:p>
+      <w:pPr>
+        <w:rPr>
+          <w:szCs w:val="21"/>
+        </w:rPr>
+      </w:pPr>
+      <w:r>
+        <w:rPr>
+          <w:rFonts w:hint="eastAsia"/>
+          <w:szCs w:val="21"/>
+        </w:rPr>
+        <w:t>2.</w:t>
+      </w:r>
+      <w:r>
+        <w:rPr>
+          <w:rFonts w:hint="eastAsia"/>
+          <w:szCs w:val="21"/>
+        </w:rPr>
+        <w:t>怀疑train</w:t>
+      </w:r>
+      <w:r>
+        <w:rPr>
+          <w:szCs w:val="21"/>
+        </w:rPr>
+        <w:t xml:space="preserve"> </w:t>
+      </w:r>
+      <w:r>
+        <w:rPr>
+          <w:rFonts w:hint="eastAsia"/>
+          <w:szCs w:val="21"/>
+        </w:rPr>
+        <w:t>data标记</w:t>
+      </w:r>
+      <w:r>
+        <w:rPr>
+          <w:rFonts w:hint="eastAsia"/>
+          <w:szCs w:val="21"/>
+        </w:rPr>
+        <w:t>不是</w:t>
+      </w:r>
+      <w:r>
+        <w:rPr>
+          <w:rFonts w:hint="eastAsia"/>
+          <w:szCs w:val="21"/>
+        </w:rPr>
+        <w:t>大部分</w:t>
+      </w:r>
+      <w:r>
+        <w:rPr>
+          <w:rFonts w:hint="eastAsia"/>
+          <w:szCs w:val="21"/>
+        </w:rPr>
+        <w:t>正确。</w:t>
+      </w:r>
+    </w:p>
+    <w:p>
+      <w:pPr>
+        <w:rPr>
+          <w:szCs w:val="21"/>
+        </w:rPr>
+      </w:pPr>
+      <w:r>
+        <w:rPr>
+          <w:rFonts w:hint="eastAsia"/>
+          <w:szCs w:val="21"/>
+        </w:rPr>
+        <w:t>3.</w:t>
+      </w:r>
+      <w:r>
+        <w:rPr>
+          <w:rFonts w:hint="eastAsia"/>
+          <w:szCs w:val="21"/>
+        </w:rPr>
+        <w:t>在预测值为0.85以上的有较大置信度。</w:t>
+      </w:r>
+    </w:p>
+    <w:p>
+      <w:pPr>
+        <w:rPr>
+          <w:rFonts w:hint="eastAsia"/>
+          <w:szCs w:val="21"/>
+        </w:rPr>
+      </w:pPr>
+      <w:r>
+        <w:rPr>
+          <w:rFonts w:hint="eastAsia"/>
+          <w:szCs w:val="21"/>
+        </w:rPr>
+        <w:t>4.</w:t>
+      </w:r>
+      <w:r>
+        <w:rPr>
+          <w:rFonts w:hint="eastAsia"/>
+          <w:szCs w:val="21"/>
+        </w:rPr>
+        <w:t>通过在train</w:t>
+      </w:r>
+      <w:r>
+        <w:rPr>
+          <w:szCs w:val="21"/>
+        </w:rPr>
+        <w:t xml:space="preserve"> </w:t>
+      </w:r>
+      <w:r>
+        <w:rPr>
+          <w:rFonts w:hint="eastAsia"/>
+          <w:szCs w:val="21"/>
+        </w:rPr>
+        <w:t>data上填充缺失值，提升5%左右的准确率</w:t>
+      </w:r>
+      <w:r>
+        <w:rPr>
+          <w:rFonts w:hint="eastAsia"/>
+          <w:szCs w:val="21"/>
+        </w:rPr>
+        <w:t>。</w:t>
+      </w:r>
+      <w:bookmarkStart w:id="0" w:name="_GoBack"/>
+      <w:bookmarkEnd w:id="0"/>
     </w:p>
     <w:sectPr>
       <w:pgSz w:w="11906" w:h="16838"/>

--- a/qq群标签分类器.docx
+++ b/qq群标签分类器.docx
@@ -18137,6 +18137,43 @@
           <w:b/>
           <w:szCs w:val="21"/>
         </w:rPr>
+        <w:t>./</w:t>
+      </w:r>
+      <w:bookmarkStart w:id="0" w:name="_GoBack"/>
+      <w:bookmarkEnd w:id="0"/>
+      <w:r>
+        <w:rPr>
+          <w:b/>
+          <w:szCs w:val="21"/>
+        </w:rPr>
+        <w:t>new_feature</w:t>
+      </w:r>
+      <w:r>
+        <w:rPr>
+          <w:b/>
+          <w:szCs w:val="21"/>
+        </w:rPr>
+        <w:t>/</w:t>
+      </w:r>
+      <w:r>
+        <w:rPr>
+          <w:b/>
+          <w:szCs w:val="21"/>
+        </w:rPr>
+        <w:t>analyse_data</w:t>
+      </w:r>
+      <w:r>
+        <w:rPr>
+          <w:b/>
+          <w:szCs w:val="21"/>
+        </w:rPr>
+        <w:t>/</w:t>
+      </w:r>
+      <w:r>
+        <w:rPr>
+          <w:b/>
+          <w:szCs w:val="21"/>
+        </w:rPr>
         <w:t>tags.50.filt.removeall.v6.del_sig_key.sample400.csv</w:t>
       </w:r>
     </w:p>
@@ -19792,6 +19829,33 @@
         </w:rPr>
         <w:t>1.存在文件夹“</w:t>
       </w:r>
+      <w:r>
+        <w:rPr>
+          <w:rFonts w:hint="eastAsia"/>
+          <w:szCs w:val="21"/>
+        </w:rPr>
+        <w:t>.</w:t>
+      </w:r>
+      <w:r>
+        <w:rPr>
+          <w:szCs w:val="21"/>
+        </w:rPr>
+        <w:t>/</w:t>
+      </w:r>
+      <w:proofErr w:type="spellStart"/>
+      <w:r>
+        <w:rPr>
+          <w:szCs w:val="21"/>
+        </w:rPr>
+        <w:t>new_feature</w:t>
+      </w:r>
+      <w:proofErr w:type="spellEnd"/>
+      <w:r>
+        <w:rPr>
+          <w:szCs w:val="21"/>
+        </w:rPr>
+        <w:t>/</w:t>
+      </w:r>
       <w:proofErr w:type="spellStart"/>
       <w:r>
         <w:rPr>
@@ -19844,7 +19908,41 @@
           <w:rFonts w:hint="eastAsia"/>
           <w:szCs w:val="21"/>
         </w:rPr>
-        <w:t>1.每个阈值</w:t>
+        <w:t>1.</w:t>
+      </w:r>
+      <w:r>
+        <w:rPr>
+          <w:rFonts w:hint="eastAsia"/>
+          <w:szCs w:val="21"/>
+        </w:rPr>
+        <w:t>针对label</w:t>
+      </w:r>
+      <w:r>
+        <w:rPr>
+          <w:szCs w:val="21"/>
+        </w:rPr>
+        <w:t xml:space="preserve"> </w:t>
+      </w:r>
+      <w:r>
+        <w:rPr>
+          <w:rFonts w:hint="eastAsia"/>
+          <w:szCs w:val="21"/>
+        </w:rPr>
+        <w:t>1</w:t>
+      </w:r>
+      <w:r>
+        <w:rPr>
+          <w:rFonts w:hint="eastAsia"/>
+          <w:szCs w:val="21"/>
+        </w:rPr>
+        <w:t>的，</w:t>
+      </w:r>
+      <w:r>
+        <w:rPr>
+          <w:rFonts w:hint="eastAsia"/>
+          <w:szCs w:val="21"/>
+        </w:rPr>
+        <w:t>每个阈值</w:t>
       </w:r>
       <w:r>
         <w:rPr>
@@ -19868,6 +19966,15 @@
           <w:szCs w:val="21"/>
         </w:rPr>
       </w:pPr>
+      <w:r>
+        <w:rPr>
+          <w:rFonts w:hint="eastAsia"/>
+          <w:b/>
+          <w:szCs w:val="21"/>
+        </w:rPr>
+        <w:lastRenderedPageBreak/>
+        <w:t>第一次筛选：</w:t>
+      </w:r>
     </w:p>
     <w:tbl>
       <w:tblPr>
@@ -19888,7 +19995,6 @@
           <w:p>
             <w:pPr>
               <w:rPr>
-                <w:rFonts w:hint="eastAsia"/>
                 <w:b/>
                 <w:szCs w:val="21"/>
               </w:rPr>
@@ -19910,7 +20016,6 @@
           <w:p>
             <w:pPr>
               <w:rPr>
-                <w:rFonts w:hint="eastAsia"/>
                 <w:b/>
                 <w:szCs w:val="21"/>
               </w:rPr>
@@ -19932,7 +20037,6 @@
           <w:p>
             <w:pPr>
               <w:rPr>
-                <w:rFonts w:hint="eastAsia"/>
                 <w:b/>
                 <w:szCs w:val="21"/>
               </w:rPr>
@@ -19956,7 +20060,6 @@
           <w:p>
             <w:pPr>
               <w:rPr>
-                <w:rFonts w:hint="eastAsia"/>
                 <w:szCs w:val="21"/>
               </w:rPr>
             </w:pPr>
@@ -19976,7 +20079,6 @@
           <w:p>
             <w:pPr>
               <w:rPr>
-                <w:rFonts w:hint="eastAsia"/>
                 <w:szCs w:val="21"/>
               </w:rPr>
             </w:pPr>
@@ -19995,7 +20097,6 @@
           <w:p>
             <w:pPr>
               <w:rPr>
-                <w:rFonts w:hint="eastAsia"/>
                 <w:szCs w:val="21"/>
               </w:rPr>
             </w:pPr>
@@ -20017,7 +20118,6 @@
           <w:p>
             <w:pPr>
               <w:rPr>
-                <w:rFonts w:hint="eastAsia"/>
                 <w:szCs w:val="21"/>
               </w:rPr>
             </w:pPr>
@@ -20037,7 +20137,6 @@
           <w:p>
             <w:pPr>
               <w:rPr>
-                <w:rFonts w:hint="eastAsia"/>
                 <w:szCs w:val="21"/>
               </w:rPr>
             </w:pPr>
@@ -20056,7 +20155,6 @@
           <w:p>
             <w:pPr>
               <w:rPr>
-                <w:rFonts w:hint="eastAsia"/>
                 <w:szCs w:val="21"/>
               </w:rPr>
             </w:pPr>
@@ -20078,7 +20176,6 @@
           <w:p>
             <w:pPr>
               <w:rPr>
-                <w:rFonts w:hint="eastAsia"/>
                 <w:szCs w:val="21"/>
               </w:rPr>
             </w:pPr>
@@ -20098,7 +20195,6 @@
           <w:p>
             <w:pPr>
               <w:rPr>
-                <w:rFonts w:hint="eastAsia"/>
                 <w:szCs w:val="21"/>
               </w:rPr>
             </w:pPr>
@@ -20117,7 +20213,6 @@
           <w:p>
             <w:pPr>
               <w:rPr>
-                <w:rFonts w:hint="eastAsia"/>
                 <w:szCs w:val="21"/>
               </w:rPr>
             </w:pPr>
@@ -20135,16 +20230,2042 @@
     <w:p>
       <w:pPr>
         <w:rPr>
-          <w:rFonts w:hint="eastAsia"/>
           <w:b/>
           <w:szCs w:val="21"/>
         </w:rPr>
       </w:pPr>
+      <w:r>
+        <w:rPr>
+          <w:rFonts w:hint="eastAsia"/>
+          <w:b/>
+          <w:szCs w:val="21"/>
+        </w:rPr>
+        <w:t>大于0.9：605个</w:t>
+      </w:r>
     </w:p>
     <w:p>
       <w:pPr>
         <w:rPr>
-          <w:rFonts w:hint="eastAsia"/>
+          <w:b/>
+          <w:szCs w:val="21"/>
+        </w:rPr>
+      </w:pPr>
+    </w:p>
+    <w:p>
+      <w:pPr>
+        <w:rPr>
+          <w:b/>
+          <w:szCs w:val="21"/>
+        </w:rPr>
+      </w:pPr>
+      <w:r>
+        <w:rPr>
+          <w:rFonts w:hint="eastAsia"/>
+          <w:b/>
+          <w:szCs w:val="21"/>
+        </w:rPr>
+        <w:t>第二次筛选：</w:t>
+      </w:r>
+    </w:p>
+    <w:tbl>
+      <w:tblPr>
+        <w:tblStyle w:val="a7"/>
+        <w:tblW w:w="0" w:type="auto"/>
+        <w:tblLook w:val="04A0" w:firstRow="1" w:lastRow="0" w:firstColumn="1" w:lastColumn="0" w:noHBand="0" w:noVBand="1"/>
+      </w:tblPr>
+      <w:tblGrid>
+        <w:gridCol w:w="1377"/>
+        <w:gridCol w:w="5646"/>
+        <w:gridCol w:w="1273"/>
+      </w:tblGrid>
+      <w:tr>
+        <w:tc>
+          <w:tcPr>
+            <w:tcW w:w="1377" w:type="dxa"/>
+          </w:tcPr>
+          <w:p>
+            <w:pPr>
+              <w:rPr>
+                <w:b/>
+                <w:szCs w:val="21"/>
+              </w:rPr>
+            </w:pPr>
+            <w:r>
+              <w:rPr>
+                <w:rFonts w:hint="eastAsia"/>
+                <w:b/>
+                <w:szCs w:val="21"/>
+              </w:rPr>
+              <w:t>阈值</w:t>
+            </w:r>
+          </w:p>
+        </w:tc>
+        <w:tc>
+          <w:tcPr>
+            <w:tcW w:w="5646" w:type="dxa"/>
+          </w:tcPr>
+          <w:p>
+            <w:pPr>
+              <w:rPr>
+                <w:b/>
+                <w:szCs w:val="21"/>
+              </w:rPr>
+            </w:pPr>
+            <w:r>
+              <w:rPr>
+                <w:rFonts w:hint="eastAsia"/>
+                <w:b/>
+                <w:szCs w:val="21"/>
+              </w:rPr>
+              <w:t>文件名</w:t>
+            </w:r>
+          </w:p>
+        </w:tc>
+        <w:tc>
+          <w:tcPr>
+            <w:tcW w:w="1273" w:type="dxa"/>
+          </w:tcPr>
+          <w:p>
+            <w:pPr>
+              <w:rPr>
+                <w:b/>
+                <w:szCs w:val="21"/>
+              </w:rPr>
+            </w:pPr>
+            <w:r>
+              <w:rPr>
+                <w:rFonts w:hint="eastAsia"/>
+                <w:b/>
+                <w:szCs w:val="21"/>
+              </w:rPr>
+              <w:t>准确率</w:t>
+            </w:r>
+          </w:p>
+        </w:tc>
+      </w:tr>
+      <w:tr>
+        <w:tc>
+          <w:tcPr>
+            <w:tcW w:w="1377" w:type="dxa"/>
+          </w:tcPr>
+          <w:p>
+            <w:pPr>
+              <w:rPr>
+                <w:szCs w:val="21"/>
+              </w:rPr>
+            </w:pPr>
+            <w:r>
+              <w:rPr>
+                <w:rFonts w:hint="eastAsia"/>
+                <w:szCs w:val="21"/>
+              </w:rPr>
+              <w:t>大于</w:t>
+            </w:r>
+            <w:r>
+              <w:rPr>
+                <w:rFonts w:hint="eastAsia"/>
+                <w:szCs w:val="21"/>
+              </w:rPr>
+              <w:t>0.9</w:t>
+            </w:r>
+          </w:p>
+        </w:tc>
+        <w:tc>
+          <w:tcPr>
+            <w:tcW w:w="5646" w:type="dxa"/>
+          </w:tcPr>
+          <w:p>
+            <w:pPr>
+              <w:rPr>
+                <w:szCs w:val="21"/>
+              </w:rPr>
+            </w:pPr>
+            <w:r>
+              <w:rPr>
+                <w:szCs w:val="21"/>
+              </w:rPr>
+              <w:t>tags.50.filt.removeall.v6.del_sig_key.test_pre.100_0.9</w:t>
+            </w:r>
+            <w:r>
+              <w:rPr>
+                <w:rFonts w:hint="eastAsia"/>
+                <w:szCs w:val="21"/>
+              </w:rPr>
+              <w:t>_</w:t>
+            </w:r>
+            <w:r>
+              <w:rPr>
+                <w:szCs w:val="21"/>
+              </w:rPr>
+              <w:t>0.95</w:t>
+            </w:r>
+            <w:r>
+              <w:rPr>
+                <w:szCs w:val="21"/>
+              </w:rPr>
+              <w:t>.csv</w:t>
+            </w:r>
+          </w:p>
+        </w:tc>
+        <w:tc>
+          <w:tcPr>
+            <w:tcW w:w="1273" w:type="dxa"/>
+          </w:tcPr>
+          <w:p>
+            <w:pPr>
+              <w:rPr>
+                <w:szCs w:val="21"/>
+              </w:rPr>
+            </w:pPr>
+            <w:r>
+              <w:rPr>
+                <w:rFonts w:hint="eastAsia"/>
+                <w:szCs w:val="21"/>
+              </w:rPr>
+              <w:t>82%</w:t>
+            </w:r>
+          </w:p>
+        </w:tc>
+      </w:tr>
+      <w:tr>
+        <w:tc>
+          <w:tcPr>
+            <w:tcW w:w="1377" w:type="dxa"/>
+          </w:tcPr>
+          <w:p>
+            <w:pPr>
+              <w:rPr>
+                <w:szCs w:val="21"/>
+              </w:rPr>
+            </w:pPr>
+            <w:r>
+              <w:rPr>
+                <w:rFonts w:hint="eastAsia"/>
+                <w:szCs w:val="21"/>
+              </w:rPr>
+              <w:t>0.85-0.9</w:t>
+            </w:r>
+          </w:p>
+        </w:tc>
+        <w:tc>
+          <w:tcPr>
+            <w:tcW w:w="5646" w:type="dxa"/>
+          </w:tcPr>
+          <w:p>
+            <w:pPr>
+              <w:rPr>
+                <w:szCs w:val="21"/>
+              </w:rPr>
+            </w:pPr>
+            <w:r>
+              <w:rPr>
+                <w:szCs w:val="21"/>
+              </w:rPr>
+              <w:t>tags.50.filt.removeall.v6.del_sig_key.test_pre.100_0.85_0.9.csv</w:t>
+            </w:r>
+          </w:p>
+        </w:tc>
+        <w:tc>
+          <w:tcPr>
+            <w:tcW w:w="1273" w:type="dxa"/>
+          </w:tcPr>
+          <w:p>
+            <w:pPr>
+              <w:rPr>
+                <w:szCs w:val="21"/>
+              </w:rPr>
+            </w:pPr>
+            <w:r>
+              <w:rPr>
+                <w:rFonts w:hint="eastAsia"/>
+                <w:szCs w:val="21"/>
+              </w:rPr>
+              <w:t>82%</w:t>
+            </w:r>
+          </w:p>
+        </w:tc>
+      </w:tr>
+    </w:tbl>
+    <w:p>
+      <w:pPr>
+        <w:tabs>
+          <w:tab w:val="left" w:pos="1908"/>
+        </w:tabs>
+        <w:rPr>
+          <w:b/>
+          <w:szCs w:val="21"/>
+        </w:rPr>
+      </w:pPr>
+      <w:r>
+        <w:rPr>
+          <w:rFonts w:hint="eastAsia"/>
+          <w:b/>
+          <w:szCs w:val="21"/>
+        </w:rPr>
+        <w:t>这里的准确率都不太高。</w:t>
+      </w:r>
+      <w:r>
+        <w:rPr>
+          <w:b/>
+          <w:szCs w:val="21"/>
+        </w:rPr>
+        <w:tab/>
+      </w:r>
+    </w:p>
+    <w:p>
+      <w:pPr>
+        <w:tabs>
+          <w:tab w:val="left" w:pos="1908"/>
+        </w:tabs>
+        <w:rPr>
+          <w:b/>
+          <w:szCs w:val="21"/>
+        </w:rPr>
+      </w:pPr>
+    </w:p>
+    <w:p>
+      <w:pPr>
+        <w:rPr>
+          <w:szCs w:val="21"/>
+        </w:rPr>
+      </w:pPr>
+      <w:r>
+        <w:rPr>
+          <w:rFonts w:hint="eastAsia"/>
+          <w:szCs w:val="21"/>
+        </w:rPr>
+        <w:t>2.针对label</w:t>
+      </w:r>
+      <w:r>
+        <w:rPr>
+          <w:szCs w:val="21"/>
+        </w:rPr>
+        <w:t xml:space="preserve"> </w:t>
+      </w:r>
+      <w:r>
+        <w:rPr>
+          <w:rFonts w:hint="eastAsia"/>
+          <w:szCs w:val="21"/>
+        </w:rPr>
+        <w:t>0</w:t>
+      </w:r>
+      <w:r>
+        <w:rPr>
+          <w:szCs w:val="21"/>
+        </w:rPr>
+        <w:t xml:space="preserve"> </w:t>
+      </w:r>
+      <w:r>
+        <w:rPr>
+          <w:rFonts w:hint="eastAsia"/>
+          <w:szCs w:val="21"/>
+        </w:rPr>
+        <w:t>的，每个阈值区间中抽样100</w:t>
+      </w:r>
+    </w:p>
+    <w:p>
+      <w:pPr>
+        <w:rPr>
+          <w:b/>
+          <w:szCs w:val="21"/>
+        </w:rPr>
+      </w:pPr>
+      <w:r>
+        <w:rPr>
+          <w:rFonts w:hint="eastAsia"/>
+          <w:b/>
+          <w:szCs w:val="21"/>
+        </w:rPr>
+        <w:t>第一次筛选：</w:t>
+      </w:r>
+    </w:p>
+    <w:tbl>
+      <w:tblPr>
+        <w:tblStyle w:val="a7"/>
+        <w:tblW w:w="0" w:type="auto"/>
+        <w:tblLook w:val="04A0" w:firstRow="1" w:lastRow="0" w:firstColumn="1" w:lastColumn="0" w:noHBand="0" w:noVBand="1"/>
+      </w:tblPr>
+      <w:tblGrid>
+        <w:gridCol w:w="1394"/>
+        <w:gridCol w:w="5536"/>
+        <w:gridCol w:w="1366"/>
+      </w:tblGrid>
+      <w:tr>
+        <w:tc>
+          <w:tcPr>
+            <w:tcW w:w="2765" w:type="dxa"/>
+          </w:tcPr>
+          <w:p>
+            <w:pPr>
+              <w:rPr>
+                <w:b/>
+                <w:szCs w:val="21"/>
+              </w:rPr>
+            </w:pPr>
+            <w:r>
+              <w:rPr>
+                <w:rFonts w:hint="eastAsia"/>
+                <w:b/>
+                <w:szCs w:val="21"/>
+              </w:rPr>
+              <w:t>阈值</w:t>
+            </w:r>
+          </w:p>
+        </w:tc>
+        <w:tc>
+          <w:tcPr>
+            <w:tcW w:w="2765" w:type="dxa"/>
+          </w:tcPr>
+          <w:p>
+            <w:pPr>
+              <w:rPr>
+                <w:b/>
+                <w:szCs w:val="21"/>
+              </w:rPr>
+            </w:pPr>
+            <w:r>
+              <w:rPr>
+                <w:rFonts w:hint="eastAsia"/>
+                <w:b/>
+                <w:szCs w:val="21"/>
+              </w:rPr>
+              <w:t>文件名</w:t>
+            </w:r>
+          </w:p>
+        </w:tc>
+        <w:tc>
+          <w:tcPr>
+            <w:tcW w:w="2766" w:type="dxa"/>
+          </w:tcPr>
+          <w:p>
+            <w:pPr>
+              <w:rPr>
+                <w:b/>
+                <w:szCs w:val="21"/>
+              </w:rPr>
+            </w:pPr>
+            <w:r>
+              <w:rPr>
+                <w:rFonts w:hint="eastAsia"/>
+                <w:b/>
+                <w:szCs w:val="21"/>
+              </w:rPr>
+              <w:t>准确率</w:t>
+            </w:r>
+          </w:p>
+        </w:tc>
+      </w:tr>
+      <w:tr>
+        <w:tc>
+          <w:tcPr>
+            <w:tcW w:w="2765" w:type="dxa"/>
+          </w:tcPr>
+          <w:p>
+            <w:pPr>
+              <w:rPr>
+                <w:szCs w:val="21"/>
+              </w:rPr>
+            </w:pPr>
+            <w:r>
+              <w:rPr>
+                <w:rFonts w:hint="eastAsia"/>
+                <w:szCs w:val="21"/>
+              </w:rPr>
+              <w:t>小于0.1</w:t>
+            </w:r>
+          </w:p>
+        </w:tc>
+        <w:tc>
+          <w:tcPr>
+            <w:tcW w:w="2765" w:type="dxa"/>
+          </w:tcPr>
+          <w:p>
+            <w:pPr>
+              <w:rPr>
+                <w:szCs w:val="21"/>
+              </w:rPr>
+            </w:pPr>
+            <w:r>
+              <w:rPr>
+                <w:szCs w:val="21"/>
+              </w:rPr>
+              <w:t>tags.50.filt.removeall.v6.del_sig_key.test_pre.100_0_0.1</w:t>
+            </w:r>
+          </w:p>
+        </w:tc>
+        <w:tc>
+          <w:tcPr>
+            <w:tcW w:w="2766" w:type="dxa"/>
+          </w:tcPr>
+          <w:p>
+            <w:pPr>
+              <w:rPr>
+                <w:szCs w:val="21"/>
+              </w:rPr>
+            </w:pPr>
+            <w:r>
+              <w:rPr>
+                <w:rFonts w:hint="eastAsia"/>
+                <w:szCs w:val="21"/>
+              </w:rPr>
+              <w:t>99%</w:t>
+            </w:r>
+          </w:p>
+        </w:tc>
+      </w:tr>
+      <w:tr>
+        <w:tc>
+          <w:tcPr>
+            <w:tcW w:w="2765" w:type="dxa"/>
+          </w:tcPr>
+          <w:p>
+            <w:pPr>
+              <w:rPr>
+                <w:szCs w:val="21"/>
+              </w:rPr>
+            </w:pPr>
+            <w:r>
+              <w:rPr>
+                <w:rFonts w:hint="eastAsia"/>
+                <w:szCs w:val="21"/>
+              </w:rPr>
+              <w:t>0.1-0.2</w:t>
+            </w:r>
+          </w:p>
+        </w:tc>
+        <w:tc>
+          <w:tcPr>
+            <w:tcW w:w="2765" w:type="dxa"/>
+          </w:tcPr>
+          <w:p>
+            <w:pPr>
+              <w:rPr>
+                <w:szCs w:val="21"/>
+              </w:rPr>
+            </w:pPr>
+            <w:r>
+              <w:rPr>
+                <w:szCs w:val="21"/>
+              </w:rPr>
+              <w:t>tags.50.filt.removeall.v6.del_sig_key.test_pre.100_0.1_0.2.csv</w:t>
+            </w:r>
+          </w:p>
+        </w:tc>
+        <w:tc>
+          <w:tcPr>
+            <w:tcW w:w="2766" w:type="dxa"/>
+          </w:tcPr>
+          <w:p>
+            <w:pPr>
+              <w:rPr>
+                <w:szCs w:val="21"/>
+              </w:rPr>
+            </w:pPr>
+            <w:r>
+              <w:rPr>
+                <w:rFonts w:hint="eastAsia"/>
+                <w:szCs w:val="21"/>
+              </w:rPr>
+              <w:t>95%</w:t>
+            </w:r>
+          </w:p>
+        </w:tc>
+      </w:tr>
+      <w:tr>
+        <w:tc>
+          <w:tcPr>
+            <w:tcW w:w="2765" w:type="dxa"/>
+          </w:tcPr>
+          <w:p>
+            <w:pPr>
+              <w:rPr>
+                <w:szCs w:val="21"/>
+              </w:rPr>
+            </w:pPr>
+            <w:r>
+              <w:rPr>
+                <w:rFonts w:hint="eastAsia"/>
+                <w:szCs w:val="21"/>
+              </w:rPr>
+              <w:t>0.2-0.4</w:t>
+            </w:r>
+          </w:p>
+        </w:tc>
+        <w:tc>
+          <w:tcPr>
+            <w:tcW w:w="2765" w:type="dxa"/>
+          </w:tcPr>
+          <w:p>
+            <w:pPr>
+              <w:rPr>
+                <w:szCs w:val="21"/>
+              </w:rPr>
+            </w:pPr>
+            <w:r>
+              <w:rPr>
+                <w:szCs w:val="21"/>
+              </w:rPr>
+              <w:t>tags.50.filt.removeall.v6.del_sig_key.test_pre.100_0.2_0.4.csv</w:t>
+            </w:r>
+          </w:p>
+        </w:tc>
+        <w:tc>
+          <w:tcPr>
+            <w:tcW w:w="2766" w:type="dxa"/>
+          </w:tcPr>
+          <w:p>
+            <w:pPr>
+              <w:rPr>
+                <w:szCs w:val="21"/>
+              </w:rPr>
+            </w:pPr>
+            <w:r>
+              <w:rPr>
+                <w:rFonts w:hint="eastAsia"/>
+                <w:szCs w:val="21"/>
+              </w:rPr>
+              <w:t>95%</w:t>
+            </w:r>
+          </w:p>
+        </w:tc>
+      </w:tr>
+    </w:tbl>
+    <w:p>
+      <w:pPr>
+        <w:rPr>
+          <w:b/>
+          <w:szCs w:val="21"/>
+        </w:rPr>
+      </w:pPr>
+      <w:r>
+        <w:rPr>
+          <w:rFonts w:hint="eastAsia"/>
+          <w:b/>
+          <w:szCs w:val="21"/>
+        </w:rPr>
+        <w:t>0-0.</w:t>
+      </w:r>
+      <w:r>
+        <w:rPr>
+          <w:rFonts w:hint="eastAsia"/>
+          <w:b/>
+          <w:szCs w:val="21"/>
+        </w:rPr>
+        <w:t>4</w:t>
+      </w:r>
+      <w:r>
+        <w:rPr>
+          <w:rFonts w:hint="eastAsia"/>
+          <w:b/>
+          <w:szCs w:val="21"/>
+        </w:rPr>
+        <w:t>：9938</w:t>
+      </w:r>
+      <w:r>
+        <w:rPr>
+          <w:rFonts w:hint="eastAsia"/>
+          <w:b/>
+          <w:szCs w:val="21"/>
+        </w:rPr>
+        <w:t>个</w:t>
+      </w:r>
+    </w:p>
+    <w:p>
+      <w:pPr>
+        <w:rPr>
+          <w:b/>
+          <w:szCs w:val="21"/>
+        </w:rPr>
+      </w:pPr>
+    </w:p>
+    <w:p>
+      <w:pPr>
+        <w:rPr>
+          <w:b/>
+          <w:szCs w:val="21"/>
+        </w:rPr>
+      </w:pPr>
+      <w:r>
+        <w:rPr>
+          <w:rFonts w:hint="eastAsia"/>
+          <w:b/>
+          <w:szCs w:val="21"/>
+        </w:rPr>
+        <w:t>第二次筛选</w:t>
+      </w:r>
+      <w:r>
+        <w:rPr>
+          <w:rFonts w:hint="eastAsia"/>
+          <w:b/>
+          <w:szCs w:val="21"/>
+        </w:rPr>
+        <w:t>：</w:t>
+      </w:r>
+    </w:p>
+    <w:tbl>
+      <w:tblPr>
+        <w:tblStyle w:val="a7"/>
+        <w:tblW w:w="0" w:type="auto"/>
+        <w:tblLook w:val="04A0" w:firstRow="1" w:lastRow="0" w:firstColumn="1" w:lastColumn="0" w:noHBand="0" w:noVBand="1"/>
+      </w:tblPr>
+      <w:tblGrid>
+        <w:gridCol w:w="1377"/>
+        <w:gridCol w:w="5646"/>
+        <w:gridCol w:w="1273"/>
+      </w:tblGrid>
+      <w:tr>
+        <w:tc>
+          <w:tcPr>
+            <w:tcW w:w="2765" w:type="dxa"/>
+          </w:tcPr>
+          <w:p>
+            <w:pPr>
+              <w:rPr>
+                <w:b/>
+                <w:szCs w:val="21"/>
+              </w:rPr>
+            </w:pPr>
+            <w:r>
+              <w:rPr>
+                <w:rFonts w:hint="eastAsia"/>
+                <w:b/>
+                <w:szCs w:val="21"/>
+              </w:rPr>
+              <w:t>阈值</w:t>
+            </w:r>
+          </w:p>
+        </w:tc>
+        <w:tc>
+          <w:tcPr>
+            <w:tcW w:w="2765" w:type="dxa"/>
+          </w:tcPr>
+          <w:p>
+            <w:pPr>
+              <w:rPr>
+                <w:b/>
+                <w:szCs w:val="21"/>
+              </w:rPr>
+            </w:pPr>
+            <w:r>
+              <w:rPr>
+                <w:rFonts w:hint="eastAsia"/>
+                <w:b/>
+                <w:szCs w:val="21"/>
+              </w:rPr>
+              <w:t>文件名</w:t>
+            </w:r>
+          </w:p>
+        </w:tc>
+        <w:tc>
+          <w:tcPr>
+            <w:tcW w:w="2766" w:type="dxa"/>
+          </w:tcPr>
+          <w:p>
+            <w:pPr>
+              <w:rPr>
+                <w:b/>
+                <w:szCs w:val="21"/>
+              </w:rPr>
+            </w:pPr>
+            <w:r>
+              <w:rPr>
+                <w:rFonts w:hint="eastAsia"/>
+                <w:b/>
+                <w:szCs w:val="21"/>
+              </w:rPr>
+              <w:t>准确率</w:t>
+            </w:r>
+          </w:p>
+        </w:tc>
+      </w:tr>
+      <w:tr>
+        <w:tc>
+          <w:tcPr>
+            <w:tcW w:w="2765" w:type="dxa"/>
+          </w:tcPr>
+          <w:p>
+            <w:pPr>
+              <w:rPr>
+                <w:szCs w:val="21"/>
+              </w:rPr>
+            </w:pPr>
+            <w:r>
+              <w:rPr>
+                <w:rFonts w:hint="eastAsia"/>
+                <w:szCs w:val="21"/>
+              </w:rPr>
+              <w:t>小于0.1</w:t>
+            </w:r>
+          </w:p>
+        </w:tc>
+        <w:tc>
+          <w:tcPr>
+            <w:tcW w:w="2765" w:type="dxa"/>
+          </w:tcPr>
+          <w:p>
+            <w:pPr>
+              <w:rPr>
+                <w:szCs w:val="21"/>
+              </w:rPr>
+            </w:pPr>
+            <w:r>
+              <w:rPr>
+                <w:szCs w:val="21"/>
+              </w:rPr>
+              <w:t>tags.50.filt.removeall.v6.del_sig_key.test_pre.100_0_0.1</w:t>
+            </w:r>
+          </w:p>
+        </w:tc>
+        <w:tc>
+          <w:tcPr>
+            <w:tcW w:w="2766" w:type="dxa"/>
+          </w:tcPr>
+          <w:p>
+            <w:pPr>
+              <w:rPr>
+                <w:szCs w:val="21"/>
+              </w:rPr>
+            </w:pPr>
+            <w:r>
+              <w:rPr>
+                <w:rFonts w:hint="eastAsia"/>
+                <w:szCs w:val="21"/>
+              </w:rPr>
+              <w:t>99%</w:t>
+            </w:r>
+          </w:p>
+        </w:tc>
+      </w:tr>
+      <w:tr>
+        <w:tc>
+          <w:tcPr>
+            <w:tcW w:w="2765" w:type="dxa"/>
+          </w:tcPr>
+          <w:p>
+            <w:pPr>
+              <w:rPr>
+                <w:szCs w:val="21"/>
+              </w:rPr>
+            </w:pPr>
+            <w:r>
+              <w:rPr>
+                <w:rFonts w:hint="eastAsia"/>
+                <w:szCs w:val="21"/>
+              </w:rPr>
+              <w:t>0.1-0.</w:t>
+            </w:r>
+            <w:r>
+              <w:rPr>
+                <w:rFonts w:hint="eastAsia"/>
+                <w:szCs w:val="21"/>
+              </w:rPr>
+              <w:t>15</w:t>
+            </w:r>
+          </w:p>
+        </w:tc>
+        <w:tc>
+          <w:tcPr>
+            <w:tcW w:w="2765" w:type="dxa"/>
+          </w:tcPr>
+          <w:p>
+            <w:pPr>
+              <w:rPr>
+                <w:szCs w:val="21"/>
+              </w:rPr>
+            </w:pPr>
+            <w:r>
+              <w:rPr>
+                <w:szCs w:val="21"/>
+              </w:rPr>
+              <w:t>tags.50.filt.removeall.v6.del_sig_key.test_pre.100_0.1_0.</w:t>
+            </w:r>
+            <w:r>
+              <w:rPr>
+                <w:rFonts w:hint="eastAsia"/>
+                <w:szCs w:val="21"/>
+              </w:rPr>
+              <w:t>15</w:t>
+            </w:r>
+            <w:r>
+              <w:rPr>
+                <w:szCs w:val="21"/>
+              </w:rPr>
+              <w:t>.csv</w:t>
+            </w:r>
+          </w:p>
+        </w:tc>
+        <w:tc>
+          <w:tcPr>
+            <w:tcW w:w="2766" w:type="dxa"/>
+          </w:tcPr>
+          <w:p>
+            <w:pPr>
+              <w:rPr>
+                <w:szCs w:val="21"/>
+              </w:rPr>
+            </w:pPr>
+            <w:r>
+              <w:rPr>
+                <w:rFonts w:hint="eastAsia"/>
+                <w:szCs w:val="21"/>
+              </w:rPr>
+              <w:t>97%</w:t>
+            </w:r>
+          </w:p>
+        </w:tc>
+      </w:tr>
+      <w:tr>
+        <w:tc>
+          <w:tcPr>
+            <w:tcW w:w="2765" w:type="dxa"/>
+          </w:tcPr>
+          <w:p>
+            <w:pPr>
+              <w:rPr>
+                <w:szCs w:val="21"/>
+              </w:rPr>
+            </w:pPr>
+            <w:r>
+              <w:rPr>
+                <w:rFonts w:hint="eastAsia"/>
+                <w:szCs w:val="21"/>
+              </w:rPr>
+              <w:t>0.</w:t>
+            </w:r>
+            <w:r>
+              <w:rPr>
+                <w:rFonts w:hint="eastAsia"/>
+                <w:szCs w:val="21"/>
+              </w:rPr>
+              <w:t>15</w:t>
+            </w:r>
+            <w:r>
+              <w:rPr>
+                <w:rFonts w:hint="eastAsia"/>
+                <w:szCs w:val="21"/>
+              </w:rPr>
+              <w:t>-0.</w:t>
+            </w:r>
+            <w:r>
+              <w:rPr>
+                <w:rFonts w:hint="eastAsia"/>
+                <w:szCs w:val="21"/>
+              </w:rPr>
+              <w:t>2</w:t>
+            </w:r>
+          </w:p>
+        </w:tc>
+        <w:tc>
+          <w:tcPr>
+            <w:tcW w:w="2765" w:type="dxa"/>
+          </w:tcPr>
+          <w:p>
+            <w:pPr>
+              <w:rPr>
+                <w:szCs w:val="21"/>
+              </w:rPr>
+            </w:pPr>
+            <w:r>
+              <w:rPr>
+                <w:szCs w:val="21"/>
+              </w:rPr>
+              <w:t>tags.50.filt.removeall.v6.del_sig_key.test_pre.100_0.</w:t>
+            </w:r>
+            <w:r>
+              <w:rPr>
+                <w:rFonts w:hint="eastAsia"/>
+                <w:szCs w:val="21"/>
+              </w:rPr>
+              <w:t>15</w:t>
+            </w:r>
+            <w:r>
+              <w:rPr>
+                <w:szCs w:val="21"/>
+              </w:rPr>
+              <w:t>_0.</w:t>
+            </w:r>
+            <w:r>
+              <w:rPr>
+                <w:rFonts w:hint="eastAsia"/>
+                <w:szCs w:val="21"/>
+              </w:rPr>
+              <w:t>2</w:t>
+            </w:r>
+            <w:r>
+              <w:rPr>
+                <w:szCs w:val="21"/>
+              </w:rPr>
+              <w:t>.csv</w:t>
+            </w:r>
+          </w:p>
+        </w:tc>
+        <w:tc>
+          <w:tcPr>
+            <w:tcW w:w="2766" w:type="dxa"/>
+          </w:tcPr>
+          <w:p>
+            <w:pPr>
+              <w:rPr>
+                <w:szCs w:val="21"/>
+              </w:rPr>
+            </w:pPr>
+            <w:r>
+              <w:rPr>
+                <w:rFonts w:hint="eastAsia"/>
+                <w:szCs w:val="21"/>
+              </w:rPr>
+              <w:t>96%</w:t>
+            </w:r>
+          </w:p>
+        </w:tc>
+      </w:tr>
+      <w:tr>
+        <w:tc>
+          <w:tcPr>
+            <w:tcW w:w="2765" w:type="dxa"/>
+          </w:tcPr>
+          <w:p>
+            <w:pPr>
+              <w:rPr>
+                <w:szCs w:val="21"/>
+              </w:rPr>
+            </w:pPr>
+            <w:r>
+              <w:rPr>
+                <w:rFonts w:hint="eastAsia"/>
+                <w:szCs w:val="21"/>
+              </w:rPr>
+              <w:t>0.2-0.</w:t>
+            </w:r>
+            <w:r>
+              <w:rPr>
+                <w:rFonts w:hint="eastAsia"/>
+                <w:szCs w:val="21"/>
+              </w:rPr>
+              <w:t>25</w:t>
+            </w:r>
+          </w:p>
+        </w:tc>
+        <w:tc>
+          <w:tcPr>
+            <w:tcW w:w="2765" w:type="dxa"/>
+          </w:tcPr>
+          <w:p>
+            <w:pPr>
+              <w:rPr>
+                <w:szCs w:val="21"/>
+              </w:rPr>
+            </w:pPr>
+            <w:r>
+              <w:rPr>
+                <w:szCs w:val="21"/>
+              </w:rPr>
+              <w:t>tags.50.filt.removeall.v6.del_sig_key.test_pre.100_0.</w:t>
+            </w:r>
+            <w:r>
+              <w:rPr>
+                <w:rFonts w:hint="eastAsia"/>
+                <w:szCs w:val="21"/>
+              </w:rPr>
+              <w:t>2</w:t>
+            </w:r>
+            <w:r>
+              <w:rPr>
+                <w:szCs w:val="21"/>
+              </w:rPr>
+              <w:t>_0.</w:t>
+            </w:r>
+            <w:r>
+              <w:rPr>
+                <w:rFonts w:hint="eastAsia"/>
+                <w:szCs w:val="21"/>
+              </w:rPr>
+              <w:t>2</w:t>
+            </w:r>
+            <w:r>
+              <w:rPr>
+                <w:rFonts w:hint="eastAsia"/>
+                <w:szCs w:val="21"/>
+              </w:rPr>
+              <w:t>5</w:t>
+            </w:r>
+            <w:r>
+              <w:rPr>
+                <w:szCs w:val="21"/>
+              </w:rPr>
+              <w:t>.csv</w:t>
+            </w:r>
+          </w:p>
+        </w:tc>
+        <w:tc>
+          <w:tcPr>
+            <w:tcW w:w="2766" w:type="dxa"/>
+          </w:tcPr>
+          <w:p>
+            <w:pPr>
+              <w:rPr>
+                <w:szCs w:val="21"/>
+              </w:rPr>
+            </w:pPr>
+            <w:r>
+              <w:rPr>
+                <w:rFonts w:hint="eastAsia"/>
+                <w:szCs w:val="21"/>
+              </w:rPr>
+              <w:t>91%</w:t>
+            </w:r>
+          </w:p>
+        </w:tc>
+      </w:tr>
+    </w:tbl>
+    <w:p>
+      <w:pPr>
+        <w:rPr>
+          <w:b/>
+          <w:szCs w:val="21"/>
+        </w:rPr>
+      </w:pPr>
+      <w:r>
+        <w:rPr>
+          <w:rFonts w:hint="eastAsia"/>
+          <w:b/>
+          <w:szCs w:val="21"/>
+        </w:rPr>
+        <w:t>0-0.2：9747个</w:t>
+      </w:r>
+    </w:p>
+    <w:p>
+      <w:pPr>
+        <w:rPr>
+          <w:b/>
+          <w:szCs w:val="21"/>
+        </w:rPr>
+      </w:pPr>
+    </w:p>
+    <w:p>
+      <w:pPr>
+        <w:rPr>
+          <w:b/>
+          <w:szCs w:val="21"/>
+        </w:rPr>
+      </w:pPr>
+      <w:r>
+        <w:rPr>
+          <w:rFonts w:hint="eastAsia"/>
+          <w:b/>
+          <w:szCs w:val="21"/>
+        </w:rPr>
+        <w:t>第三次筛选：</w:t>
+      </w:r>
+    </w:p>
+    <w:tbl>
+      <w:tblPr>
+        <w:tblStyle w:val="a7"/>
+        <w:tblW w:w="0" w:type="auto"/>
+        <w:tblLook w:val="04A0" w:firstRow="1" w:lastRow="0" w:firstColumn="1" w:lastColumn="0" w:noHBand="0" w:noVBand="1"/>
+      </w:tblPr>
+      <w:tblGrid>
+        <w:gridCol w:w="1377"/>
+        <w:gridCol w:w="5646"/>
+        <w:gridCol w:w="1273"/>
+      </w:tblGrid>
+      <w:tr>
+        <w:tc>
+          <w:tcPr>
+            <w:tcW w:w="1377" w:type="dxa"/>
+          </w:tcPr>
+          <w:p>
+            <w:pPr>
+              <w:rPr>
+                <w:b/>
+                <w:szCs w:val="21"/>
+              </w:rPr>
+            </w:pPr>
+            <w:r>
+              <w:rPr>
+                <w:rFonts w:hint="eastAsia"/>
+                <w:b/>
+                <w:szCs w:val="21"/>
+              </w:rPr>
+              <w:t>阈值</w:t>
+            </w:r>
+          </w:p>
+        </w:tc>
+        <w:tc>
+          <w:tcPr>
+            <w:tcW w:w="5646" w:type="dxa"/>
+          </w:tcPr>
+          <w:p>
+            <w:pPr>
+              <w:rPr>
+                <w:b/>
+                <w:szCs w:val="21"/>
+              </w:rPr>
+            </w:pPr>
+            <w:r>
+              <w:rPr>
+                <w:rFonts w:hint="eastAsia"/>
+                <w:b/>
+                <w:szCs w:val="21"/>
+              </w:rPr>
+              <w:t>文件名</w:t>
+            </w:r>
+          </w:p>
+        </w:tc>
+        <w:tc>
+          <w:tcPr>
+            <w:tcW w:w="1273" w:type="dxa"/>
+          </w:tcPr>
+          <w:p>
+            <w:pPr>
+              <w:rPr>
+                <w:b/>
+                <w:szCs w:val="21"/>
+              </w:rPr>
+            </w:pPr>
+            <w:r>
+              <w:rPr>
+                <w:rFonts w:hint="eastAsia"/>
+                <w:b/>
+                <w:szCs w:val="21"/>
+              </w:rPr>
+              <w:t>准确率</w:t>
+            </w:r>
+          </w:p>
+        </w:tc>
+      </w:tr>
+      <w:tr>
+        <w:tc>
+          <w:tcPr>
+            <w:tcW w:w="1377" w:type="dxa"/>
+          </w:tcPr>
+          <w:p>
+            <w:pPr>
+              <w:rPr>
+                <w:szCs w:val="21"/>
+              </w:rPr>
+            </w:pPr>
+            <w:r>
+              <w:rPr>
+                <w:rFonts w:hint="eastAsia"/>
+                <w:szCs w:val="21"/>
+              </w:rPr>
+              <w:t>小于0.1</w:t>
+            </w:r>
+          </w:p>
+        </w:tc>
+        <w:tc>
+          <w:tcPr>
+            <w:tcW w:w="5646" w:type="dxa"/>
+          </w:tcPr>
+          <w:p>
+            <w:pPr>
+              <w:rPr>
+                <w:szCs w:val="21"/>
+              </w:rPr>
+            </w:pPr>
+            <w:r>
+              <w:rPr>
+                <w:szCs w:val="21"/>
+              </w:rPr>
+              <w:t>tags.50.filt.removeall.v6.del_sig_key.test_pre.100_0_0.1</w:t>
+            </w:r>
+          </w:p>
+        </w:tc>
+        <w:tc>
+          <w:tcPr>
+            <w:tcW w:w="1273" w:type="dxa"/>
+          </w:tcPr>
+          <w:p>
+            <w:pPr>
+              <w:rPr>
+                <w:szCs w:val="21"/>
+              </w:rPr>
+            </w:pPr>
+            <w:r>
+              <w:rPr>
+                <w:rFonts w:hint="eastAsia"/>
+                <w:szCs w:val="21"/>
+              </w:rPr>
+              <w:t>97%</w:t>
+            </w:r>
+          </w:p>
+        </w:tc>
+      </w:tr>
+      <w:tr>
+        <w:tc>
+          <w:tcPr>
+            <w:tcW w:w="1377" w:type="dxa"/>
+          </w:tcPr>
+          <w:p>
+            <w:pPr>
+              <w:rPr>
+                <w:szCs w:val="21"/>
+              </w:rPr>
+            </w:pPr>
+            <w:r>
+              <w:rPr>
+                <w:rFonts w:hint="eastAsia"/>
+                <w:szCs w:val="21"/>
+              </w:rPr>
+              <w:t>0.1-0.15</w:t>
+            </w:r>
+          </w:p>
+        </w:tc>
+        <w:tc>
+          <w:tcPr>
+            <w:tcW w:w="5646" w:type="dxa"/>
+          </w:tcPr>
+          <w:p>
+            <w:pPr>
+              <w:rPr>
+                <w:szCs w:val="21"/>
+              </w:rPr>
+            </w:pPr>
+            <w:r>
+              <w:rPr>
+                <w:szCs w:val="21"/>
+              </w:rPr>
+              <w:t>tags.50.filt.removeall.v6.del_sig_key.test_pre.100_0.1_0.</w:t>
+            </w:r>
+            <w:r>
+              <w:rPr>
+                <w:rFonts w:hint="eastAsia"/>
+                <w:szCs w:val="21"/>
+              </w:rPr>
+              <w:t>15</w:t>
+            </w:r>
+            <w:r>
+              <w:rPr>
+                <w:szCs w:val="21"/>
+              </w:rPr>
+              <w:t>.csv</w:t>
+            </w:r>
+          </w:p>
+        </w:tc>
+        <w:tc>
+          <w:tcPr>
+            <w:tcW w:w="1273" w:type="dxa"/>
+          </w:tcPr>
+          <w:p>
+            <w:pPr>
+              <w:rPr>
+                <w:szCs w:val="21"/>
+              </w:rPr>
+            </w:pPr>
+            <w:r>
+              <w:rPr>
+                <w:rFonts w:hint="eastAsia"/>
+                <w:szCs w:val="21"/>
+              </w:rPr>
+              <w:t>97%</w:t>
+            </w:r>
+          </w:p>
+        </w:tc>
+      </w:tr>
+      <w:tr>
+        <w:tc>
+          <w:tcPr>
+            <w:tcW w:w="1377" w:type="dxa"/>
+          </w:tcPr>
+          <w:p>
+            <w:pPr>
+              <w:rPr>
+                <w:szCs w:val="21"/>
+              </w:rPr>
+            </w:pPr>
+            <w:r>
+              <w:rPr>
+                <w:rFonts w:hint="eastAsia"/>
+                <w:szCs w:val="21"/>
+              </w:rPr>
+              <w:t>0.15-0.2</w:t>
+            </w:r>
+          </w:p>
+        </w:tc>
+        <w:tc>
+          <w:tcPr>
+            <w:tcW w:w="5646" w:type="dxa"/>
+          </w:tcPr>
+          <w:p>
+            <w:pPr>
+              <w:rPr>
+                <w:szCs w:val="21"/>
+              </w:rPr>
+            </w:pPr>
+            <w:r>
+              <w:rPr>
+                <w:szCs w:val="21"/>
+              </w:rPr>
+              <w:t>tags.50.filt.removeall.v6.del_sig_key.test_pre.100_0.</w:t>
+            </w:r>
+            <w:r>
+              <w:rPr>
+                <w:rFonts w:hint="eastAsia"/>
+                <w:szCs w:val="21"/>
+              </w:rPr>
+              <w:t>15</w:t>
+            </w:r>
+            <w:r>
+              <w:rPr>
+                <w:szCs w:val="21"/>
+              </w:rPr>
+              <w:t>_0.</w:t>
+            </w:r>
+            <w:r>
+              <w:rPr>
+                <w:rFonts w:hint="eastAsia"/>
+                <w:szCs w:val="21"/>
+              </w:rPr>
+              <w:t>2</w:t>
+            </w:r>
+            <w:r>
+              <w:rPr>
+                <w:szCs w:val="21"/>
+              </w:rPr>
+              <w:t>.csv</w:t>
+            </w:r>
+          </w:p>
+        </w:tc>
+        <w:tc>
+          <w:tcPr>
+            <w:tcW w:w="1273" w:type="dxa"/>
+          </w:tcPr>
+          <w:p>
+            <w:pPr>
+              <w:rPr>
+                <w:szCs w:val="21"/>
+              </w:rPr>
+            </w:pPr>
+            <w:r>
+              <w:rPr>
+                <w:rFonts w:hint="eastAsia"/>
+                <w:szCs w:val="21"/>
+              </w:rPr>
+              <w:t>93%</w:t>
+            </w:r>
+          </w:p>
+        </w:tc>
+      </w:tr>
+      <w:tr>
+        <w:tc>
+          <w:tcPr>
+            <w:tcW w:w="1377" w:type="dxa"/>
+          </w:tcPr>
+          <w:p>
+            <w:pPr>
+              <w:rPr>
+                <w:szCs w:val="21"/>
+              </w:rPr>
+            </w:pPr>
+            <w:r>
+              <w:rPr>
+                <w:rFonts w:hint="eastAsia"/>
+                <w:szCs w:val="21"/>
+              </w:rPr>
+              <w:t>0.2-0.25</w:t>
+            </w:r>
+          </w:p>
+        </w:tc>
+        <w:tc>
+          <w:tcPr>
+            <w:tcW w:w="5646" w:type="dxa"/>
+          </w:tcPr>
+          <w:p>
+            <w:pPr>
+              <w:rPr>
+                <w:szCs w:val="21"/>
+              </w:rPr>
+            </w:pPr>
+            <w:r>
+              <w:rPr>
+                <w:szCs w:val="21"/>
+              </w:rPr>
+              <w:t>tags.50.filt.removeall.v6.del_sig_key.test_pre.100_0.</w:t>
+            </w:r>
+            <w:r>
+              <w:rPr>
+                <w:rFonts w:hint="eastAsia"/>
+                <w:szCs w:val="21"/>
+              </w:rPr>
+              <w:t>2</w:t>
+            </w:r>
+            <w:r>
+              <w:rPr>
+                <w:szCs w:val="21"/>
+              </w:rPr>
+              <w:t>_0.</w:t>
+            </w:r>
+            <w:r>
+              <w:rPr>
+                <w:rFonts w:hint="eastAsia"/>
+                <w:szCs w:val="21"/>
+              </w:rPr>
+              <w:t>25</w:t>
+            </w:r>
+            <w:r>
+              <w:rPr>
+                <w:szCs w:val="21"/>
+              </w:rPr>
+              <w:t>.csv</w:t>
+            </w:r>
+          </w:p>
+        </w:tc>
+        <w:tc>
+          <w:tcPr>
+            <w:tcW w:w="1273" w:type="dxa"/>
+          </w:tcPr>
+          <w:p>
+            <w:pPr>
+              <w:rPr>
+                <w:szCs w:val="21"/>
+              </w:rPr>
+            </w:pPr>
+            <w:r>
+              <w:rPr>
+                <w:rFonts w:hint="eastAsia"/>
+                <w:szCs w:val="21"/>
+              </w:rPr>
+              <w:t>95%</w:t>
+            </w:r>
+          </w:p>
+        </w:tc>
+      </w:tr>
+    </w:tbl>
+    <w:p>
+      <w:pPr>
+        <w:rPr>
+          <w:b/>
+          <w:szCs w:val="21"/>
+        </w:rPr>
+      </w:pPr>
+    </w:p>
+    <w:p>
+      <w:pPr>
+        <w:rPr>
+          <w:b/>
+          <w:szCs w:val="21"/>
+        </w:rPr>
+      </w:pPr>
+      <w:r>
+        <w:rPr>
+          <w:rFonts w:hint="eastAsia"/>
+          <w:b/>
+          <w:szCs w:val="21"/>
+        </w:rPr>
+        <w:t>第四次筛选：</w:t>
+      </w:r>
+    </w:p>
+    <w:tbl>
+      <w:tblPr>
+        <w:tblStyle w:val="a7"/>
+        <w:tblW w:w="0" w:type="auto"/>
+        <w:tblLook w:val="04A0" w:firstRow="1" w:lastRow="0" w:firstColumn="1" w:lastColumn="0" w:noHBand="0" w:noVBand="1"/>
+      </w:tblPr>
+      <w:tblGrid>
+        <w:gridCol w:w="1377"/>
+        <w:gridCol w:w="5646"/>
+        <w:gridCol w:w="1273"/>
+      </w:tblGrid>
+      <w:tr>
+        <w:tc>
+          <w:tcPr>
+            <w:tcW w:w="2765" w:type="dxa"/>
+          </w:tcPr>
+          <w:p>
+            <w:pPr>
+              <w:rPr>
+                <w:b/>
+                <w:szCs w:val="21"/>
+              </w:rPr>
+            </w:pPr>
+            <w:r>
+              <w:rPr>
+                <w:rFonts w:hint="eastAsia"/>
+                <w:b/>
+                <w:szCs w:val="21"/>
+              </w:rPr>
+              <w:t>阈值</w:t>
+            </w:r>
+          </w:p>
+        </w:tc>
+        <w:tc>
+          <w:tcPr>
+            <w:tcW w:w="2765" w:type="dxa"/>
+          </w:tcPr>
+          <w:p>
+            <w:pPr>
+              <w:rPr>
+                <w:b/>
+                <w:szCs w:val="21"/>
+              </w:rPr>
+            </w:pPr>
+            <w:r>
+              <w:rPr>
+                <w:rFonts w:hint="eastAsia"/>
+                <w:b/>
+                <w:szCs w:val="21"/>
+              </w:rPr>
+              <w:t>文件名</w:t>
+            </w:r>
+          </w:p>
+        </w:tc>
+        <w:tc>
+          <w:tcPr>
+            <w:tcW w:w="2766" w:type="dxa"/>
+          </w:tcPr>
+          <w:p>
+            <w:pPr>
+              <w:rPr>
+                <w:b/>
+                <w:szCs w:val="21"/>
+              </w:rPr>
+            </w:pPr>
+            <w:r>
+              <w:rPr>
+                <w:rFonts w:hint="eastAsia"/>
+                <w:b/>
+                <w:szCs w:val="21"/>
+              </w:rPr>
+              <w:t>准确率</w:t>
+            </w:r>
+          </w:p>
+        </w:tc>
+      </w:tr>
+      <w:tr>
+        <w:tc>
+          <w:tcPr>
+            <w:tcW w:w="2765" w:type="dxa"/>
+          </w:tcPr>
+          <w:p>
+            <w:pPr>
+              <w:rPr>
+                <w:szCs w:val="21"/>
+              </w:rPr>
+            </w:pPr>
+            <w:r>
+              <w:rPr>
+                <w:rFonts w:hint="eastAsia"/>
+                <w:szCs w:val="21"/>
+              </w:rPr>
+              <w:t>小于0.1</w:t>
+            </w:r>
+          </w:p>
+        </w:tc>
+        <w:tc>
+          <w:tcPr>
+            <w:tcW w:w="2765" w:type="dxa"/>
+          </w:tcPr>
+          <w:p>
+            <w:pPr>
+              <w:rPr>
+                <w:szCs w:val="21"/>
+              </w:rPr>
+            </w:pPr>
+            <w:r>
+              <w:rPr>
+                <w:szCs w:val="21"/>
+              </w:rPr>
+              <w:t>tags.50.filt.removeall.v6.del_sig_key.test_pre.100_0_0.1</w:t>
+            </w:r>
+          </w:p>
+        </w:tc>
+        <w:tc>
+          <w:tcPr>
+            <w:tcW w:w="2766" w:type="dxa"/>
+          </w:tcPr>
+          <w:p>
+            <w:pPr>
+              <w:rPr>
+                <w:szCs w:val="21"/>
+              </w:rPr>
+            </w:pPr>
+            <w:r>
+              <w:rPr>
+                <w:rFonts w:hint="eastAsia"/>
+                <w:szCs w:val="21"/>
+              </w:rPr>
+              <w:t>98%</w:t>
+            </w:r>
+          </w:p>
+        </w:tc>
+      </w:tr>
+      <w:tr>
+        <w:tc>
+          <w:tcPr>
+            <w:tcW w:w="2765" w:type="dxa"/>
+          </w:tcPr>
+          <w:p>
+            <w:pPr>
+              <w:rPr>
+                <w:szCs w:val="21"/>
+              </w:rPr>
+            </w:pPr>
+            <w:r>
+              <w:rPr>
+                <w:rFonts w:hint="eastAsia"/>
+                <w:szCs w:val="21"/>
+              </w:rPr>
+              <w:t>0.1-0.15</w:t>
+            </w:r>
+          </w:p>
+        </w:tc>
+        <w:tc>
+          <w:tcPr>
+            <w:tcW w:w="2765" w:type="dxa"/>
+          </w:tcPr>
+          <w:p>
+            <w:pPr>
+              <w:rPr>
+                <w:szCs w:val="21"/>
+              </w:rPr>
+            </w:pPr>
+            <w:r>
+              <w:rPr>
+                <w:szCs w:val="21"/>
+              </w:rPr>
+              <w:t>tags.50.filt.removeall.v6.del_sig_key.test_pre.100_0.1_0.</w:t>
+            </w:r>
+            <w:r>
+              <w:rPr>
+                <w:rFonts w:hint="eastAsia"/>
+                <w:szCs w:val="21"/>
+              </w:rPr>
+              <w:t>15</w:t>
+            </w:r>
+            <w:r>
+              <w:rPr>
+                <w:szCs w:val="21"/>
+              </w:rPr>
+              <w:t>.csv</w:t>
+            </w:r>
+          </w:p>
+        </w:tc>
+        <w:tc>
+          <w:tcPr>
+            <w:tcW w:w="2766" w:type="dxa"/>
+          </w:tcPr>
+          <w:p>
+            <w:pPr>
+              <w:rPr>
+                <w:szCs w:val="21"/>
+              </w:rPr>
+            </w:pPr>
+            <w:r>
+              <w:rPr>
+                <w:rFonts w:hint="eastAsia"/>
+                <w:szCs w:val="21"/>
+              </w:rPr>
+              <w:t>94%</w:t>
+            </w:r>
+          </w:p>
+        </w:tc>
+      </w:tr>
+      <w:tr>
+        <w:tc>
+          <w:tcPr>
+            <w:tcW w:w="2765" w:type="dxa"/>
+          </w:tcPr>
+          <w:p>
+            <w:pPr>
+              <w:rPr>
+                <w:szCs w:val="21"/>
+              </w:rPr>
+            </w:pPr>
+            <w:r>
+              <w:rPr>
+                <w:rFonts w:hint="eastAsia"/>
+                <w:szCs w:val="21"/>
+              </w:rPr>
+              <w:t>0.15-0.2</w:t>
+            </w:r>
+          </w:p>
+        </w:tc>
+        <w:tc>
+          <w:tcPr>
+            <w:tcW w:w="2765" w:type="dxa"/>
+          </w:tcPr>
+          <w:p>
+            <w:pPr>
+              <w:rPr>
+                <w:szCs w:val="21"/>
+              </w:rPr>
+            </w:pPr>
+            <w:r>
+              <w:rPr>
+                <w:szCs w:val="21"/>
+              </w:rPr>
+              <w:t>tags.50.filt.removeall.v6.del_sig_key.test_pre.100_0.</w:t>
+            </w:r>
+            <w:r>
+              <w:rPr>
+                <w:rFonts w:hint="eastAsia"/>
+                <w:szCs w:val="21"/>
+              </w:rPr>
+              <w:t>15</w:t>
+            </w:r>
+            <w:r>
+              <w:rPr>
+                <w:szCs w:val="21"/>
+              </w:rPr>
+              <w:t>_0.</w:t>
+            </w:r>
+            <w:r>
+              <w:rPr>
+                <w:rFonts w:hint="eastAsia"/>
+                <w:szCs w:val="21"/>
+              </w:rPr>
+              <w:t>2</w:t>
+            </w:r>
+            <w:r>
+              <w:rPr>
+                <w:szCs w:val="21"/>
+              </w:rPr>
+              <w:t>.csv</w:t>
+            </w:r>
+          </w:p>
+        </w:tc>
+        <w:tc>
+          <w:tcPr>
+            <w:tcW w:w="2766" w:type="dxa"/>
+          </w:tcPr>
+          <w:p>
+            <w:pPr>
+              <w:rPr>
+                <w:szCs w:val="21"/>
+              </w:rPr>
+            </w:pPr>
+            <w:r>
+              <w:rPr>
+                <w:rFonts w:hint="eastAsia"/>
+                <w:szCs w:val="21"/>
+              </w:rPr>
+              <w:t>9</w:t>
+            </w:r>
+            <w:r>
+              <w:rPr>
+                <w:rFonts w:hint="eastAsia"/>
+                <w:szCs w:val="21"/>
+              </w:rPr>
+              <w:t>3</w:t>
+            </w:r>
+            <w:r>
+              <w:rPr>
+                <w:rFonts w:hint="eastAsia"/>
+                <w:szCs w:val="21"/>
+              </w:rPr>
+              <w:t>%</w:t>
+            </w:r>
+          </w:p>
+        </w:tc>
+      </w:tr>
+      <w:tr>
+        <w:tc>
+          <w:tcPr>
+            <w:tcW w:w="2765" w:type="dxa"/>
+          </w:tcPr>
+          <w:p>
+            <w:pPr>
+              <w:rPr>
+                <w:szCs w:val="21"/>
+              </w:rPr>
+            </w:pPr>
+            <w:r>
+              <w:rPr>
+                <w:rFonts w:hint="eastAsia"/>
+                <w:szCs w:val="21"/>
+              </w:rPr>
+              <w:t>0.2-0.25</w:t>
+            </w:r>
+          </w:p>
+        </w:tc>
+        <w:tc>
+          <w:tcPr>
+            <w:tcW w:w="2765" w:type="dxa"/>
+          </w:tcPr>
+          <w:p>
+            <w:pPr>
+              <w:rPr>
+                <w:szCs w:val="21"/>
+              </w:rPr>
+            </w:pPr>
+            <w:r>
+              <w:rPr>
+                <w:szCs w:val="21"/>
+              </w:rPr>
+              <w:t>tags.50.filt.removeall.v6.del_sig_key.test_pre.100_0.</w:t>
+            </w:r>
+            <w:r>
+              <w:rPr>
+                <w:rFonts w:hint="eastAsia"/>
+                <w:szCs w:val="21"/>
+              </w:rPr>
+              <w:t>2</w:t>
+            </w:r>
+            <w:r>
+              <w:rPr>
+                <w:szCs w:val="21"/>
+              </w:rPr>
+              <w:t>_0.</w:t>
+            </w:r>
+            <w:r>
+              <w:rPr>
+                <w:rFonts w:hint="eastAsia"/>
+                <w:szCs w:val="21"/>
+              </w:rPr>
+              <w:t>25</w:t>
+            </w:r>
+            <w:r>
+              <w:rPr>
+                <w:szCs w:val="21"/>
+              </w:rPr>
+              <w:t>.csv</w:t>
+            </w:r>
+          </w:p>
+        </w:tc>
+        <w:tc>
+          <w:tcPr>
+            <w:tcW w:w="2766" w:type="dxa"/>
+          </w:tcPr>
+          <w:p>
+            <w:pPr>
+              <w:rPr>
+                <w:szCs w:val="21"/>
+              </w:rPr>
+            </w:pPr>
+            <w:r>
+              <w:rPr>
+                <w:rFonts w:hint="eastAsia"/>
+                <w:szCs w:val="21"/>
+              </w:rPr>
+              <w:t>94%</w:t>
+            </w:r>
+          </w:p>
+        </w:tc>
+      </w:tr>
+    </w:tbl>
+    <w:p>
+      <w:pPr>
+        <w:rPr>
+          <w:b/>
+          <w:szCs w:val="21"/>
+        </w:rPr>
+      </w:pPr>
+    </w:p>
+    <w:p>
+      <w:pPr>
+        <w:rPr>
+          <w:szCs w:val="21"/>
+        </w:rPr>
+      </w:pPr>
+      <w:r>
+        <w:rPr>
+          <w:rFonts w:hint="eastAsia"/>
+          <w:szCs w:val="21"/>
+        </w:rPr>
+        <w:lastRenderedPageBreak/>
+        <w:t>3.</w:t>
+      </w:r>
+      <w:r>
+        <w:rPr>
+          <w:rFonts w:hint="eastAsia"/>
+          <w:b/>
+          <w:szCs w:val="21"/>
+        </w:rPr>
+        <w:t>结论</w:t>
+      </w:r>
+      <w:r>
+        <w:rPr>
+          <w:rFonts w:hint="eastAsia"/>
+          <w:szCs w:val="21"/>
+        </w:rPr>
+        <w:t>：</w:t>
+      </w:r>
+      <w:r>
+        <w:rPr>
+          <w:rFonts w:hint="eastAsia"/>
+          <w:szCs w:val="21"/>
+        </w:rPr>
+        <w:t>根据预测结果，</w:t>
+      </w:r>
+      <w:r>
+        <w:rPr>
+          <w:rFonts w:hint="eastAsia"/>
+          <w:szCs w:val="21"/>
+        </w:rPr>
+        <w:t>可以取阈值大于0.</w:t>
+      </w:r>
+      <w:r>
+        <w:rPr>
+          <w:szCs w:val="21"/>
+        </w:rPr>
+        <w:t>9</w:t>
+      </w:r>
+      <w:r>
+        <w:rPr>
+          <w:rFonts w:hint="eastAsia"/>
+          <w:szCs w:val="21"/>
+        </w:rPr>
+        <w:t>的标记为label</w:t>
+      </w:r>
+      <w:r>
+        <w:rPr>
+          <w:szCs w:val="21"/>
+        </w:rPr>
+        <w:t xml:space="preserve"> </w:t>
+      </w:r>
+      <w:r>
+        <w:rPr>
+          <w:rFonts w:hint="eastAsia"/>
+          <w:szCs w:val="21"/>
+        </w:rPr>
+        <w:t>1，而取阈值小于0.4的标记为label</w:t>
+      </w:r>
+      <w:r>
+        <w:rPr>
+          <w:szCs w:val="21"/>
+        </w:rPr>
+        <w:t xml:space="preserve"> </w:t>
+      </w:r>
+      <w:r>
+        <w:rPr>
+          <w:rFonts w:hint="eastAsia"/>
+          <w:szCs w:val="21"/>
+        </w:rPr>
+        <w:t>0</w:t>
+      </w:r>
+      <w:r>
+        <w:rPr>
+          <w:rFonts w:hint="eastAsia"/>
+          <w:szCs w:val="21"/>
+        </w:rPr>
+        <w:t>。</w:t>
+      </w:r>
+      <w:r>
+        <w:rPr>
+          <w:rFonts w:hint="eastAsia"/>
+          <w:szCs w:val="21"/>
+        </w:rPr>
+        <w:t>这里的数据就有</w:t>
+      </w:r>
+      <w:r>
+        <w:rPr>
+          <w:rFonts w:hint="eastAsia"/>
+          <w:szCs w:val="21"/>
+        </w:rPr>
+        <w:t>10543</w:t>
+      </w:r>
+      <w:r>
+        <w:rPr>
+          <w:rFonts w:hint="eastAsia"/>
+          <w:szCs w:val="21"/>
+        </w:rPr>
+        <w:t>。</w:t>
+      </w:r>
+    </w:p>
+    <w:p>
+      <w:pPr>
+        <w:rPr>
           <w:b/>
           <w:szCs w:val="21"/>
         </w:rPr>
@@ -20288,7 +22409,6 @@
     <w:p>
       <w:pPr>
         <w:rPr>
-          <w:rFonts w:hint="eastAsia"/>
           <w:szCs w:val="21"/>
         </w:rPr>
       </w:pPr>
@@ -20436,7 +22556,6 @@
           <w:p>
             <w:pPr>
               <w:rPr>
-                <w:rFonts w:hint="eastAsia"/>
                 <w:b/>
                 <w:szCs w:val="21"/>
               </w:rPr>
@@ -20467,7 +22586,7 @@
               <w:rPr>
                 <w:szCs w:val="21"/>
               </w:rPr>
-              <w:t xml:space="preserve">newtag2cout </w:t>
+              <w:t>newtag2cout</w:t>
             </w:r>
           </w:p>
         </w:tc>
@@ -20543,7 +22662,7 @@
               <w:rPr>
                 <w:szCs w:val="21"/>
               </w:rPr>
-              <w:t xml:space="preserve">newdescexttag2count     </w:t>
+              <w:t>newdescexttag2count</w:t>
             </w:r>
           </w:p>
         </w:tc>
@@ -20554,7 +22673,6 @@
           <w:p>
             <w:pPr>
               <w:rPr>
-                <w:rFonts w:hint="eastAsia"/>
                 <w:szCs w:val="21"/>
               </w:rPr>
             </w:pPr>
@@ -20586,12 +22704,6 @@
               <w:t>classifer</w:t>
             </w:r>
             <w:proofErr w:type="spellEnd"/>
-            <w:r>
-              <w:rPr>
-                <w:szCs w:val="21"/>
-              </w:rPr>
-              <w:t xml:space="preserve">               </w:t>
-            </w:r>
           </w:p>
         </w:tc>
         <w:tc>
@@ -20628,7 +22740,7 @@
               <w:rPr>
                 <w:szCs w:val="21"/>
               </w:rPr>
-              <w:t xml:space="preserve">entropy                 </w:t>
+              <w:t>entropy</w:t>
             </w:r>
           </w:p>
         </w:tc>
@@ -20666,7 +22778,7 @@
               <w:rPr>
                 <w:szCs w:val="21"/>
               </w:rPr>
-              <w:t xml:space="preserve">entropyv2               </w:t>
+              <w:t xml:space="preserve">entropyv2 </w:t>
             </w:r>
           </w:p>
         </w:tc>
@@ -20693,7 +22805,6 @@
     <w:p>
       <w:pPr>
         <w:rPr>
-          <w:rFonts w:hint="eastAsia"/>
           <w:szCs w:val="21"/>
         </w:rPr>
       </w:pPr>
@@ -21416,7 +23527,6 @@
     <w:p>
       <w:pPr>
         <w:rPr>
-          <w:rFonts w:hint="eastAsia"/>
           <w:szCs w:val="21"/>
         </w:rPr>
       </w:pPr>
@@ -21427,26 +23537,451 @@
           <w:szCs w:val="21"/>
         </w:rPr>
       </w:pPr>
+      <w:r>
+        <w:rPr>
+          <w:rFonts w:hint="eastAsia"/>
+          <w:szCs w:val="21"/>
+        </w:rPr>
+        <w:t>制作roc曲线，把数据存到.</w:t>
+      </w:r>
+      <w:r>
+        <w:rPr>
+          <w:szCs w:val="21"/>
+        </w:rPr>
+        <w:t>/</w:t>
+      </w:r>
+      <w:proofErr w:type="spellStart"/>
+      <w:r>
+        <w:rPr>
+          <w:szCs w:val="21"/>
+        </w:rPr>
+        <w:t>analyse_data</w:t>
+      </w:r>
+      <w:proofErr w:type="spellEnd"/>
+      <w:r>
+        <w:rPr>
+          <w:szCs w:val="21"/>
+        </w:rPr>
+        <w:t>/</w:t>
+      </w:r>
+      <w:r>
+        <w:rPr>
+          <w:rFonts w:hint="eastAsia"/>
+          <w:szCs w:val="21"/>
+        </w:rPr>
+        <w:t>classifier</w:t>
+      </w:r>
+      <w:r>
+        <w:rPr>
+          <w:szCs w:val="21"/>
+        </w:rPr>
+        <w:t>/</w:t>
+      </w:r>
     </w:p>
     <w:p>
       <w:pPr>
-        <w:rPr>
-          <w:szCs w:val="21"/>
-        </w:rPr>
-      </w:pPr>
-      <w:r>
-        <w:rPr>
-          <w:rFonts w:hint="eastAsia"/>
-          <w:szCs w:val="21"/>
-        </w:rPr>
-        <w:t>（4）</w:t>
-      </w:r>
-      <w:r>
-        <w:rPr>
-          <w:rFonts w:hint="eastAsia"/>
-          <w:szCs w:val="21"/>
-        </w:rPr>
-        <w:t>通过填充缺失值，可以提升</w:t>
+        <w:jc w:val="center"/>
+        <w:rPr>
+          <w:szCs w:val="21"/>
+        </w:rPr>
+      </w:pPr>
+      <w:r>
+        <w:rPr>
+          <w:rFonts w:hint="eastAsia"/>
+          <w:noProof/>
+          <w:szCs w:val="21"/>
+        </w:rPr>
+        <w:lastRenderedPageBreak/>
+        <w:drawing>
+          <wp:inline distT="0" distB="0" distL="0" distR="0">
+            <wp:extent cx="2945080" cy="2945080"/>
+            <wp:effectExtent l="0" t="0" r="8255" b="8255"/>
+            <wp:docPr id="1" name="图片 1"/>
+            <wp:cNvGraphicFramePr>
+              <a:graphicFrameLocks xmlns:a="http://schemas.openxmlformats.org/drawingml/2006/main" noChangeAspect="1"/>
+            </wp:cNvGraphicFramePr>
+            <a:graphic xmlns:a="http://schemas.openxmlformats.org/drawingml/2006/main">
+              <a:graphicData uri="http://schemas.openxmlformats.org/drawingml/2006/picture">
+                <pic:pic xmlns:pic="http://schemas.openxmlformats.org/drawingml/2006/picture">
+                  <pic:nvPicPr>
+                    <pic:cNvPr id="0" name="Picture 1"/>
+                    <pic:cNvPicPr>
+                      <a:picLocks noChangeAspect="1" noChangeArrowheads="1"/>
+                    </pic:cNvPicPr>
+                  </pic:nvPicPr>
+                  <pic:blipFill>
+                    <a:blip r:embed="rId7">
+                      <a:extLst>
+                        <a:ext uri="{28A0092B-C50C-407E-A947-70E740481C1C}">
+                          <a14:useLocalDpi xmlns:a14="http://schemas.microsoft.com/office/drawing/2010/main" val="0"/>
+                        </a:ext>
+                      </a:extLst>
+                    </a:blip>
+                    <a:srcRect/>
+                    <a:stretch>
+                      <a:fillRect/>
+                    </a:stretch>
+                  </pic:blipFill>
+                  <pic:spPr bwMode="auto">
+                    <a:xfrm>
+                      <a:off x="0" y="0"/>
+                      <a:ext cx="2948039" cy="2948039"/>
+                    </a:xfrm>
+                    <a:prstGeom prst="rect">
+                      <a:avLst/>
+                    </a:prstGeom>
+                    <a:noFill/>
+                    <a:ln>
+                      <a:noFill/>
+                    </a:ln>
+                  </pic:spPr>
+                </pic:pic>
+              </a:graphicData>
+            </a:graphic>
+          </wp:inline>
+        </w:drawing>
+      </w:r>
+    </w:p>
+    <w:tbl>
+      <w:tblPr>
+        <w:tblStyle w:val="a7"/>
+        <w:tblW w:w="0" w:type="auto"/>
+        <w:tblLook w:val="04A0" w:firstRow="1" w:lastRow="0" w:firstColumn="1" w:lastColumn="0" w:noHBand="0" w:noVBand="1"/>
+      </w:tblPr>
+      <w:tblGrid>
+        <w:gridCol w:w="4148"/>
+        <w:gridCol w:w="4148"/>
+      </w:tblGrid>
+      <w:tr>
+        <w:tc>
+          <w:tcPr>
+            <w:tcW w:w="4148" w:type="dxa"/>
+          </w:tcPr>
+          <w:p>
+            <w:pPr>
+              <w:rPr>
+                <w:b/>
+                <w:szCs w:val="21"/>
+              </w:rPr>
+            </w:pPr>
+            <w:r>
+              <w:rPr>
+                <w:rFonts w:hint="eastAsia"/>
+                <w:b/>
+                <w:szCs w:val="21"/>
+              </w:rPr>
+              <w:t>特征</w:t>
+            </w:r>
+          </w:p>
+        </w:tc>
+        <w:tc>
+          <w:tcPr>
+            <w:tcW w:w="4148" w:type="dxa"/>
+          </w:tcPr>
+          <w:p>
+            <w:pPr>
+              <w:rPr>
+                <w:b/>
+                <w:szCs w:val="21"/>
+              </w:rPr>
+            </w:pPr>
+            <w:proofErr w:type="spellStart"/>
+            <w:r>
+              <w:rPr>
+                <w:rFonts w:hint="eastAsia"/>
+                <w:b/>
+                <w:szCs w:val="21"/>
+              </w:rPr>
+              <w:t>a</w:t>
+            </w:r>
+            <w:r>
+              <w:rPr>
+                <w:b/>
+                <w:szCs w:val="21"/>
+              </w:rPr>
+              <w:t>uc</w:t>
+            </w:r>
+            <w:proofErr w:type="spellEnd"/>
+          </w:p>
+        </w:tc>
+      </w:tr>
+      <w:tr>
+        <w:tc>
+          <w:tcPr>
+            <w:tcW w:w="4148" w:type="dxa"/>
+          </w:tcPr>
+          <w:p>
+            <w:pPr>
+              <w:rPr>
+                <w:szCs w:val="21"/>
+              </w:rPr>
+            </w:pPr>
+            <w:r>
+              <w:rPr>
+                <w:szCs w:val="21"/>
+              </w:rPr>
+              <w:t>A</w:t>
+            </w:r>
+            <w:r>
+              <w:rPr>
+                <w:rFonts w:hint="eastAsia"/>
+                <w:szCs w:val="21"/>
+              </w:rPr>
+              <w:t>ll</w:t>
+            </w:r>
+            <w:r>
+              <w:rPr>
+                <w:szCs w:val="21"/>
+              </w:rPr>
+              <w:t xml:space="preserve"> </w:t>
+            </w:r>
+            <w:r>
+              <w:rPr>
+                <w:rFonts w:hint="eastAsia"/>
+                <w:szCs w:val="21"/>
+              </w:rPr>
+              <w:t>feature</w:t>
+            </w:r>
+            <w:r>
+              <w:rPr>
+                <w:szCs w:val="21"/>
+              </w:rPr>
+              <w:t xml:space="preserve"> </w:t>
+            </w:r>
+            <w:r>
+              <w:rPr>
+                <w:rFonts w:hint="eastAsia"/>
+                <w:szCs w:val="21"/>
+              </w:rPr>
+              <w:t>+</w:t>
+            </w:r>
+            <w:r>
+              <w:rPr>
+                <w:szCs w:val="21"/>
+              </w:rPr>
+              <w:t xml:space="preserve"> </w:t>
+            </w:r>
+            <w:r>
+              <w:rPr>
+                <w:rFonts w:hint="eastAsia"/>
+                <w:szCs w:val="21"/>
+              </w:rPr>
+              <w:t>word</w:t>
+            </w:r>
+            <w:r>
+              <w:rPr>
+                <w:szCs w:val="21"/>
+              </w:rPr>
+              <w:t xml:space="preserve"> embedding</w:t>
+            </w:r>
+          </w:p>
+        </w:tc>
+        <w:tc>
+          <w:tcPr>
+            <w:tcW w:w="4148" w:type="dxa"/>
+          </w:tcPr>
+          <w:p>
+            <w:pPr>
+              <w:rPr>
+                <w:szCs w:val="21"/>
+              </w:rPr>
+            </w:pPr>
+            <w:r>
+              <w:rPr>
+                <w:szCs w:val="21"/>
+              </w:rPr>
+              <w:t>0.666136</w:t>
+            </w:r>
+          </w:p>
+        </w:tc>
+      </w:tr>
+      <w:tr>
+        <w:tc>
+          <w:tcPr>
+            <w:tcW w:w="4148" w:type="dxa"/>
+          </w:tcPr>
+          <w:p>
+            <w:pPr>
+              <w:rPr>
+                <w:szCs w:val="21"/>
+              </w:rPr>
+            </w:pPr>
+            <w:r>
+              <w:rPr>
+                <w:szCs w:val="21"/>
+              </w:rPr>
+              <w:t>A</w:t>
+            </w:r>
+            <w:r>
+              <w:rPr>
+                <w:rFonts w:hint="eastAsia"/>
+                <w:szCs w:val="21"/>
+              </w:rPr>
+              <w:t>ll</w:t>
+            </w:r>
+            <w:r>
+              <w:rPr>
+                <w:szCs w:val="21"/>
+              </w:rPr>
+              <w:t xml:space="preserve"> </w:t>
+            </w:r>
+            <w:r>
+              <w:rPr>
+                <w:rFonts w:hint="eastAsia"/>
+                <w:szCs w:val="21"/>
+              </w:rPr>
+              <w:t>feature</w:t>
+            </w:r>
+          </w:p>
+        </w:tc>
+        <w:tc>
+          <w:tcPr>
+            <w:tcW w:w="4148" w:type="dxa"/>
+          </w:tcPr>
+          <w:p>
+            <w:pPr>
+              <w:rPr>
+                <w:szCs w:val="21"/>
+              </w:rPr>
+            </w:pPr>
+            <w:r>
+              <w:rPr>
+                <w:szCs w:val="21"/>
+              </w:rPr>
+              <w:t>0.662134</w:t>
+            </w:r>
+          </w:p>
+        </w:tc>
+      </w:tr>
+      <w:tr>
+        <w:tc>
+          <w:tcPr>
+            <w:tcW w:w="4148" w:type="dxa"/>
+          </w:tcPr>
+          <w:p>
+            <w:pPr>
+              <w:rPr>
+                <w:szCs w:val="21"/>
+              </w:rPr>
+            </w:pPr>
+            <w:r>
+              <w:rPr>
+                <w:rFonts w:hint="eastAsia"/>
+              </w:rPr>
+              <w:t>no</w:t>
+            </w:r>
+            <w:r>
+              <w:t xml:space="preserve"> newtag2cout</w:t>
+            </w:r>
+            <w:r>
+              <w:rPr>
+                <w:rFonts w:hint="eastAsia"/>
+                <w:szCs w:val="21"/>
+              </w:rPr>
+              <w:t>+</w:t>
+            </w:r>
+            <w:r>
+              <w:rPr>
+                <w:szCs w:val="21"/>
+              </w:rPr>
+              <w:t xml:space="preserve"> </w:t>
+            </w:r>
+            <w:r>
+              <w:rPr>
+                <w:rFonts w:hint="eastAsia"/>
+                <w:szCs w:val="21"/>
+              </w:rPr>
+              <w:t>word</w:t>
+            </w:r>
+            <w:r>
+              <w:rPr>
+                <w:szCs w:val="21"/>
+              </w:rPr>
+              <w:t xml:space="preserve"> embedding</w:t>
+            </w:r>
+          </w:p>
+        </w:tc>
+        <w:tc>
+          <w:tcPr>
+            <w:tcW w:w="4148" w:type="dxa"/>
+          </w:tcPr>
+          <w:p>
+            <w:pPr>
+              <w:rPr>
+                <w:b/>
+                <w:szCs w:val="21"/>
+              </w:rPr>
+            </w:pPr>
+            <w:r>
+              <w:rPr>
+                <w:b/>
+                <w:szCs w:val="21"/>
+              </w:rPr>
+              <w:t>0.672615</w:t>
+            </w:r>
+          </w:p>
+        </w:tc>
+      </w:tr>
+      <w:tr>
+        <w:tc>
+          <w:tcPr>
+            <w:tcW w:w="4148" w:type="dxa"/>
+          </w:tcPr>
+          <w:p>
+            <w:pPr>
+              <w:rPr>
+                <w:szCs w:val="21"/>
+              </w:rPr>
+            </w:pPr>
+            <w:r>
+              <w:rPr>
+                <w:rFonts w:hint="eastAsia"/>
+              </w:rPr>
+              <w:t>no</w:t>
+            </w:r>
+            <w:r>
+              <w:t xml:space="preserve"> newtag2cout</w:t>
+            </w:r>
+          </w:p>
+        </w:tc>
+        <w:tc>
+          <w:tcPr>
+            <w:tcW w:w="4148" w:type="dxa"/>
+          </w:tcPr>
+          <w:p>
+            <w:pPr>
+              <w:rPr>
+                <w:szCs w:val="21"/>
+              </w:rPr>
+            </w:pPr>
+            <w:r>
+              <w:rPr>
+                <w:szCs w:val="21"/>
+              </w:rPr>
+              <w:t>0.629250</w:t>
+            </w:r>
+          </w:p>
+        </w:tc>
+      </w:tr>
+    </w:tbl>
+    <w:p>
+      <w:pPr>
+        <w:rPr>
+          <w:szCs w:val="21"/>
+        </w:rPr>
+      </w:pPr>
+      <w:r>
+        <w:rPr>
+          <w:szCs w:val="21"/>
+        </w:rPr>
+        <w:tab/>
+      </w:r>
+      <w:r>
+        <w:rPr>
+          <w:rFonts w:hint="eastAsia"/>
+          <w:szCs w:val="21"/>
+        </w:rPr>
+        <w:t>最后用</w:t>
       </w:r>
       <w:r>
         <w:rPr>
@@ -21454,14 +23989,57 @@
           <w:b/>
           <w:szCs w:val="21"/>
         </w:rPr>
-        <w:t>5%</w:t>
-      </w:r>
-      <w:r>
-        <w:rPr>
-          <w:rFonts w:hint="eastAsia"/>
-          <w:szCs w:val="21"/>
-        </w:rPr>
-        <w:t>左右的准确率。</w:t>
+        <w:t>特征</w:t>
+      </w:r>
+      <w:r>
+        <w:rPr>
+          <w:rFonts w:hint="eastAsia"/>
+          <w:b/>
+        </w:rPr>
+        <w:t>no</w:t>
+      </w:r>
+      <w:r>
+        <w:rPr>
+          <w:b/>
+        </w:rPr>
+        <w:t xml:space="preserve"> newtag2cout</w:t>
+      </w:r>
+      <w:r>
+        <w:rPr>
+          <w:rFonts w:hint="eastAsia"/>
+          <w:b/>
+          <w:szCs w:val="21"/>
+        </w:rPr>
+        <w:t>+</w:t>
+      </w:r>
+      <w:r>
+        <w:rPr>
+          <w:b/>
+          <w:szCs w:val="21"/>
+        </w:rPr>
+        <w:t xml:space="preserve"> </w:t>
+      </w:r>
+      <w:r>
+        <w:rPr>
+          <w:rFonts w:hint="eastAsia"/>
+          <w:b/>
+          <w:szCs w:val="21"/>
+        </w:rPr>
+        <w:t>word</w:t>
+      </w:r>
+      <w:r>
+        <w:rPr>
+          <w:b/>
+          <w:szCs w:val="21"/>
+        </w:rPr>
+        <w:t xml:space="preserve"> embedding</w:t>
+      </w:r>
+      <w:r>
+        <w:rPr>
+          <w:rFonts w:hint="eastAsia"/>
+          <w:szCs w:val="21"/>
+        </w:rPr>
+        <w:t>来进行预测。</w:t>
       </w:r>
     </w:p>
     <w:p>
@@ -21474,7 +24052,42 @@
     <w:p>
       <w:pPr>
         <w:rPr>
-          <w:rFonts w:hint="eastAsia"/>
+          <w:szCs w:val="21"/>
+        </w:rPr>
+      </w:pPr>
+      <w:r>
+        <w:rPr>
+          <w:rFonts w:hint="eastAsia"/>
+          <w:szCs w:val="21"/>
+        </w:rPr>
+        <w:t>（4）</w:t>
+      </w:r>
+      <w:r>
+        <w:rPr>
+          <w:rFonts w:hint="eastAsia"/>
+          <w:szCs w:val="21"/>
+        </w:rPr>
+        <w:t>通过填充缺失值，可以提升</w:t>
+      </w:r>
+      <w:r>
+        <w:rPr>
+          <w:rFonts w:hint="eastAsia"/>
+          <w:b/>
+          <w:szCs w:val="21"/>
+        </w:rPr>
+        <w:t>5%</w:t>
+      </w:r>
+      <w:r>
+        <w:rPr>
+          <w:rFonts w:hint="eastAsia"/>
+          <w:szCs w:val="21"/>
+        </w:rPr>
+        <w:t>左右的准确率。</w:t>
+      </w:r>
+    </w:p>
+    <w:p>
+      <w:pPr>
+        <w:rPr>
           <w:szCs w:val="21"/>
         </w:rPr>
       </w:pPr>
@@ -21584,36 +24197,62 @@
           <w:rFonts w:hint="eastAsia"/>
           <w:szCs w:val="21"/>
         </w:rPr>
-        <w:t>3.</w:t>
-      </w:r>
-      <w:r>
-        <w:rPr>
-          <w:rFonts w:hint="eastAsia"/>
-          <w:szCs w:val="21"/>
-        </w:rPr>
-        <w:t>在预测值为0.85以上的有较大置信度。</w:t>
+        <w:t>3.通过在train</w:t>
+      </w:r>
+      <w:r>
+        <w:rPr>
+          <w:szCs w:val="21"/>
+        </w:rPr>
+        <w:t xml:space="preserve"> </w:t>
+      </w:r>
+      <w:r>
+        <w:rPr>
+          <w:rFonts w:hint="eastAsia"/>
+          <w:szCs w:val="21"/>
+        </w:rPr>
+        <w:t>data上填充缺失值，提升5%左右的准确率。</w:t>
       </w:r>
     </w:p>
     <w:p>
       <w:pPr>
         <w:rPr>
-          <w:rFonts w:hint="eastAsia"/>
-          <w:szCs w:val="21"/>
-        </w:rPr>
-      </w:pPr>
-      <w:r>
-        <w:rPr>
-          <w:rFonts w:hint="eastAsia"/>
-          <w:szCs w:val="21"/>
-        </w:rPr>
-        <w:t>4.</w:t>
-      </w:r>
-      <w:r>
-        <w:rPr>
-          <w:rFonts w:hint="eastAsia"/>
-          <w:szCs w:val="21"/>
-        </w:rPr>
-        <w:t>通过在train</w:t>
+          <w:szCs w:val="21"/>
+        </w:rPr>
+      </w:pPr>
+      <w:r>
+        <w:rPr>
+          <w:rFonts w:hint="eastAsia"/>
+          <w:szCs w:val="21"/>
+        </w:rPr>
+        <w:t>4</w:t>
+      </w:r>
+      <w:r>
+        <w:rPr>
+          <w:rFonts w:hint="eastAsia"/>
+          <w:szCs w:val="21"/>
+        </w:rPr>
+        <w:t>.</w:t>
+      </w:r>
+      <w:r>
+        <w:rPr>
+          <w:rFonts w:hint="eastAsia"/>
+          <w:szCs w:val="21"/>
+        </w:rPr>
+        <w:t>根据预测结果，可以取阈值小于0.</w:t>
+      </w:r>
+      <w:r>
+        <w:rPr>
+          <w:rFonts w:hint="eastAsia"/>
+          <w:szCs w:val="21"/>
+        </w:rPr>
+        <w:t>2</w:t>
+      </w:r>
+      <w:r>
+        <w:rPr>
+          <w:rFonts w:hint="eastAsia"/>
+          <w:szCs w:val="21"/>
+        </w:rPr>
+        <w:t>的标记为label</w:t>
       </w:r>
       <w:r>
         <w:rPr>
@@ -21626,7 +24265,14 @@
           <w:rFonts w:hint="eastAsia"/>
           <w:szCs w:val="21"/>
         </w:rPr>
-        <w:t>data上填充缺失值，提升5%左右的准确率</w:t>
+        <w:t>0。这里的数据就有</w:t>
+      </w:r>
+      <w:r>
+        <w:rPr>
+          <w:rFonts w:hint="eastAsia"/>
+          <w:szCs w:val="21"/>
+        </w:rPr>
+        <w:t>9747</w:t>
       </w:r>
       <w:r>
         <w:rPr>
@@ -21635,8 +24281,1438 @@
         </w:rPr>
         <w:t>。</w:t>
       </w:r>
-      <w:bookmarkStart w:id="0" w:name="_GoBack"/>
-      <w:bookmarkEnd w:id="0"/>
+      <w:r>
+        <w:rPr>
+          <w:rFonts w:hint="eastAsia"/>
+          <w:szCs w:val="21"/>
+        </w:rPr>
+        <w:t>这里面的数据具有较大的置信度</w:t>
+      </w:r>
+      <w:r>
+        <w:rPr>
+          <w:rFonts w:hint="eastAsia"/>
+          <w:szCs w:val="21"/>
+        </w:rPr>
+        <w:t>。</w:t>
+      </w:r>
+    </w:p>
+    <w:p>
+      <w:pPr>
+        <w:rPr>
+          <w:szCs w:val="21"/>
+        </w:rPr>
+      </w:pPr>
+      <w:r>
+        <w:rPr>
+          <w:rFonts w:hint="eastAsia"/>
+          <w:szCs w:val="21"/>
+        </w:rPr>
+        <w:t>5.剩下</w:t>
+      </w:r>
+      <w:r>
+        <w:rPr>
+          <w:rFonts w:hint="eastAsia"/>
+          <w:szCs w:val="21"/>
+        </w:rPr>
+        <w:t>5507</w:t>
+      </w:r>
+      <w:r>
+        <w:rPr>
+          <w:rFonts w:hint="eastAsia"/>
+          <w:szCs w:val="21"/>
+        </w:rPr>
+        <w:t>可以使用人工标记，或者再利用分类器进行分类</w:t>
+      </w:r>
+      <w:r>
+        <w:rPr>
+          <w:rFonts w:hint="eastAsia"/>
+          <w:szCs w:val="21"/>
+        </w:rPr>
+        <w:t>。</w:t>
+      </w:r>
+    </w:p>
+    <w:p>
+      <w:pPr>
+        <w:rPr>
+          <w:szCs w:val="21"/>
+        </w:rPr>
+      </w:pPr>
+    </w:p>
+    <w:p>
+      <w:pPr>
+        <w:widowControl/>
+        <w:jc w:val="left"/>
+        <w:rPr>
+          <w:b/>
+          <w:sz w:val="32"/>
+          <w:szCs w:val="32"/>
+        </w:rPr>
+      </w:pPr>
+      <w:r>
+        <w:rPr>
+          <w:b/>
+          <w:sz w:val="32"/>
+          <w:szCs w:val="32"/>
+        </w:rPr>
+        <w:br w:type="page"/>
+      </w:r>
+    </w:p>
+    <w:p>
+      <w:pPr>
+        <w:jc w:val="center"/>
+        <w:rPr>
+          <w:b/>
+          <w:sz w:val="32"/>
+          <w:szCs w:val="32"/>
+        </w:rPr>
+      </w:pPr>
+      <w:r>
+        <w:rPr>
+          <w:rFonts w:hint="eastAsia"/>
+          <w:b/>
+          <w:sz w:val="32"/>
+          <w:szCs w:val="32"/>
+        </w:rPr>
+        <w:lastRenderedPageBreak/>
+        <w:t>群标签</w:t>
+      </w:r>
+      <w:r>
+        <w:rPr>
+          <w:rFonts w:hint="eastAsia"/>
+          <w:b/>
+          <w:sz w:val="32"/>
+          <w:szCs w:val="32"/>
+        </w:rPr>
+        <w:t>人工标注规则</w:t>
+      </w:r>
+    </w:p>
+    <w:p>
+      <w:pPr>
+        <w:rPr>
+          <w:b/>
+          <w:sz w:val="32"/>
+          <w:szCs w:val="32"/>
+        </w:rPr>
+      </w:pPr>
+      <w:r>
+        <w:rPr>
+          <w:rFonts w:hint="eastAsia"/>
+          <w:b/>
+          <w:sz w:val="32"/>
+          <w:szCs w:val="32"/>
+        </w:rPr>
+        <w:t>一、标注背景</w:t>
+      </w:r>
+    </w:p>
+    <w:p>
+      <w:pPr>
+        <w:rPr>
+          <w:szCs w:val="21"/>
+        </w:rPr>
+      </w:pPr>
+      <w:r>
+        <w:rPr>
+          <w:b/>
+          <w:szCs w:val="21"/>
+        </w:rPr>
+        <w:tab/>
+      </w:r>
+      <w:r>
+        <w:rPr>
+          <w:rFonts w:hint="eastAsia"/>
+          <w:szCs w:val="21"/>
+        </w:rPr>
+        <w:t>数据中包含了大概5000条</w:t>
+      </w:r>
+      <w:r>
+        <w:rPr>
+          <w:rFonts w:hint="eastAsia"/>
+          <w:szCs w:val="21"/>
+        </w:rPr>
+        <w:t>群</w:t>
+      </w:r>
+      <w:r>
+        <w:rPr>
+          <w:rFonts w:hint="eastAsia"/>
+          <w:szCs w:val="21"/>
+        </w:rPr>
+        <w:t>标签数据</w:t>
+      </w:r>
+      <w:r>
+        <w:rPr>
+          <w:rFonts w:hint="eastAsia"/>
+          <w:szCs w:val="21"/>
+        </w:rPr>
+        <w:t>。</w:t>
+      </w:r>
+      <w:r>
+        <w:rPr>
+          <w:rFonts w:hint="eastAsia"/>
+          <w:szCs w:val="21"/>
+        </w:rPr>
+        <w:t>其中“tag”为标签词语，“词性”为该词语分词之后打上的词性特征。</w:t>
+      </w:r>
+    </w:p>
+    <w:p>
+      <w:pPr>
+        <w:rPr>
+          <w:szCs w:val="21"/>
+        </w:rPr>
+      </w:pPr>
+      <w:r>
+        <w:rPr>
+          <w:szCs w:val="21"/>
+        </w:rPr>
+        <w:tab/>
+      </w:r>
+      <w:r>
+        <w:rPr>
+          <w:rFonts w:hint="eastAsia"/>
+          <w:szCs w:val="21"/>
+        </w:rPr>
+        <w:t>我们的目标：</w:t>
+      </w:r>
+    </w:p>
+    <w:p>
+      <w:pPr>
+        <w:rPr>
+          <w:szCs w:val="21"/>
+        </w:rPr>
+      </w:pPr>
+      <w:r>
+        <w:rPr>
+          <w:rFonts w:hint="eastAsia"/>
+          <w:szCs w:val="21"/>
+        </w:rPr>
+        <w:t>（1）人工分辨出哪些标签是与</w:t>
+      </w:r>
+      <w:r>
+        <w:rPr>
+          <w:rFonts w:hint="eastAsia"/>
+          <w:b/>
+          <w:szCs w:val="21"/>
+        </w:rPr>
+        <w:t>兴趣有关</w:t>
+      </w:r>
+      <w:r>
+        <w:rPr>
+          <w:rFonts w:hint="eastAsia"/>
+          <w:szCs w:val="21"/>
+        </w:rPr>
+        <w:t>的标签</w:t>
+      </w:r>
+      <w:r>
+        <w:rPr>
+          <w:rFonts w:hint="eastAsia"/>
+          <w:szCs w:val="21"/>
+        </w:rPr>
+        <w:t>，这些词语标注为</w:t>
+      </w:r>
+      <w:r>
+        <w:rPr>
+          <w:rFonts w:hint="eastAsia"/>
+          <w:b/>
+          <w:szCs w:val="21"/>
+        </w:rPr>
+        <w:t>0</w:t>
+      </w:r>
+      <w:r>
+        <w:rPr>
+          <w:rFonts w:hint="eastAsia"/>
+          <w:szCs w:val="21"/>
+        </w:rPr>
+        <w:t>。</w:t>
+      </w:r>
+    </w:p>
+    <w:p>
+      <w:pPr>
+        <w:rPr>
+          <w:szCs w:val="21"/>
+        </w:rPr>
+      </w:pPr>
+      <w:r>
+        <w:rPr>
+          <w:rFonts w:hint="eastAsia"/>
+          <w:szCs w:val="21"/>
+        </w:rPr>
+        <w:t>（</w:t>
+      </w:r>
+      <w:r>
+        <w:rPr>
+          <w:rFonts w:hint="eastAsia"/>
+          <w:szCs w:val="21"/>
+        </w:rPr>
+        <w:t>2</w:t>
+      </w:r>
+      <w:r>
+        <w:rPr>
+          <w:rFonts w:hint="eastAsia"/>
+          <w:szCs w:val="21"/>
+        </w:rPr>
+        <w:t>）</w:t>
+      </w:r>
+      <w:r>
+        <w:rPr>
+          <w:rFonts w:hint="eastAsia"/>
+          <w:szCs w:val="21"/>
+        </w:rPr>
+        <w:t>人工分辨出哪些标签是与</w:t>
+      </w:r>
+      <w:r>
+        <w:rPr>
+          <w:rFonts w:hint="eastAsia"/>
+          <w:b/>
+          <w:szCs w:val="21"/>
+        </w:rPr>
+        <w:t>兴趣无关</w:t>
+      </w:r>
+      <w:r>
+        <w:rPr>
+          <w:rFonts w:hint="eastAsia"/>
+          <w:szCs w:val="21"/>
+        </w:rPr>
+        <w:t>的标签，这些词语标注为</w:t>
+      </w:r>
+      <w:r>
+        <w:rPr>
+          <w:rFonts w:hint="eastAsia"/>
+          <w:b/>
+          <w:szCs w:val="21"/>
+        </w:rPr>
+        <w:t>1</w:t>
+      </w:r>
+      <w:r>
+        <w:rPr>
+          <w:rFonts w:hint="eastAsia"/>
+          <w:szCs w:val="21"/>
+        </w:rPr>
+        <w:t>。</w:t>
+      </w:r>
+    </w:p>
+    <w:p>
+      <w:pPr>
+        <w:rPr>
+          <w:szCs w:val="21"/>
+        </w:rPr>
+      </w:pPr>
+      <w:r>
+        <w:rPr>
+          <w:rFonts w:hint="eastAsia"/>
+          <w:szCs w:val="21"/>
+        </w:rPr>
+        <w:t>（</w:t>
+      </w:r>
+      <w:r>
+        <w:rPr>
+          <w:rFonts w:hint="eastAsia"/>
+          <w:szCs w:val="21"/>
+        </w:rPr>
+        <w:t>3</w:t>
+      </w:r>
+      <w:r>
+        <w:rPr>
+          <w:rFonts w:hint="eastAsia"/>
+          <w:szCs w:val="21"/>
+        </w:rPr>
+        <w:t>）</w:t>
+      </w:r>
+      <w:r>
+        <w:rPr>
+          <w:rFonts w:hint="eastAsia"/>
+          <w:szCs w:val="21"/>
+        </w:rPr>
+        <w:t>遇到</w:t>
+      </w:r>
+      <w:r>
+        <w:rPr>
+          <w:rFonts w:hint="eastAsia"/>
+          <w:b/>
+          <w:szCs w:val="21"/>
+        </w:rPr>
+        <w:t>模糊不清</w:t>
+      </w:r>
+      <w:proofErr w:type="gramStart"/>
+      <w:r>
+        <w:rPr>
+          <w:rFonts w:hint="eastAsia"/>
+          <w:b/>
+          <w:szCs w:val="21"/>
+        </w:rPr>
+        <w:t>晰</w:t>
+      </w:r>
+      <w:proofErr w:type="gramEnd"/>
+      <w:r>
+        <w:rPr>
+          <w:rFonts w:hint="eastAsia"/>
+          <w:szCs w:val="21"/>
+        </w:rPr>
+        <w:t>的词语，标注为</w:t>
+      </w:r>
+      <w:r>
+        <w:rPr>
+          <w:rFonts w:hint="eastAsia"/>
+          <w:b/>
+          <w:szCs w:val="21"/>
+        </w:rPr>
+        <w:t>-1</w:t>
+      </w:r>
+      <w:r>
+        <w:rPr>
+          <w:rFonts w:hint="eastAsia"/>
+          <w:szCs w:val="21"/>
+        </w:rPr>
+        <w:t>.</w:t>
+      </w:r>
+    </w:p>
+    <w:p>
+      <w:pPr>
+        <w:rPr>
+          <w:b/>
+          <w:szCs w:val="21"/>
+        </w:rPr>
+      </w:pPr>
+    </w:p>
+    <w:p>
+      <w:pPr>
+        <w:rPr>
+          <w:b/>
+          <w:sz w:val="32"/>
+          <w:szCs w:val="32"/>
+        </w:rPr>
+      </w:pPr>
+      <w:r>
+        <w:rPr>
+          <w:rFonts w:hint="eastAsia"/>
+          <w:b/>
+          <w:sz w:val="32"/>
+          <w:szCs w:val="32"/>
+        </w:rPr>
+        <w:t>二</w:t>
+      </w:r>
+      <w:r>
+        <w:rPr>
+          <w:rFonts w:hint="eastAsia"/>
+          <w:b/>
+          <w:sz w:val="32"/>
+          <w:szCs w:val="32"/>
+        </w:rPr>
+        <w:t>、标注</w:t>
+      </w:r>
+      <w:r>
+        <w:rPr>
+          <w:rFonts w:hint="eastAsia"/>
+          <w:b/>
+          <w:sz w:val="32"/>
+          <w:szCs w:val="32"/>
+        </w:rPr>
+        <w:t>流程</w:t>
+      </w:r>
+    </w:p>
+    <w:p>
+      <w:pPr>
+        <w:rPr>
+          <w:szCs w:val="21"/>
+        </w:rPr>
+      </w:pPr>
+      <w:r>
+        <w:rPr>
+          <w:rFonts w:hint="eastAsia"/>
+          <w:szCs w:val="21"/>
+        </w:rPr>
+        <w:t>1.根据词语和词性特征来判断词语的类型。</w:t>
+      </w:r>
+    </w:p>
+    <w:p>
+      <w:pPr>
+        <w:rPr>
+          <w:szCs w:val="21"/>
+        </w:rPr>
+      </w:pPr>
+    </w:p>
+    <w:p>
+      <w:pPr>
+        <w:rPr>
+          <w:szCs w:val="21"/>
+        </w:rPr>
+      </w:pPr>
+      <w:r>
+        <w:rPr>
+          <w:rFonts w:hint="eastAsia"/>
+          <w:szCs w:val="21"/>
+        </w:rPr>
+        <w:t>2.标注为1的，即需要剔除的标签。</w:t>
+      </w:r>
+      <w:r>
+        <w:rPr>
+          <w:rFonts w:hint="eastAsia"/>
+          <w:szCs w:val="21"/>
+        </w:rPr>
+        <w:t>即与</w:t>
+      </w:r>
+      <w:r>
+        <w:rPr>
+          <w:rFonts w:hint="eastAsia"/>
+          <w:b/>
+          <w:szCs w:val="21"/>
+        </w:rPr>
+        <w:t>兴趣</w:t>
+      </w:r>
+      <w:r>
+        <w:rPr>
+          <w:rFonts w:hint="eastAsia"/>
+          <w:b/>
+          <w:szCs w:val="21"/>
+        </w:rPr>
+        <w:t>无</w:t>
+      </w:r>
+      <w:r>
+        <w:rPr>
+          <w:rFonts w:hint="eastAsia"/>
+          <w:b/>
+          <w:szCs w:val="21"/>
+        </w:rPr>
+        <w:t>关</w:t>
+      </w:r>
+      <w:r>
+        <w:rPr>
+          <w:rFonts w:hint="eastAsia"/>
+          <w:szCs w:val="21"/>
+        </w:rPr>
+        <w:t>的词语。</w:t>
+      </w:r>
+    </w:p>
+    <w:p>
+      <w:pPr>
+        <w:rPr>
+          <w:szCs w:val="21"/>
+        </w:rPr>
+      </w:pPr>
+      <w:r>
+        <w:rPr>
+          <w:rFonts w:hint="eastAsia"/>
+          <w:szCs w:val="21"/>
+        </w:rPr>
+        <w:t>（1）色情词</w:t>
+      </w:r>
+    </w:p>
+    <w:p>
+      <w:pPr>
+        <w:rPr>
+          <w:szCs w:val="21"/>
+        </w:rPr>
+      </w:pPr>
+      <w:r>
+        <w:rPr>
+          <w:rFonts w:hint="eastAsia"/>
+          <w:szCs w:val="21"/>
+        </w:rPr>
+        <w:t>（2）粗口词</w:t>
+      </w:r>
+    </w:p>
+    <w:p>
+      <w:pPr>
+        <w:rPr>
+          <w:szCs w:val="21"/>
+        </w:rPr>
+      </w:pPr>
+      <w:r>
+        <w:rPr>
+          <w:rFonts w:hint="eastAsia"/>
+          <w:szCs w:val="21"/>
+        </w:rPr>
+        <w:t>（3）</w:t>
+      </w:r>
+      <w:r>
+        <w:rPr>
+          <w:rFonts w:hint="eastAsia"/>
+          <w:szCs w:val="21"/>
+        </w:rPr>
+        <w:t>关系群名</w:t>
+      </w:r>
+    </w:p>
+    <w:p>
+      <w:pPr>
+        <w:rPr>
+          <w:szCs w:val="21"/>
+        </w:rPr>
+      </w:pPr>
+      <w:r>
+        <w:rPr>
+          <w:rFonts w:hint="eastAsia"/>
+          <w:szCs w:val="21"/>
+        </w:rPr>
+        <w:t>（4）</w:t>
+      </w:r>
+      <w:r>
+        <w:rPr>
+          <w:rFonts w:hint="eastAsia"/>
+          <w:szCs w:val="21"/>
+        </w:rPr>
+        <w:t>性格类词语</w:t>
+      </w:r>
+    </w:p>
+    <w:p>
+      <w:pPr>
+        <w:rPr>
+          <w:szCs w:val="21"/>
+        </w:rPr>
+      </w:pPr>
+      <w:r>
+        <w:rPr>
+          <w:rFonts w:hint="eastAsia"/>
+          <w:szCs w:val="21"/>
+        </w:rPr>
+        <w:t>（5）没有具体目的，仅仅是聊天的</w:t>
+      </w:r>
+      <w:r>
+        <w:rPr>
+          <w:rFonts w:hint="eastAsia"/>
+          <w:szCs w:val="21"/>
+        </w:rPr>
+        <w:t>词语</w:t>
+      </w:r>
+    </w:p>
+    <w:p>
+      <w:pPr>
+        <w:rPr>
+          <w:szCs w:val="21"/>
+        </w:rPr>
+      </w:pPr>
+    </w:p>
+    <w:p>
+      <w:pPr>
+        <w:rPr>
+          <w:szCs w:val="21"/>
+        </w:rPr>
+      </w:pPr>
+      <w:r>
+        <w:rPr>
+          <w:rFonts w:hint="eastAsia"/>
+          <w:szCs w:val="21"/>
+        </w:rPr>
+        <w:t>3</w:t>
+      </w:r>
+      <w:r>
+        <w:rPr>
+          <w:rFonts w:hint="eastAsia"/>
+          <w:szCs w:val="21"/>
+        </w:rPr>
+        <w:t>.</w:t>
+      </w:r>
+      <w:r>
+        <w:rPr>
+          <w:rFonts w:hint="eastAsia"/>
+          <w:szCs w:val="21"/>
+        </w:rPr>
+        <w:t>标注为0的，即需要保留的标签。</w:t>
+      </w:r>
+      <w:r>
+        <w:rPr>
+          <w:rFonts w:hint="eastAsia"/>
+          <w:szCs w:val="21"/>
+        </w:rPr>
+        <w:t>即</w:t>
+      </w:r>
+      <w:r>
+        <w:rPr>
+          <w:rFonts w:hint="eastAsia"/>
+          <w:szCs w:val="21"/>
+        </w:rPr>
+        <w:t>与</w:t>
+      </w:r>
+      <w:r>
+        <w:rPr>
+          <w:rFonts w:hint="eastAsia"/>
+          <w:b/>
+          <w:szCs w:val="21"/>
+        </w:rPr>
+        <w:t>兴趣有关</w:t>
+      </w:r>
+      <w:r>
+        <w:rPr>
+          <w:rFonts w:hint="eastAsia"/>
+          <w:szCs w:val="21"/>
+        </w:rPr>
+        <w:t>的词语</w:t>
+      </w:r>
+      <w:r>
+        <w:rPr>
+          <w:rFonts w:hint="eastAsia"/>
+          <w:szCs w:val="21"/>
+        </w:rPr>
+        <w:t>。</w:t>
+      </w:r>
+    </w:p>
+    <w:p>
+      <w:pPr>
+        <w:rPr>
+          <w:szCs w:val="21"/>
+        </w:rPr>
+      </w:pPr>
+      <w:r>
+        <w:rPr>
+          <w:rFonts w:hint="eastAsia"/>
+          <w:szCs w:val="21"/>
+        </w:rPr>
+        <w:t>（1）</w:t>
+      </w:r>
+      <w:r>
+        <w:rPr>
+          <w:rFonts w:hint="eastAsia"/>
+          <w:szCs w:val="21"/>
+        </w:rPr>
+        <w:t>地名</w:t>
+      </w:r>
+    </w:p>
+    <w:p>
+      <w:pPr>
+        <w:rPr>
+          <w:szCs w:val="21"/>
+        </w:rPr>
+      </w:pPr>
+      <w:r>
+        <w:rPr>
+          <w:rFonts w:hint="eastAsia"/>
+          <w:szCs w:val="21"/>
+        </w:rPr>
+        <w:t>（2）</w:t>
+      </w:r>
+      <w:r>
+        <w:rPr>
+          <w:rFonts w:hint="eastAsia"/>
+          <w:szCs w:val="21"/>
+        </w:rPr>
+        <w:t>人名</w:t>
+      </w:r>
+      <w:r>
+        <w:rPr>
+          <w:rFonts w:hint="eastAsia"/>
+          <w:szCs w:val="21"/>
+        </w:rPr>
+        <w:t>、人物</w:t>
+      </w:r>
+    </w:p>
+    <w:p>
+      <w:pPr>
+        <w:rPr>
+          <w:szCs w:val="21"/>
+        </w:rPr>
+      </w:pPr>
+      <w:r>
+        <w:rPr>
+          <w:rFonts w:hint="eastAsia"/>
+          <w:szCs w:val="21"/>
+        </w:rPr>
+        <w:t>（3）</w:t>
+      </w:r>
+      <w:proofErr w:type="gramStart"/>
+      <w:r>
+        <w:rPr>
+          <w:rFonts w:hint="eastAsia"/>
+          <w:szCs w:val="21"/>
+        </w:rPr>
+        <w:t>动漫名</w:t>
+      </w:r>
+      <w:proofErr w:type="gramEnd"/>
+    </w:p>
+    <w:p>
+      <w:pPr>
+        <w:rPr>
+          <w:szCs w:val="21"/>
+        </w:rPr>
+      </w:pPr>
+      <w:r>
+        <w:rPr>
+          <w:rFonts w:hint="eastAsia"/>
+          <w:szCs w:val="21"/>
+        </w:rPr>
+        <w:t>（4）</w:t>
+      </w:r>
+      <w:r>
+        <w:rPr>
+          <w:rFonts w:hint="eastAsia"/>
+          <w:szCs w:val="21"/>
+        </w:rPr>
+        <w:t>游戏</w:t>
+      </w:r>
+    </w:p>
+    <w:p>
+      <w:pPr>
+        <w:rPr>
+          <w:szCs w:val="21"/>
+        </w:rPr>
+      </w:pPr>
+      <w:r>
+        <w:rPr>
+          <w:rFonts w:hint="eastAsia"/>
+          <w:szCs w:val="21"/>
+        </w:rPr>
+        <w:t>（5）</w:t>
+      </w:r>
+      <w:r>
+        <w:rPr>
+          <w:rFonts w:hint="eastAsia"/>
+          <w:szCs w:val="21"/>
+        </w:rPr>
+        <w:t>汽车</w:t>
+      </w:r>
+    </w:p>
+    <w:p>
+      <w:pPr>
+        <w:rPr>
+          <w:szCs w:val="21"/>
+        </w:rPr>
+      </w:pPr>
+      <w:r>
+        <w:rPr>
+          <w:rFonts w:hint="eastAsia"/>
+          <w:szCs w:val="21"/>
+        </w:rPr>
+        <w:t>（6）职业</w:t>
+      </w:r>
+    </w:p>
+    <w:p>
+      <w:pPr>
+        <w:rPr>
+          <w:szCs w:val="21"/>
+        </w:rPr>
+      </w:pPr>
+      <w:r>
+        <w:rPr>
+          <w:rFonts w:hint="eastAsia"/>
+          <w:szCs w:val="21"/>
+        </w:rPr>
+        <w:t>（</w:t>
+      </w:r>
+      <w:r>
+        <w:rPr>
+          <w:rFonts w:hint="eastAsia"/>
+          <w:szCs w:val="21"/>
+        </w:rPr>
+        <w:t>7</w:t>
+      </w:r>
+      <w:r>
+        <w:rPr>
+          <w:rFonts w:hint="eastAsia"/>
+          <w:szCs w:val="21"/>
+        </w:rPr>
+        <w:t>）体育</w:t>
+      </w:r>
+    </w:p>
+    <w:p>
+      <w:pPr>
+        <w:rPr>
+          <w:szCs w:val="21"/>
+        </w:rPr>
+      </w:pPr>
+      <w:r>
+        <w:rPr>
+          <w:rFonts w:hint="eastAsia"/>
+          <w:szCs w:val="21"/>
+        </w:rPr>
+        <w:t>（</w:t>
+      </w:r>
+      <w:r>
+        <w:rPr>
+          <w:rFonts w:hint="eastAsia"/>
+          <w:szCs w:val="21"/>
+        </w:rPr>
+        <w:t>8</w:t>
+      </w:r>
+      <w:r>
+        <w:rPr>
+          <w:rFonts w:hint="eastAsia"/>
+          <w:szCs w:val="21"/>
+        </w:rPr>
+        <w:t>）视频娱乐、音乐、明星、社会新闻</w:t>
+      </w:r>
+    </w:p>
+    <w:p>
+      <w:pPr>
+        <w:rPr>
+          <w:szCs w:val="21"/>
+        </w:rPr>
+      </w:pPr>
+      <w:r>
+        <w:rPr>
+          <w:rFonts w:hint="eastAsia"/>
+          <w:szCs w:val="21"/>
+        </w:rPr>
+        <w:t>（</w:t>
+      </w:r>
+      <w:r>
+        <w:rPr>
+          <w:rFonts w:hint="eastAsia"/>
+          <w:szCs w:val="21"/>
+        </w:rPr>
+        <w:t>9</w:t>
+      </w:r>
+      <w:r>
+        <w:rPr>
+          <w:rFonts w:hint="eastAsia"/>
+          <w:szCs w:val="21"/>
+        </w:rPr>
+        <w:t>）教育</w:t>
+      </w:r>
+    </w:p>
+    <w:p>
+      <w:pPr>
+        <w:rPr>
+          <w:szCs w:val="21"/>
+        </w:rPr>
+      </w:pPr>
+      <w:r>
+        <w:rPr>
+          <w:rFonts w:hint="eastAsia"/>
+          <w:szCs w:val="21"/>
+        </w:rPr>
+        <w:t>（1</w:t>
+      </w:r>
+      <w:r>
+        <w:rPr>
+          <w:rFonts w:hint="eastAsia"/>
+          <w:szCs w:val="21"/>
+        </w:rPr>
+        <w:t>0</w:t>
+      </w:r>
+      <w:r>
+        <w:rPr>
+          <w:rFonts w:hint="eastAsia"/>
+          <w:szCs w:val="21"/>
+        </w:rPr>
+        <w:t>）健康</w:t>
+      </w:r>
+    </w:p>
+    <w:p>
+      <w:pPr>
+        <w:rPr>
+          <w:szCs w:val="21"/>
+        </w:rPr>
+      </w:pPr>
+      <w:r>
+        <w:rPr>
+          <w:rFonts w:hint="eastAsia"/>
+          <w:szCs w:val="21"/>
+        </w:rPr>
+        <w:t>（1</w:t>
+      </w:r>
+      <w:r>
+        <w:rPr>
+          <w:rFonts w:hint="eastAsia"/>
+          <w:szCs w:val="21"/>
+        </w:rPr>
+        <w:t>1</w:t>
+      </w:r>
+      <w:r>
+        <w:rPr>
+          <w:rFonts w:hint="eastAsia"/>
+          <w:szCs w:val="21"/>
+        </w:rPr>
+        <w:t>）旅游</w:t>
+      </w:r>
+    </w:p>
+    <w:p>
+      <w:pPr>
+        <w:rPr>
+          <w:szCs w:val="21"/>
+        </w:rPr>
+      </w:pPr>
+      <w:r>
+        <w:rPr>
+          <w:rFonts w:hint="eastAsia"/>
+          <w:szCs w:val="21"/>
+        </w:rPr>
+        <w:t>（1</w:t>
+      </w:r>
+      <w:r>
+        <w:rPr>
+          <w:rFonts w:hint="eastAsia"/>
+          <w:szCs w:val="21"/>
+        </w:rPr>
+        <w:t>2</w:t>
+      </w:r>
+      <w:r>
+        <w:rPr>
+          <w:rFonts w:hint="eastAsia"/>
+          <w:szCs w:val="21"/>
+        </w:rPr>
+        <w:t>）时尚</w:t>
+      </w:r>
+    </w:p>
+    <w:p>
+      <w:pPr>
+        <w:rPr>
+          <w:szCs w:val="21"/>
+        </w:rPr>
+      </w:pPr>
+      <w:r>
+        <w:rPr>
+          <w:rFonts w:hint="eastAsia"/>
+          <w:szCs w:val="21"/>
+        </w:rPr>
+        <w:t>（</w:t>
+      </w:r>
+      <w:r>
+        <w:rPr>
+          <w:rFonts w:hint="eastAsia"/>
+          <w:szCs w:val="21"/>
+        </w:rPr>
+        <w:t>13</w:t>
+      </w:r>
+      <w:r>
+        <w:rPr>
+          <w:rFonts w:hint="eastAsia"/>
+          <w:szCs w:val="21"/>
+        </w:rPr>
+        <w:t>）饮食</w:t>
+      </w:r>
+    </w:p>
+    <w:p>
+      <w:pPr>
+        <w:rPr>
+          <w:szCs w:val="21"/>
+        </w:rPr>
+      </w:pPr>
+      <w:r>
+        <w:rPr>
+          <w:rFonts w:hint="eastAsia"/>
+          <w:szCs w:val="21"/>
+        </w:rPr>
+        <w:t>（</w:t>
+      </w:r>
+      <w:r>
+        <w:rPr>
+          <w:rFonts w:hint="eastAsia"/>
+          <w:szCs w:val="21"/>
+        </w:rPr>
+        <w:t>1</w:t>
+      </w:r>
+      <w:r>
+        <w:rPr>
+          <w:rFonts w:hint="eastAsia"/>
+          <w:szCs w:val="21"/>
+        </w:rPr>
+        <w:t>4</w:t>
+      </w:r>
+      <w:r>
+        <w:rPr>
+          <w:rFonts w:hint="eastAsia"/>
+          <w:szCs w:val="21"/>
+        </w:rPr>
+        <w:t>）购物</w:t>
+      </w:r>
+    </w:p>
+    <w:p>
+      <w:pPr>
+        <w:rPr>
+          <w:szCs w:val="21"/>
+        </w:rPr>
+      </w:pPr>
+      <w:r>
+        <w:rPr>
+          <w:rFonts w:hint="eastAsia"/>
+          <w:szCs w:val="21"/>
+        </w:rPr>
+        <w:t>（1</w:t>
+      </w:r>
+      <w:r>
+        <w:rPr>
+          <w:rFonts w:hint="eastAsia"/>
+          <w:szCs w:val="21"/>
+        </w:rPr>
+        <w:t>5</w:t>
+      </w:r>
+      <w:r>
+        <w:rPr>
+          <w:rFonts w:hint="eastAsia"/>
+          <w:szCs w:val="21"/>
+        </w:rPr>
+        <w:t>）财经</w:t>
+      </w:r>
+    </w:p>
+    <w:p>
+      <w:pPr>
+        <w:rPr>
+          <w:szCs w:val="21"/>
+        </w:rPr>
+      </w:pPr>
+      <w:r>
+        <w:rPr>
+          <w:rFonts w:hint="eastAsia"/>
+          <w:szCs w:val="21"/>
+        </w:rPr>
+        <w:t>（1</w:t>
+      </w:r>
+      <w:r>
+        <w:rPr>
+          <w:rFonts w:hint="eastAsia"/>
+          <w:szCs w:val="21"/>
+        </w:rPr>
+        <w:t>6</w:t>
+      </w:r>
+      <w:r>
+        <w:rPr>
+          <w:rFonts w:hint="eastAsia"/>
+          <w:szCs w:val="21"/>
+        </w:rPr>
+        <w:t>）科技</w:t>
+      </w:r>
+    </w:p>
+    <w:p>
+      <w:pPr>
+        <w:rPr>
+          <w:szCs w:val="21"/>
+        </w:rPr>
+      </w:pPr>
+      <w:r>
+        <w:rPr>
+          <w:rFonts w:hint="eastAsia"/>
+          <w:szCs w:val="21"/>
+        </w:rPr>
+        <w:t>（1</w:t>
+      </w:r>
+      <w:r>
+        <w:rPr>
+          <w:rFonts w:hint="eastAsia"/>
+          <w:szCs w:val="21"/>
+        </w:rPr>
+        <w:t>7</w:t>
+      </w:r>
+      <w:r>
+        <w:rPr>
+          <w:rFonts w:hint="eastAsia"/>
+          <w:szCs w:val="21"/>
+        </w:rPr>
+        <w:t>）房产</w:t>
+      </w:r>
+    </w:p>
+    <w:p>
+      <w:pPr>
+        <w:rPr>
+          <w:szCs w:val="21"/>
+        </w:rPr>
+      </w:pPr>
+      <w:r>
+        <w:rPr>
+          <w:rFonts w:hint="eastAsia"/>
+          <w:szCs w:val="21"/>
+        </w:rPr>
+        <w:t>（</w:t>
+      </w:r>
+      <w:r>
+        <w:rPr>
+          <w:rFonts w:hint="eastAsia"/>
+          <w:szCs w:val="21"/>
+        </w:rPr>
+        <w:t>1</w:t>
+      </w:r>
+      <w:r>
+        <w:rPr>
+          <w:rFonts w:hint="eastAsia"/>
+          <w:szCs w:val="21"/>
+        </w:rPr>
+        <w:t>8</w:t>
+      </w:r>
+      <w:r>
+        <w:rPr>
+          <w:rFonts w:hint="eastAsia"/>
+          <w:szCs w:val="21"/>
+        </w:rPr>
+        <w:t>）</w:t>
+      </w:r>
+      <w:r>
+        <w:rPr>
+          <w:rFonts w:hint="eastAsia"/>
+          <w:szCs w:val="21"/>
+        </w:rPr>
+        <w:t>军事</w:t>
+      </w:r>
+    </w:p>
+    <w:p>
+      <w:pPr>
+        <w:rPr>
+          <w:szCs w:val="21"/>
+        </w:rPr>
+      </w:pPr>
+      <w:r>
+        <w:rPr>
+          <w:rFonts w:hint="eastAsia"/>
+          <w:szCs w:val="21"/>
+        </w:rPr>
+        <w:t>（</w:t>
+      </w:r>
+      <w:r>
+        <w:rPr>
+          <w:rFonts w:hint="eastAsia"/>
+          <w:szCs w:val="21"/>
+        </w:rPr>
+        <w:t>19</w:t>
+      </w:r>
+      <w:r>
+        <w:rPr>
+          <w:rFonts w:hint="eastAsia"/>
+          <w:szCs w:val="21"/>
+        </w:rPr>
+        <w:t>）阅读</w:t>
+      </w:r>
+    </w:p>
+    <w:p>
+      <w:pPr>
+        <w:rPr>
+          <w:szCs w:val="21"/>
+        </w:rPr>
+      </w:pPr>
+      <w:r>
+        <w:rPr>
+          <w:rFonts w:hint="eastAsia"/>
+          <w:szCs w:val="21"/>
+        </w:rPr>
+        <w:t>（2</w:t>
+      </w:r>
+      <w:r>
+        <w:rPr>
+          <w:rFonts w:hint="eastAsia"/>
+          <w:szCs w:val="21"/>
+        </w:rPr>
+        <w:t>0</w:t>
+      </w:r>
+      <w:r>
+        <w:rPr>
+          <w:rFonts w:hint="eastAsia"/>
+          <w:szCs w:val="21"/>
+        </w:rPr>
+        <w:t>）其他与兴趣相关的词语</w:t>
+      </w:r>
+    </w:p>
+    <w:p>
+      <w:pPr>
+        <w:rPr>
+          <w:szCs w:val="21"/>
+        </w:rPr>
+      </w:pPr>
+    </w:p>
+    <w:p>
+      <w:pPr>
+        <w:rPr>
+          <w:szCs w:val="21"/>
+        </w:rPr>
+      </w:pPr>
+      <w:r>
+        <w:rPr>
+          <w:rFonts w:hint="eastAsia"/>
+          <w:szCs w:val="21"/>
+        </w:rPr>
+        <w:lastRenderedPageBreak/>
+        <w:t>4</w:t>
+      </w:r>
+      <w:r>
+        <w:rPr>
+          <w:rFonts w:hint="eastAsia"/>
+          <w:szCs w:val="21"/>
+        </w:rPr>
+        <w:t>.</w:t>
+      </w:r>
+      <w:r>
+        <w:rPr>
+          <w:rFonts w:hint="eastAsia"/>
+          <w:szCs w:val="21"/>
+        </w:rPr>
+        <w:t xml:space="preserve"> </w:t>
+      </w:r>
+      <w:r>
+        <w:rPr>
+          <w:rFonts w:hint="eastAsia"/>
+          <w:szCs w:val="21"/>
+        </w:rPr>
+        <w:t>标注为-1的，</w:t>
+      </w:r>
+      <w:r>
+        <w:rPr>
+          <w:rFonts w:hint="eastAsia"/>
+          <w:szCs w:val="21"/>
+        </w:rPr>
+        <w:t>词语模糊，让人联想不到的</w:t>
+      </w:r>
+      <w:r>
+        <w:rPr>
+          <w:rFonts w:hint="eastAsia"/>
+          <w:szCs w:val="21"/>
+        </w:rPr>
+        <w:t>。</w:t>
+      </w:r>
+    </w:p>
+    <w:p>
+      <w:pPr>
+        <w:rPr>
+          <w:szCs w:val="21"/>
+        </w:rPr>
+      </w:pPr>
+    </w:p>
+    <w:p>
+      <w:pPr>
+        <w:rPr>
+          <w:b/>
+          <w:sz w:val="32"/>
+          <w:szCs w:val="32"/>
+        </w:rPr>
+      </w:pPr>
+      <w:r>
+        <w:rPr>
+          <w:rFonts w:hint="eastAsia"/>
+          <w:b/>
+          <w:sz w:val="32"/>
+          <w:szCs w:val="32"/>
+        </w:rPr>
+        <w:t>三</w:t>
+      </w:r>
+      <w:r>
+        <w:rPr>
+          <w:rFonts w:hint="eastAsia"/>
+          <w:b/>
+          <w:sz w:val="32"/>
+          <w:szCs w:val="32"/>
+        </w:rPr>
+        <w:t>、标注case举例</w:t>
+      </w:r>
+    </w:p>
+    <w:p>
+      <w:pPr>
+        <w:rPr>
+          <w:szCs w:val="21"/>
+        </w:rPr>
+      </w:pPr>
+      <w:r>
+        <w:rPr>
+          <w:rFonts w:hint="eastAsia"/>
+          <w:szCs w:val="21"/>
+        </w:rPr>
+        <w:t>具体详细的case请看如下表格：</w:t>
+      </w:r>
+    </w:p>
+    <w:p>
+      <w:pPr>
+        <w:rPr>
+          <w:b/>
+          <w:sz w:val="32"/>
+          <w:szCs w:val="32"/>
+        </w:rPr>
+      </w:pPr>
+      <w:hyperlink r:id="rId8" w:history="1">
+        <w:r>
+          <w:rPr>
+            <w:rStyle w:val="aa"/>
+            <w:szCs w:val="21"/>
+          </w:rPr>
+          <w:t>https://docs.qq.com/sheet/DU1F3eEtMeXZqeXRi?tab=BB08J2</w:t>
+        </w:r>
+      </w:hyperlink>
+      <w:r>
+        <w:rPr>
+          <w:szCs w:val="21"/>
+        </w:rPr>
+        <w:br/>
+      </w:r>
+    </w:p>
+    <w:p>
+      <w:pPr>
+        <w:rPr>
+          <w:b/>
+          <w:sz w:val="32"/>
+          <w:szCs w:val="32"/>
+        </w:rPr>
+      </w:pPr>
+      <w:r>
+        <w:rPr>
+          <w:rFonts w:hint="eastAsia"/>
+          <w:b/>
+          <w:sz w:val="32"/>
+          <w:szCs w:val="32"/>
+        </w:rPr>
+        <w:t>四</w:t>
+      </w:r>
+      <w:r>
+        <w:rPr>
+          <w:rFonts w:hint="eastAsia"/>
+          <w:b/>
+          <w:sz w:val="32"/>
+          <w:szCs w:val="32"/>
+        </w:rPr>
+        <w:t>、</w:t>
+      </w:r>
+      <w:r>
+        <w:rPr>
+          <w:rFonts w:hint="eastAsia"/>
+          <w:b/>
+          <w:sz w:val="32"/>
+          <w:szCs w:val="32"/>
+        </w:rPr>
+        <w:t>标注检验</w:t>
+      </w:r>
+    </w:p>
+    <w:p>
+      <w:pPr>
+        <w:rPr>
+          <w:szCs w:val="21"/>
+        </w:rPr>
+      </w:pPr>
+      <w:r>
+        <w:rPr>
+          <w:rFonts w:hint="eastAsia"/>
+          <w:szCs w:val="21"/>
+        </w:rPr>
+        <w:t>1.标记400条数据作为验证集</w:t>
+      </w:r>
+      <w:r>
+        <w:rPr>
+          <w:rFonts w:hint="eastAsia"/>
+          <w:szCs w:val="21"/>
+        </w:rPr>
+        <w:t>。</w:t>
+      </w:r>
+    </w:p>
+    <w:p>
+      <w:pPr>
+        <w:rPr>
+          <w:szCs w:val="21"/>
+        </w:rPr>
+      </w:pPr>
+      <w:r>
+        <w:rPr>
+          <w:rFonts w:hint="eastAsia"/>
+          <w:szCs w:val="21"/>
+        </w:rPr>
+        <w:t>2.</w:t>
+      </w:r>
+      <w:r>
+        <w:rPr>
+          <w:rFonts w:hint="eastAsia"/>
+          <w:szCs w:val="21"/>
+        </w:rPr>
+        <w:t>把</w:t>
+      </w:r>
+      <w:proofErr w:type="gramStart"/>
+      <w:r>
+        <w:rPr>
+          <w:rFonts w:hint="eastAsia"/>
+          <w:szCs w:val="21"/>
+        </w:rPr>
+        <w:t>验证集给外包</w:t>
+      </w:r>
+      <w:proofErr w:type="gramEnd"/>
+      <w:r>
+        <w:rPr>
+          <w:rFonts w:hint="eastAsia"/>
+          <w:szCs w:val="21"/>
+        </w:rPr>
+        <w:t>进行标注，查看外包标注的准确率</w:t>
+      </w:r>
+      <w:r>
+        <w:rPr>
+          <w:rFonts w:hint="eastAsia"/>
+          <w:szCs w:val="21"/>
+        </w:rPr>
+        <w:t>。准确率达到95%以上的才让他们标记剩下的5000条数据。</w:t>
+      </w:r>
     </w:p>
     <w:sectPr>
       <w:pgSz w:w="11906" w:h="16838"/>
@@ -22453,6 +26529,41 @@
     <w:basedOn w:val="a0"/>
     <w:rsid w:val="00A16F97"/>
   </w:style>
+  <w:style w:type="character" w:styleId="aa">
+    <w:name w:val="Hyperlink"/>
+    <w:basedOn w:val="a0"/>
+    <w:uiPriority w:val="99"/>
+    <w:unhideWhenUsed/>
+    <w:rsid w:val="00AE4043"/>
+    <w:rPr>
+      <w:color w:val="0563C1" w:themeColor="hyperlink"/>
+      <w:u w:val="single"/>
+    </w:rPr>
+  </w:style>
+  <w:style w:type="character" w:styleId="ab">
+    <w:name w:val="Unresolved Mention"/>
+    <w:basedOn w:val="a0"/>
+    <w:uiPriority w:val="99"/>
+    <w:semiHidden/>
+    <w:unhideWhenUsed/>
+    <w:rsid w:val="00AE4043"/>
+    <w:rPr>
+      <w:color w:val="605E5C"/>
+      <w:shd w:val="clear" w:color="auto" w:fill="E1DFDD"/>
+    </w:rPr>
+  </w:style>
+  <w:style w:type="character" w:styleId="ac">
+    <w:name w:val="FollowedHyperlink"/>
+    <w:basedOn w:val="a0"/>
+    <w:uiPriority w:val="99"/>
+    <w:semiHidden/>
+    <w:unhideWhenUsed/>
+    <w:rsid w:val="00AE4043"/>
+    <w:rPr>
+      <w:color w:val="954F72" w:themeColor="followedHyperlink"/>
+      <w:u w:val="single"/>
+    </w:rPr>
+  </w:style>
 </w:styles>
 </file>
 

--- a/qq群标签分类器.docx
+++ b/qq群标签分类器.docx
@@ -18139,8 +18139,6 @@
         </w:rPr>
         <w:t>./</w:t>
       </w:r>
-      <w:bookmarkStart w:id="0" w:name="_GoBack"/>
-      <w:bookmarkEnd w:id="0"/>
       <w:r>
         <w:rPr>
           <w:b/>
@@ -25713,6 +25711,217 @@
         </w:rPr>
         <w:t>。准确率达到95%以上的才让他们标记剩下的5000条数据。</w:t>
       </w:r>
+    </w:p>
+    <w:p>
+      <w:pPr>
+        <w:rPr>
+          <w:szCs w:val="21"/>
+        </w:rPr>
+      </w:pPr>
+    </w:p>
+    <w:p>
+      <w:pPr>
+        <w:rPr>
+          <w:b/>
+          <w:sz w:val="32"/>
+          <w:szCs w:val="32"/>
+        </w:rPr>
+      </w:pPr>
+      <w:r>
+        <w:rPr>
+          <w:rFonts w:hint="eastAsia"/>
+          <w:b/>
+          <w:sz w:val="32"/>
+          <w:szCs w:val="32"/>
+        </w:rPr>
+        <w:t>五、</w:t>
+      </w:r>
+      <w:r>
+        <w:rPr>
+          <w:rFonts w:hint="eastAsia"/>
+          <w:b/>
+          <w:sz w:val="32"/>
+          <w:szCs w:val="32"/>
+        </w:rPr>
+        <w:t>数据</w:t>
+      </w:r>
+    </w:p>
+    <w:p>
+      <w:pPr>
+        <w:rPr>
+          <w:szCs w:val="21"/>
+        </w:rPr>
+      </w:pPr>
+      <w:r>
+        <w:rPr>
+          <w:rFonts w:hint="eastAsia"/>
+          <w:szCs w:val="21"/>
+        </w:rPr>
+        <w:t>1</w:t>
+      </w:r>
+      <w:r>
+        <w:rPr>
+          <w:szCs w:val="21"/>
+        </w:rPr>
+        <w:t>.</w:t>
+      </w:r>
+      <w:r>
+        <w:rPr>
+          <w:rFonts w:hint="eastAsia"/>
+          <w:szCs w:val="21"/>
+        </w:rPr>
+        <w:t>lightgbm中预测出来的数据：</w:t>
+      </w:r>
+    </w:p>
+    <w:p>
+      <w:pPr>
+        <w:rPr>
+          <w:rFonts w:hint="eastAsia"/>
+          <w:szCs w:val="21"/>
+        </w:rPr>
+      </w:pPr>
+      <w:proofErr w:type="gramStart"/>
+      <w:r>
+        <w:rPr>
+          <w:szCs w:val="21"/>
+        </w:rPr>
+        <w:t>”.</w:t>
+      </w:r>
+      <w:proofErr w:type="gramEnd"/>
+      <w:r>
+        <w:rPr>
+          <w:szCs w:val="21"/>
+        </w:rPr>
+        <w:t>/</w:t>
+      </w:r>
+      <w:proofErr w:type="spellStart"/>
+      <w:r>
+        <w:rPr>
+          <w:szCs w:val="21"/>
+        </w:rPr>
+        <w:t>new_feature</w:t>
+      </w:r>
+      <w:proofErr w:type="spellEnd"/>
+      <w:r>
+        <w:rPr>
+          <w:szCs w:val="21"/>
+        </w:rPr>
+        <w:t>/</w:t>
+      </w:r>
+      <w:proofErr w:type="spellStart"/>
+      <w:r>
+        <w:rPr>
+          <w:szCs w:val="21"/>
+        </w:rPr>
+        <w:t>manual_notation_data</w:t>
+      </w:r>
+      <w:proofErr w:type="spellEnd"/>
+      <w:r>
+        <w:rPr>
+          <w:szCs w:val="21"/>
+        </w:rPr>
+        <w:t xml:space="preserve"> tags.50.filt.removeall.v6.del_sig_key.test_pre</w:t>
+      </w:r>
+      <w:r>
+        <w:rPr>
+          <w:rFonts w:hint="eastAsia"/>
+          <w:szCs w:val="21"/>
+        </w:rPr>
+        <w:t>.</w:t>
+      </w:r>
+      <w:r>
+        <w:rPr>
+          <w:szCs w:val="21"/>
+        </w:rPr>
+        <w:t>csv</w:t>
+      </w:r>
+      <w:bookmarkStart w:id="0" w:name="_GoBack"/>
+      <w:bookmarkEnd w:id="0"/>
+      <w:r>
+        <w:rPr>
+          <w:rFonts w:hint="eastAsia"/>
+          <w:szCs w:val="21"/>
+        </w:rPr>
+        <w:t>“</w:t>
+      </w:r>
+    </w:p>
+    <w:p>
+      <w:pPr>
+        <w:rPr>
+          <w:szCs w:val="21"/>
+        </w:rPr>
+      </w:pPr>
+      <w:r>
+        <w:rPr>
+          <w:rFonts w:hint="eastAsia"/>
+          <w:szCs w:val="21"/>
+        </w:rPr>
+        <w:t>2.需要人工标注的5000多条数据</w:t>
+      </w:r>
+      <w:r>
+        <w:rPr>
+          <w:rFonts w:hint="eastAsia"/>
+          <w:szCs w:val="21"/>
+        </w:rPr>
+        <w:t>：</w:t>
+      </w:r>
+    </w:p>
+    <w:p>
+      <w:pPr>
+        <w:rPr>
+          <w:szCs w:val="21"/>
+        </w:rPr>
+      </w:pPr>
+      <w:proofErr w:type="gramStart"/>
+      <w:r>
+        <w:rPr>
+          <w:szCs w:val="21"/>
+        </w:rPr>
+        <w:t>”./</w:t>
+      </w:r>
+      <w:proofErr w:type="spellStart"/>
+      <w:r>
+        <w:rPr>
+          <w:szCs w:val="21"/>
+        </w:rPr>
+        <w:t>new_feature</w:t>
+      </w:r>
+      <w:proofErr w:type="spellEnd"/>
+      <w:r>
+        <w:rPr>
+          <w:szCs w:val="21"/>
+        </w:rPr>
+        <w:t>/</w:t>
+      </w:r>
+      <w:proofErr w:type="spellStart"/>
+      <w:r>
+        <w:rPr>
+          <w:szCs w:val="21"/>
+        </w:rPr>
+        <w:t>manual_notation_data</w:t>
+      </w:r>
+      <w:proofErr w:type="spellEnd"/>
+      <w:r>
+        <w:rPr>
+          <w:szCs w:val="21"/>
+        </w:rPr>
+        <w:t>/notation_manual_data.csv</w:t>
+      </w:r>
+      <w:proofErr w:type="gramEnd"/>
+      <w:r>
+        <w:rPr>
+          <w:szCs w:val="21"/>
+        </w:rPr>
+        <w:t>”</w:t>
+      </w:r>
+    </w:p>
+    <w:p>
+      <w:pPr>
+        <w:rPr>
+          <w:rFonts w:hint="eastAsia"/>
+          <w:szCs w:val="21"/>
+        </w:rPr>
+      </w:pPr>
     </w:p>
     <w:sectPr>
       <w:pgSz w:w="11906" w:h="16838"/>
